--- a/docs/Równoważenie obciążenia shardów.docx
+++ b/docs/Równoważenie obciążenia shardów.docx
@@ -309,20 +309,21 @@
     </w:p>
     <w:sdt>
       <w:sdtPr>
+        <w:rPr>
+          <w:rFonts w:ascii="Times New Roman" w:eastAsiaTheme="minorEastAsia" w:hAnsi="Times New Roman" w:cstheme="minorBidi"/>
+          <w:b w:val="0"/>
+          <w:bCs w:val="0"/>
+          <w:color w:val="auto"/>
+          <w:sz w:val="22"/>
+          <w:szCs w:val="22"/>
+        </w:rPr>
         <w:id w:val="-1804154379"/>
         <w:docPartObj>
           <w:docPartGallery w:val="Table of Contents"/>
           <w:docPartUnique/>
         </w:docPartObj>
       </w:sdtPr>
-      <w:sdtEndPr>
-        <w:rPr>
-          <w:rFonts w:ascii="Times New Roman" w:eastAsiaTheme="minorEastAsia" w:hAnsi="Times New Roman" w:cstheme="minorBidi"/>
-          <w:color w:val="auto"/>
-          <w:sz w:val="22"/>
-          <w:szCs w:val="22"/>
-        </w:rPr>
-      </w:sdtEndPr>
+      <w:sdtEndPr/>
       <w:sdtContent>
         <w:p>
           <w:pPr>
@@ -349,13 +350,126 @@
           <w:r>
             <w:fldChar w:fldCharType="separate"/>
           </w:r>
-          <w:hyperlink w:anchor="_Toc354590990" w:history="1">
+          <w:bookmarkStart w:id="0" w:name="_GoBack"/>
+          <w:bookmarkEnd w:id="0"/>
+          <w:r>
+            <w:rPr>
+              <w:rStyle w:val="Hipercze"/>
+              <w:noProof/>
+            </w:rPr>
+            <w:fldChar w:fldCharType="begin"/>
+          </w:r>
+          <w:r>
+            <w:rPr>
+              <w:rStyle w:val="Hipercze"/>
+              <w:noProof/>
+            </w:rPr>
+            <w:instrText xml:space="preserve"> </w:instrText>
+          </w:r>
+          <w:r>
+            <w:rPr>
+              <w:noProof/>
+            </w:rPr>
+            <w:instrText>HYPERLINK \l "_Toc356166857"</w:instrText>
+          </w:r>
+          <w:r>
+            <w:rPr>
+              <w:rStyle w:val="Hipercze"/>
+              <w:noProof/>
+            </w:rPr>
+            <w:instrText xml:space="preserve"> </w:instrText>
+          </w:r>
+          <w:r>
+            <w:rPr>
+              <w:rStyle w:val="Hipercze"/>
+              <w:noProof/>
+            </w:rPr>
+          </w:r>
+          <w:r>
+            <w:rPr>
+              <w:rStyle w:val="Hipercze"/>
+              <w:noProof/>
+            </w:rPr>
+            <w:fldChar w:fldCharType="separate"/>
+          </w:r>
+          <w:r>
+            <w:rPr>
+              <w:rStyle w:val="Hipercze"/>
+              <w:noProof/>
+            </w:rPr>
+            <w:t>Mongos</w:t>
+          </w:r>
+          <w:r>
+            <w:rPr>
+              <w:noProof/>
+              <w:webHidden/>
+            </w:rPr>
+            <w:tab/>
+          </w:r>
+          <w:r>
+            <w:rPr>
+              <w:noProof/>
+              <w:webHidden/>
+            </w:rPr>
+            <w:fldChar w:fldCharType="begin"/>
+          </w:r>
+          <w:r>
+            <w:rPr>
+              <w:noProof/>
+              <w:webHidden/>
+            </w:rPr>
+            <w:instrText xml:space="preserve"> PAGEREF _Toc356166857 \h </w:instrText>
+          </w:r>
+          <w:r>
+            <w:rPr>
+              <w:noProof/>
+              <w:webHidden/>
+            </w:rPr>
+          </w:r>
+          <w:r>
+            <w:rPr>
+              <w:noProof/>
+              <w:webHidden/>
+            </w:rPr>
+            <w:fldChar w:fldCharType="separate"/>
+          </w:r>
+          <w:r>
+            <w:rPr>
+              <w:noProof/>
+              <w:webHidden/>
+            </w:rPr>
+            <w:t>4</w:t>
+          </w:r>
+          <w:r>
+            <w:rPr>
+              <w:noProof/>
+              <w:webHidden/>
+            </w:rPr>
+            <w:fldChar w:fldCharType="end"/>
+          </w:r>
+          <w:r>
+            <w:rPr>
+              <w:rStyle w:val="Hipercze"/>
+              <w:noProof/>
+            </w:rPr>
+            <w:fldChar w:fldCharType="end"/>
+          </w:r>
+        </w:p>
+        <w:p>
+          <w:pPr>
+            <w:pStyle w:val="Spistreci1"/>
+            <w:rPr>
+              <w:rFonts w:asciiTheme="minorHAnsi" w:hAnsiTheme="minorHAnsi"/>
+              <w:noProof/>
+            </w:rPr>
+          </w:pPr>
+          <w:hyperlink w:anchor="_Toc356166858" w:history="1">
             <w:r>
               <w:rPr>
                 <w:rStyle w:val="Hipercze"/>
                 <w:noProof/>
               </w:rPr>
-              <w:t>Mongos</w:t>
+              <w:t>Balancer</w:t>
             </w:r>
             <w:r>
               <w:rPr>
@@ -376,7 +490,7 @@
                 <w:noProof/>
                 <w:webHidden/>
               </w:rPr>
-              <w:instrText xml:space="preserve"> PAGEREF _Toc354590990 \h </w:instrText>
+              <w:instrText xml:space="preserve"> PAGEREF _Toc356166858 \h </w:instrText>
             </w:r>
             <w:r>
               <w:rPr>
@@ -415,13 +529,13 @@
               <w:noProof/>
             </w:rPr>
           </w:pPr>
-          <w:hyperlink w:anchor="_Toc354590991" w:history="1">
+          <w:hyperlink w:anchor="_Toc356166859" w:history="1">
             <w:r>
               <w:rPr>
                 <w:rStyle w:val="Hipercze"/>
                 <w:noProof/>
               </w:rPr>
-              <w:t>Balancer</w:t>
+              <w:t>Klasy Balancera</w:t>
             </w:r>
             <w:r>
               <w:rPr>
@@ -442,7 +556,7 @@
                 <w:noProof/>
                 <w:webHidden/>
               </w:rPr>
-              <w:instrText xml:space="preserve"> PAGEREF _Toc354590991 \h </w:instrText>
+              <w:instrText xml:space="preserve"> PAGEREF _Toc356166859 \h </w:instrText>
             </w:r>
             <w:r>
               <w:rPr>
@@ -485,7 +599,7 @@
               <w:noProof/>
             </w:rPr>
           </w:pPr>
-          <w:hyperlink w:anchor="_Toc354590992" w:history="1">
+          <w:hyperlink w:anchor="_Toc356166860" w:history="1">
             <w:r>
               <w:rPr>
                 <w:rStyle w:val="Hipercze"/>
@@ -505,7 +619,7 @@
                 <w:rStyle w:val="Hipercze"/>
                 <w:noProof/>
               </w:rPr>
-              <w:t>Klasy Balancera</w:t>
+              <w:t>Balancer</w:t>
             </w:r>
             <w:r>
               <w:rPr>
@@ -526,7 +640,7 @@
                 <w:noProof/>
                 <w:webHidden/>
               </w:rPr>
-              <w:instrText xml:space="preserve"> PAGEREF _Toc354590992 \h </w:instrText>
+              <w:instrText xml:space="preserve"> PAGEREF _Toc356166860 \h </w:instrText>
             </w:r>
             <w:r>
               <w:rPr>
@@ -559,8 +673,9 @@
         </w:p>
         <w:p>
           <w:pPr>
-            <w:pStyle w:val="Spistreci3"/>
+            <w:pStyle w:val="Spistreci2"/>
             <w:tabs>
+              <w:tab w:val="left" w:pos="880"/>
               <w:tab w:val="right" w:leader="dot" w:pos="9062"/>
             </w:tabs>
             <w:rPr>
@@ -568,76 +683,21 @@
               <w:noProof/>
             </w:rPr>
           </w:pPr>
-          <w:hyperlink w:anchor="_Toc354590993" w:history="1">
+          <w:hyperlink w:anchor="_Toc356166861" w:history="1">
             <w:r>
               <w:rPr>
                 <w:rStyle w:val="Hipercze"/>
                 <w:noProof/>
               </w:rPr>
-              <w:t>Balancer</w:t>
+              <w:t>1.2</w:t>
             </w:r>
             <w:r>
               <w:rPr>
+                <w:rFonts w:asciiTheme="minorHAnsi" w:hAnsiTheme="minorHAnsi"/>
                 <w:noProof/>
-                <w:webHidden/>
               </w:rPr>
               <w:tab/>
             </w:r>
-            <w:r>
-              <w:rPr>
-                <w:noProof/>
-                <w:webHidden/>
-              </w:rPr>
-              <w:fldChar w:fldCharType="begin"/>
-            </w:r>
-            <w:r>
-              <w:rPr>
-                <w:noProof/>
-                <w:webHidden/>
-              </w:rPr>
-              <w:instrText xml:space="preserve"> PAGEREF _Toc354590993 \h </w:instrText>
-            </w:r>
-            <w:r>
-              <w:rPr>
-                <w:noProof/>
-                <w:webHidden/>
-              </w:rPr>
-            </w:r>
-            <w:r>
-              <w:rPr>
-                <w:noProof/>
-                <w:webHidden/>
-              </w:rPr>
-              <w:fldChar w:fldCharType="separate"/>
-            </w:r>
-            <w:r>
-              <w:rPr>
-                <w:noProof/>
-                <w:webHidden/>
-              </w:rPr>
-              <w:t>4</w:t>
-            </w:r>
-            <w:r>
-              <w:rPr>
-                <w:noProof/>
-                <w:webHidden/>
-              </w:rPr>
-              <w:fldChar w:fldCharType="end"/>
-            </w:r>
-          </w:hyperlink>
-        </w:p>
-        <w:p>
-          <w:pPr>
-            <w:pStyle w:val="Spistreci3"/>
-            <w:tabs>
-              <w:tab w:val="right" w:leader="dot" w:pos="9062"/>
-            </w:tabs>
-            <w:rPr>
-              <w:rFonts w:asciiTheme="minorHAnsi" w:hAnsiTheme="minorHAnsi"/>
-              <w:noProof/>
-            </w:rPr>
-          </w:pPr>
-          <w:hyperlink w:anchor="_Toc354590994" w:history="1">
             <w:r>
               <w:rPr>
                 <w:rStyle w:val="Hipercze"/>
@@ -664,7 +724,7 @@
                 <w:noProof/>
                 <w:webHidden/>
               </w:rPr>
-              <w:instrText xml:space="preserve"> PAGEREF _Toc354590994 \h </w:instrText>
+              <w:instrText xml:space="preserve"> PAGEREF _Toc356166861 \h </w:instrText>
             </w:r>
             <w:r>
               <w:rPr>
@@ -697,8 +757,9 @@
         </w:p>
         <w:p>
           <w:pPr>
-            <w:pStyle w:val="Spistreci3"/>
+            <w:pStyle w:val="Spistreci2"/>
             <w:tabs>
+              <w:tab w:val="left" w:pos="880"/>
               <w:tab w:val="right" w:leader="dot" w:pos="9062"/>
             </w:tabs>
             <w:rPr>
@@ -706,7 +767,21 @@
               <w:noProof/>
             </w:rPr>
           </w:pPr>
-          <w:hyperlink w:anchor="_Toc354590995" w:history="1">
+          <w:hyperlink w:anchor="_Toc356166862" w:history="1">
+            <w:r>
+              <w:rPr>
+                <w:rStyle w:val="Hipercze"/>
+                <w:noProof/>
+              </w:rPr>
+              <w:t>1.3</w:t>
+            </w:r>
+            <w:r>
+              <w:rPr>
+                <w:rFonts w:asciiTheme="minorHAnsi" w:hAnsiTheme="minorHAnsi"/>
+                <w:noProof/>
+              </w:rPr>
+              <w:tab/>
+            </w:r>
             <w:r>
               <w:rPr>
                 <w:rStyle w:val="Hipercze"/>
@@ -733,7 +808,7 @@
                 <w:noProof/>
                 <w:webHidden/>
               </w:rPr>
-              <w:instrText xml:space="preserve"> PAGEREF _Toc354590995 \h </w:instrText>
+              <w:instrText xml:space="preserve"> PAGEREF _Toc356166862 \h </w:instrText>
             </w:r>
             <w:r>
               <w:rPr>
@@ -766,8 +841,9 @@
         </w:p>
         <w:p>
           <w:pPr>
-            <w:pStyle w:val="Spistreci3"/>
+            <w:pStyle w:val="Spistreci2"/>
             <w:tabs>
+              <w:tab w:val="left" w:pos="880"/>
               <w:tab w:val="right" w:leader="dot" w:pos="9062"/>
             </w:tabs>
             <w:rPr>
@@ -775,7 +851,21 @@
               <w:noProof/>
             </w:rPr>
           </w:pPr>
-          <w:hyperlink w:anchor="_Toc354590996" w:history="1">
+          <w:hyperlink w:anchor="_Toc356166863" w:history="1">
+            <w:r>
+              <w:rPr>
+                <w:rStyle w:val="Hipercze"/>
+                <w:noProof/>
+              </w:rPr>
+              <w:t>1.4</w:t>
+            </w:r>
+            <w:r>
+              <w:rPr>
+                <w:rFonts w:asciiTheme="minorHAnsi" w:hAnsiTheme="minorHAnsi"/>
+                <w:noProof/>
+              </w:rPr>
+              <w:tab/>
+            </w:r>
             <w:r>
               <w:rPr>
                 <w:rStyle w:val="Hipercze"/>
@@ -802,76 +892,7 @@
                 <w:noProof/>
                 <w:webHidden/>
               </w:rPr>
-              <w:instrText xml:space="preserve"> PAGEREF _Toc354590996 \h </w:instrText>
-            </w:r>
-            <w:r>
-              <w:rPr>
-                <w:noProof/>
-                <w:webHidden/>
-              </w:rPr>
-            </w:r>
-            <w:r>
-              <w:rPr>
-                <w:noProof/>
-                <w:webHidden/>
-              </w:rPr>
-              <w:fldChar w:fldCharType="separate"/>
-            </w:r>
-            <w:r>
-              <w:rPr>
-                <w:noProof/>
-                <w:webHidden/>
-              </w:rPr>
-              <w:t>6</w:t>
-            </w:r>
-            <w:r>
-              <w:rPr>
-                <w:noProof/>
-                <w:webHidden/>
-              </w:rPr>
-              <w:fldChar w:fldCharType="end"/>
-            </w:r>
-          </w:hyperlink>
-        </w:p>
-        <w:p>
-          <w:pPr>
-            <w:pStyle w:val="Spistreci3"/>
-            <w:tabs>
-              <w:tab w:val="right" w:leader="dot" w:pos="9062"/>
-            </w:tabs>
-            <w:rPr>
-              <w:rFonts w:asciiTheme="minorHAnsi" w:hAnsiTheme="minorHAnsi"/>
-              <w:noProof/>
-            </w:rPr>
-          </w:pPr>
-          <w:hyperlink w:anchor="_Toc354590997" w:history="1">
-            <w:r>
-              <w:rPr>
-                <w:rStyle w:val="Hipercze"/>
-                <w:noProof/>
-              </w:rPr>
-              <w:t>ChunkInfo</w:t>
-            </w:r>
-            <w:r>
-              <w:rPr>
-                <w:noProof/>
-                <w:webHidden/>
-              </w:rPr>
-              <w:tab/>
-            </w:r>
-            <w:r>
-              <w:rPr>
-                <w:noProof/>
-                <w:webHidden/>
-              </w:rPr>
-              <w:fldChar w:fldCharType="begin"/>
-            </w:r>
-            <w:r>
-              <w:rPr>
-                <w:noProof/>
-                <w:webHidden/>
-              </w:rPr>
-              <w:instrText xml:space="preserve"> PAGEREF _Toc354590997 \h </w:instrText>
+              <w:instrText xml:space="preserve"> PAGEREF _Toc356166863 \h </w:instrText>
             </w:r>
             <w:r>
               <w:rPr>
@@ -914,13 +935,13 @@
               <w:noProof/>
             </w:rPr>
           </w:pPr>
-          <w:hyperlink w:anchor="_Toc354590998" w:history="1">
+          <w:hyperlink w:anchor="_Toc356166864" w:history="1">
             <w:r>
               <w:rPr>
                 <w:rStyle w:val="Hipercze"/>
                 <w:noProof/>
               </w:rPr>
-              <w:t>1.2</w:t>
+              <w:t>1.5</w:t>
             </w:r>
             <w:r>
               <w:rPr>
@@ -934,7 +955,7 @@
                 <w:rStyle w:val="Hipercze"/>
                 <w:noProof/>
               </w:rPr>
-              <w:t>Algorytm</w:t>
+              <w:t>ChunkInfo</w:t>
             </w:r>
             <w:r>
               <w:rPr>
@@ -955,7 +976,7 @@
                 <w:noProof/>
                 <w:webHidden/>
               </w:rPr>
-              <w:instrText xml:space="preserve"> PAGEREF _Toc354590998 \h </w:instrText>
+              <w:instrText xml:space="preserve"> PAGEREF _Toc356166864 \h </w:instrText>
             </w:r>
             <w:r>
               <w:rPr>
@@ -987,6 +1008,72 @@
           </w:hyperlink>
         </w:p>
         <w:p>
+          <w:pPr>
+            <w:pStyle w:val="Spistreci1"/>
+            <w:rPr>
+              <w:rFonts w:asciiTheme="minorHAnsi" w:hAnsiTheme="minorHAnsi"/>
+              <w:noProof/>
+            </w:rPr>
+          </w:pPr>
+          <w:hyperlink w:anchor="_Toc356166865" w:history="1">
+            <w:r>
+              <w:rPr>
+                <w:rStyle w:val="Hipercze"/>
+                <w:noProof/>
+              </w:rPr>
+              <w:t>Algorytm</w:t>
+            </w:r>
+            <w:r>
+              <w:rPr>
+                <w:noProof/>
+                <w:webHidden/>
+              </w:rPr>
+              <w:tab/>
+            </w:r>
+            <w:r>
+              <w:rPr>
+                <w:noProof/>
+                <w:webHidden/>
+              </w:rPr>
+              <w:fldChar w:fldCharType="begin"/>
+            </w:r>
+            <w:r>
+              <w:rPr>
+                <w:noProof/>
+                <w:webHidden/>
+              </w:rPr>
+              <w:instrText xml:space="preserve"> PAGEREF _Toc356166865 \h </w:instrText>
+            </w:r>
+            <w:r>
+              <w:rPr>
+                <w:noProof/>
+                <w:webHidden/>
+              </w:rPr>
+            </w:r>
+            <w:r>
+              <w:rPr>
+                <w:noProof/>
+                <w:webHidden/>
+              </w:rPr>
+              <w:fldChar w:fldCharType="separate"/>
+            </w:r>
+            <w:r>
+              <w:rPr>
+                <w:noProof/>
+                <w:webHidden/>
+              </w:rPr>
+              <w:t>7</w:t>
+            </w:r>
+            <w:r>
+              <w:rPr>
+                <w:noProof/>
+                <w:webHidden/>
+              </w:rPr>
+              <w:fldChar w:fldCharType="end"/>
+            </w:r>
+          </w:hyperlink>
+        </w:p>
+        <w:p>
           <w:r>
             <w:rPr>
               <w:b/>
@@ -1009,15 +1096,13 @@
       <w:r>
         <w:br w:type="page"/>
       </w:r>
-      <w:bookmarkStart w:id="0" w:name="_GoBack"/>
-      <w:bookmarkEnd w:id="0"/>
     </w:p>
     <w:p>
       <w:pPr>
         <w:pStyle w:val="1ROZDZIA"/>
         <w:outlineLvl w:val="0"/>
       </w:pPr>
-      <w:bookmarkStart w:id="1" w:name="_Toc354590990"/>
+      <w:bookmarkStart w:id="1" w:name="_Toc356166857"/>
       <w:proofErr w:type="spellStart"/>
       <w:r>
         <w:lastRenderedPageBreak/>
@@ -1028,7 +1113,6 @@
     </w:p>
     <w:p>
       <w:pPr>
-        <w:pStyle w:val="PODSTAWOWY"/>
         <w:jc w:val="both"/>
       </w:pPr>
       <w:r>
@@ -1085,20 +1169,11 @@
       </w:r>
       <w:proofErr w:type="spellStart"/>
       <w:r>
-        <w:rPr>
-          <w:i/>
-        </w:rPr>
         <w:t>query</w:t>
       </w:r>
       <w:proofErr w:type="spellEnd"/>
       <w:r>
-        <w:rPr>
-          <w:i/>
-        </w:rPr>
-        <w:t xml:space="preserve"> routing</w:t>
-      </w:r>
-      <w:r>
-        <w:t xml:space="preserve"> </w:t>
+        <w:t xml:space="preserve"> routing </w:t>
       </w:r>
       <w:r>
         <w:t xml:space="preserve">oraz równoważy obciążenie wszystkich </w:t>
@@ -1113,9 +1188,6 @@
       </w:r>
       <w:proofErr w:type="spellStart"/>
       <w:r>
-        <w:rPr>
-          <w:i/>
-        </w:rPr>
         <w:t>balancer</w:t>
       </w:r>
       <w:proofErr w:type="spellEnd"/>
@@ -1136,7 +1208,7 @@
         <w:pStyle w:val="1ROZDZIA"/>
         <w:outlineLvl w:val="0"/>
       </w:pPr>
-      <w:bookmarkStart w:id="2" w:name="_Toc354590991"/>
+      <w:bookmarkStart w:id="2" w:name="_Toc356166858"/>
       <w:proofErr w:type="spellStart"/>
       <w:r>
         <w:t>Balancer</w:t>
@@ -1146,7 +1218,6 @@
     </w:p>
     <w:p>
       <w:pPr>
-        <w:pStyle w:val="PODSTAWOWY"/>
         <w:jc w:val="both"/>
       </w:pPr>
       <w:proofErr w:type="spellStart"/>
@@ -1224,6 +1295,139 @@
       <w:proofErr w:type="spellEnd"/>
       <w:r>
         <w:t>).</w:t>
+      </w:r>
+    </w:p>
+    <w:p>
+      <w:pPr>
+        <w:pStyle w:val="1ROZDZIA"/>
+        <w:outlineLvl w:val="0"/>
+      </w:pPr>
+      <w:r>
+        <w:t xml:space="preserve"> </w:t>
+      </w:r>
+      <w:bookmarkStart w:id="3" w:name="_Toc356166859"/>
+      <w:r>
+        <w:t xml:space="preserve">Klasy </w:t>
+      </w:r>
+      <w:proofErr w:type="spellStart"/>
+      <w:r>
+        <w:t>Balancera</w:t>
+      </w:r>
+      <w:bookmarkEnd w:id="3"/>
+      <w:proofErr w:type="spellEnd"/>
+    </w:p>
+    <w:p>
+      <w:pPr>
+        <w:jc w:val="both"/>
+      </w:pPr>
+      <w:r>
+        <w:t xml:space="preserve">Mechanizm </w:t>
+      </w:r>
+      <w:proofErr w:type="spellStart"/>
+      <w:r>
+        <w:t>balancera</w:t>
+      </w:r>
+      <w:proofErr w:type="spellEnd"/>
+      <w:r>
+        <w:t xml:space="preserve"> posiada dwa pliki nagłówkowe \</w:t>
+      </w:r>
+      <w:proofErr w:type="spellStart"/>
+      <w:r>
+        <w:t>mongo</w:t>
+      </w:r>
+      <w:proofErr w:type="spellEnd"/>
+      <w:r>
+        <w:t>-</w:t>
+      </w:r>
+      <w:r>
+        <w:t>master\</w:t>
+      </w:r>
+      <w:proofErr w:type="spellStart"/>
+      <w:r>
+        <w:t>src</w:t>
+      </w:r>
+      <w:proofErr w:type="spellEnd"/>
+      <w:r>
+        <w:t>\</w:t>
+      </w:r>
+      <w:proofErr w:type="spellStart"/>
+      <w:r>
+        <w:t>mongo</w:t>
+      </w:r>
+      <w:proofErr w:type="spellEnd"/>
+      <w:r>
+        <w:t>\s\</w:t>
+      </w:r>
+      <w:proofErr w:type="spellStart"/>
+      <w:r>
+        <w:t>balance.h</w:t>
+      </w:r>
+      <w:proofErr w:type="spellEnd"/>
+      <w:r>
+        <w:t xml:space="preserve"> </w:t>
+      </w:r>
+      <w:r>
+        <w:t xml:space="preserve"> </w:t>
+      </w:r>
+      <w:r>
+        <w:t>i \</w:t>
+      </w:r>
+      <w:proofErr w:type="spellStart"/>
+      <w:r>
+        <w:t>mongo</w:t>
+      </w:r>
+      <w:proofErr w:type="spellEnd"/>
+      <w:r>
+        <w:t>-master\</w:t>
+      </w:r>
+      <w:proofErr w:type="spellStart"/>
+      <w:r>
+        <w:t>src</w:t>
+      </w:r>
+      <w:proofErr w:type="spellEnd"/>
+      <w:r>
+        <w:t>\</w:t>
+      </w:r>
+      <w:proofErr w:type="spellStart"/>
+      <w:r>
+        <w:t>mongo</w:t>
+      </w:r>
+      <w:proofErr w:type="spellEnd"/>
+      <w:r>
+        <w:t>\s\</w:t>
+      </w:r>
+      <w:proofErr w:type="spellStart"/>
+      <w:r>
+        <w:t>balancer_policy.h</w:t>
+      </w:r>
+      <w:proofErr w:type="spellEnd"/>
+      <w:r>
+        <w:t>.</w:t>
+      </w:r>
+      <w:r>
+        <w:t xml:space="preserve"> Zdefiniowane są w nich klasy </w:t>
+      </w:r>
+      <w:proofErr w:type="spellStart"/>
+      <w:r>
+        <w:rPr>
+          <w:rFonts w:ascii="Courier New" w:hAnsi="Courier New" w:cs="Courier New"/>
+        </w:rPr>
+        <w:t>Balancer</w:t>
+      </w:r>
+      <w:proofErr w:type="spellEnd"/>
+      <w:r>
+        <w:t xml:space="preserve"> i </w:t>
+      </w:r>
+      <w:proofErr w:type="spellStart"/>
+      <w:r>
+        <w:rPr>
+          <w:rFonts w:ascii="Courier New" w:hAnsi="Courier New" w:cs="Courier New"/>
+        </w:rPr>
+        <w:t>BalancerPolicy</w:t>
+      </w:r>
+      <w:proofErr w:type="spellEnd"/>
+      <w:r>
+        <w:t>, a także klika klas pomocniczych.</w:t>
       </w:r>
     </w:p>
     <w:p>
@@ -1234,160 +1438,442 @@
       <w:r>
         <w:t xml:space="preserve"> </w:t>
       </w:r>
-      <w:bookmarkStart w:id="3" w:name="_Toc354590992"/>
-      <w:r>
-        <w:t xml:space="preserve">Klasy </w:t>
-      </w:r>
-      <w:proofErr w:type="spellStart"/>
-      <w:r>
-        <w:t>Balancera</w:t>
-      </w:r>
-      <w:bookmarkEnd w:id="3"/>
-      <w:proofErr w:type="spellEnd"/>
-    </w:p>
-    <w:p>
-      <w:pPr>
-        <w:pStyle w:val="PODSTAWOWY"/>
-        <w:jc w:val="both"/>
-      </w:pPr>
-      <w:r>
-        <w:t xml:space="preserve">Mechanizm </w:t>
-      </w:r>
-      <w:proofErr w:type="spellStart"/>
-      <w:r>
-        <w:t>balancera</w:t>
-      </w:r>
-      <w:proofErr w:type="spellEnd"/>
-      <w:r>
-        <w:t xml:space="preserve"> posiada dwa pliki nagłówkowe \</w:t>
-      </w:r>
-      <w:proofErr w:type="spellStart"/>
-      <w:r>
-        <w:t>mongo</w:t>
-      </w:r>
-      <w:proofErr w:type="spellEnd"/>
-      <w:r>
-        <w:t>-</w:t>
-      </w:r>
-      <w:r>
-        <w:t>master\</w:t>
-      </w:r>
-      <w:proofErr w:type="spellStart"/>
-      <w:r>
-        <w:t>src</w:t>
-      </w:r>
-      <w:proofErr w:type="spellEnd"/>
-      <w:r>
-        <w:t>\</w:t>
-      </w:r>
-      <w:proofErr w:type="spellStart"/>
-      <w:r>
-        <w:t>mongo</w:t>
-      </w:r>
-      <w:proofErr w:type="spellEnd"/>
-      <w:r>
-        <w:t>\s\</w:t>
-      </w:r>
-      <w:proofErr w:type="spellStart"/>
-      <w:r>
-        <w:t>balance.h</w:t>
-      </w:r>
-      <w:proofErr w:type="spellEnd"/>
-      <w:r>
-        <w:t xml:space="preserve"> i \</w:t>
-      </w:r>
-      <w:proofErr w:type="spellStart"/>
-      <w:r>
-        <w:t>mongo</w:t>
-      </w:r>
-      <w:proofErr w:type="spellEnd"/>
-      <w:r>
-        <w:t>-master\</w:t>
-      </w:r>
-      <w:proofErr w:type="spellStart"/>
-      <w:r>
-        <w:t>src</w:t>
-      </w:r>
-      <w:proofErr w:type="spellEnd"/>
-      <w:r>
-        <w:t>\</w:t>
-      </w:r>
-      <w:proofErr w:type="spellStart"/>
-      <w:r>
-        <w:t>mongo</w:t>
-      </w:r>
-      <w:proofErr w:type="spellEnd"/>
-      <w:r>
-        <w:t>\s\</w:t>
-      </w:r>
-      <w:proofErr w:type="spellStart"/>
-      <w:r>
-        <w:t>balancer_policy.h</w:t>
-      </w:r>
-      <w:proofErr w:type="spellEnd"/>
-      <w:r>
-        <w:t>.</w:t>
-      </w:r>
-      <w:r>
-        <w:t xml:space="preserve"> Zdefiniowane są w nich klasy </w:t>
-      </w:r>
-      <w:proofErr w:type="spellStart"/>
-      <w:r>
-        <w:rPr>
-          <w:rFonts w:ascii="Courier New" w:hAnsi="Courier New" w:cs="Courier New"/>
-        </w:rPr>
+      <w:bookmarkStart w:id="4" w:name="_Toc356166860"/>
+      <w:proofErr w:type="spellStart"/>
+      <w:r>
         <w:t>Balancer</w:t>
       </w:r>
-      <w:proofErr w:type="spellEnd"/>
-      <w:r>
-        <w:t xml:space="preserve"> i </w:t>
-      </w:r>
-      <w:proofErr w:type="spellStart"/>
-      <w:r>
-        <w:rPr>
-          <w:rFonts w:ascii="Courier New" w:hAnsi="Courier New" w:cs="Courier New"/>
+      <w:bookmarkEnd w:id="4"/>
+      <w:proofErr w:type="spellEnd"/>
+    </w:p>
+    <w:p>
+      <w:pPr>
+        <w:autoSpaceDE w:val="0"/>
+        <w:autoSpaceDN w:val="0"/>
+        <w:adjustRightInd w:val="0"/>
+        <w:spacing w:after="0" w:line="240" w:lineRule="auto"/>
+        <w:rPr>
+          <w:rFonts w:ascii="Courier New" w:hAnsi="Courier New" w:cs="Courier New"/>
+          <w:sz w:val="18"/>
+          <w:szCs w:val="18"/>
+        </w:rPr>
+      </w:pPr>
+      <w:proofErr w:type="spellStart"/>
+      <w:r>
+        <w:rPr>
+          <w:rFonts w:ascii="Courier New" w:hAnsi="Courier New" w:cs="Courier New"/>
+          <w:sz w:val="18"/>
+          <w:szCs w:val="18"/>
+        </w:rPr>
+        <w:t>class</w:t>
+      </w:r>
+      <w:proofErr w:type="spellEnd"/>
+      <w:r>
+        <w:rPr>
+          <w:rFonts w:ascii="Courier New" w:hAnsi="Courier New" w:cs="Courier New"/>
+          <w:sz w:val="18"/>
+          <w:szCs w:val="18"/>
+        </w:rPr>
+        <w:t xml:space="preserve"> </w:t>
+      </w:r>
+      <w:proofErr w:type="spellStart"/>
+      <w:r>
+        <w:rPr>
+          <w:rFonts w:ascii="Courier New" w:hAnsi="Courier New" w:cs="Courier New"/>
+          <w:sz w:val="18"/>
+          <w:szCs w:val="18"/>
+        </w:rPr>
+        <w:t>Balancer</w:t>
+      </w:r>
+      <w:proofErr w:type="spellEnd"/>
+      <w:r>
+        <w:rPr>
+          <w:rFonts w:ascii="Courier New" w:hAnsi="Courier New" w:cs="Courier New"/>
+          <w:sz w:val="18"/>
+          <w:szCs w:val="18"/>
+        </w:rPr>
+        <w:t xml:space="preserve"> : public </w:t>
+      </w:r>
+      <w:proofErr w:type="spellStart"/>
+      <w:r>
+        <w:rPr>
+          <w:rFonts w:ascii="Courier New" w:hAnsi="Courier New" w:cs="Courier New"/>
+          <w:sz w:val="18"/>
+          <w:szCs w:val="18"/>
+        </w:rPr>
+        <w:t>BackgroundJob</w:t>
+      </w:r>
+      <w:proofErr w:type="spellEnd"/>
+      <w:r>
+        <w:rPr>
+          <w:rFonts w:ascii="Courier New" w:hAnsi="Courier New" w:cs="Courier New"/>
+          <w:sz w:val="18"/>
+          <w:szCs w:val="18"/>
+        </w:rPr>
+        <w:t xml:space="preserve"> </w:t>
+      </w:r>
+    </w:p>
+    <w:p>
+      <w:pPr>
+        <w:autoSpaceDE w:val="0"/>
+        <w:autoSpaceDN w:val="0"/>
+        <w:adjustRightInd w:val="0"/>
+        <w:spacing w:after="0" w:line="240" w:lineRule="auto"/>
+        <w:rPr>
+          <w:rFonts w:ascii="Courier New" w:hAnsi="Courier New" w:cs="Courier New"/>
+          <w:sz w:val="18"/>
+          <w:szCs w:val="18"/>
+        </w:rPr>
+      </w:pPr>
+      <w:r>
+        <w:rPr>
+          <w:rFonts w:ascii="Courier New" w:hAnsi="Courier New" w:cs="Courier New"/>
+          <w:sz w:val="18"/>
+          <w:szCs w:val="18"/>
+        </w:rPr>
+        <w:t>{</w:t>
+      </w:r>
+    </w:p>
+    <w:p>
+      <w:pPr>
+        <w:autoSpaceDE w:val="0"/>
+        <w:autoSpaceDN w:val="0"/>
+        <w:adjustRightInd w:val="0"/>
+        <w:spacing w:after="0" w:line="240" w:lineRule="auto"/>
+        <w:rPr>
+          <w:rFonts w:ascii="Courier New" w:hAnsi="Courier New" w:cs="Courier New"/>
+          <w:sz w:val="18"/>
+          <w:szCs w:val="18"/>
+        </w:rPr>
+      </w:pPr>
+      <w:r>
+        <w:rPr>
+          <w:rFonts w:ascii="Courier New" w:hAnsi="Courier New" w:cs="Courier New"/>
+          <w:sz w:val="18"/>
+          <w:szCs w:val="18"/>
+        </w:rPr>
+        <w:t xml:space="preserve">        </w:t>
+      </w:r>
+      <w:proofErr w:type="spellStart"/>
+      <w:r>
+        <w:rPr>
+          <w:rFonts w:ascii="Courier New" w:hAnsi="Courier New" w:cs="Courier New"/>
+          <w:sz w:val="18"/>
+          <w:szCs w:val="18"/>
+        </w:rPr>
+        <w:t>typedef</w:t>
+      </w:r>
+      <w:proofErr w:type="spellEnd"/>
+      <w:r>
+        <w:rPr>
+          <w:rFonts w:ascii="Courier New" w:hAnsi="Courier New" w:cs="Courier New"/>
+          <w:sz w:val="18"/>
+          <w:szCs w:val="18"/>
+        </w:rPr>
+        <w:t xml:space="preserve"> </w:t>
+      </w:r>
+      <w:proofErr w:type="spellStart"/>
+      <w:r>
+        <w:rPr>
+          <w:rFonts w:ascii="Courier New" w:hAnsi="Courier New" w:cs="Courier New"/>
+          <w:sz w:val="18"/>
+          <w:szCs w:val="18"/>
+        </w:rPr>
+        <w:t>MigrateInfo</w:t>
+      </w:r>
+      <w:proofErr w:type="spellEnd"/>
+      <w:r>
+        <w:rPr>
+          <w:rFonts w:ascii="Courier New" w:hAnsi="Courier New" w:cs="Courier New"/>
+          <w:sz w:val="18"/>
+          <w:szCs w:val="18"/>
+        </w:rPr>
+        <w:t xml:space="preserve"> </w:t>
+      </w:r>
+      <w:proofErr w:type="spellStart"/>
+      <w:r>
+        <w:rPr>
+          <w:rFonts w:ascii="Courier New" w:hAnsi="Courier New" w:cs="Courier New"/>
+          <w:sz w:val="18"/>
+          <w:szCs w:val="18"/>
+        </w:rPr>
+        <w:t>CandidateChunk</w:t>
+      </w:r>
+      <w:proofErr w:type="spellEnd"/>
+      <w:r>
+        <w:rPr>
+          <w:rFonts w:ascii="Courier New" w:hAnsi="Courier New" w:cs="Courier New"/>
+          <w:sz w:val="18"/>
+          <w:szCs w:val="18"/>
+        </w:rPr>
+        <w:t>;</w:t>
+      </w:r>
+    </w:p>
+    <w:p>
+      <w:pPr>
+        <w:autoSpaceDE w:val="0"/>
+        <w:autoSpaceDN w:val="0"/>
+        <w:adjustRightInd w:val="0"/>
+        <w:spacing w:after="0" w:line="240" w:lineRule="auto"/>
+        <w:rPr>
+          <w:rFonts w:ascii="Courier New" w:hAnsi="Courier New" w:cs="Courier New"/>
+          <w:sz w:val="18"/>
+          <w:szCs w:val="18"/>
+          <w:lang w:val="en-US"/>
+        </w:rPr>
+      </w:pPr>
+      <w:r>
+        <w:rPr>
+          <w:rFonts w:ascii="Courier New" w:hAnsi="Courier New" w:cs="Courier New"/>
+          <w:sz w:val="18"/>
+          <w:szCs w:val="18"/>
+        </w:rPr>
+        <w:t xml:space="preserve">        </w:t>
+      </w:r>
+      <w:proofErr w:type="spellStart"/>
+      <w:r>
+        <w:rPr>
+          <w:rFonts w:ascii="Courier New" w:hAnsi="Courier New" w:cs="Courier New"/>
+          <w:sz w:val="18"/>
+          <w:szCs w:val="18"/>
+        </w:rPr>
+        <w:t>typedef</w:t>
+      </w:r>
+      <w:proofErr w:type="spellEnd"/>
+      <w:r>
+        <w:rPr>
+          <w:rFonts w:ascii="Courier New" w:hAnsi="Courier New" w:cs="Courier New"/>
+          <w:sz w:val="18"/>
+          <w:szCs w:val="18"/>
+        </w:rPr>
+        <w:t xml:space="preserve"> </w:t>
+      </w:r>
+      <w:proofErr w:type="spellStart"/>
+      <w:r>
+        <w:rPr>
+          <w:rFonts w:ascii="Courier New" w:hAnsi="Courier New" w:cs="Courier New"/>
+          <w:sz w:val="18"/>
+          <w:szCs w:val="18"/>
+        </w:rPr>
+        <w:t>shared_ptr</w:t>
+      </w:r>
+      <w:proofErr w:type="spellEnd"/>
+      <w:r>
+        <w:rPr>
+          <w:rFonts w:ascii="Courier New" w:hAnsi="Courier New" w:cs="Courier New"/>
+          <w:sz w:val="18"/>
+          <w:szCs w:val="18"/>
+        </w:rPr>
+        <w:t>&lt;Candid</w:t>
+      </w:r>
+      <w:proofErr w:type="spellStart"/>
+      <w:r>
+        <w:rPr>
+          <w:rFonts w:ascii="Courier New" w:hAnsi="Courier New" w:cs="Courier New"/>
+          <w:sz w:val="18"/>
+          <w:szCs w:val="18"/>
+          <w:lang w:val="en-US"/>
+        </w:rPr>
+        <w:t>ateChunk</w:t>
+      </w:r>
+      <w:proofErr w:type="spellEnd"/>
+      <w:r>
+        <w:rPr>
+          <w:rFonts w:ascii="Courier New" w:hAnsi="Courier New" w:cs="Courier New"/>
+          <w:sz w:val="18"/>
+          <w:szCs w:val="18"/>
+          <w:lang w:val="en-US"/>
+        </w:rPr>
+        <w:t xml:space="preserve">&gt; </w:t>
+      </w:r>
+      <w:proofErr w:type="spellStart"/>
+      <w:r>
+        <w:rPr>
+          <w:rFonts w:ascii="Courier New" w:hAnsi="Courier New" w:cs="Courier New"/>
+          <w:sz w:val="18"/>
+          <w:szCs w:val="18"/>
+          <w:lang w:val="en-US"/>
+        </w:rPr>
+        <w:t>CandidateChunkPtr</w:t>
+      </w:r>
+      <w:proofErr w:type="spellEnd"/>
+      <w:r>
+        <w:rPr>
+          <w:rFonts w:ascii="Courier New" w:hAnsi="Courier New" w:cs="Courier New"/>
+          <w:sz w:val="18"/>
+          <w:szCs w:val="18"/>
+          <w:lang w:val="en-US"/>
+        </w:rPr>
+        <w:t>;</w:t>
+      </w:r>
+    </w:p>
+    <w:p>
+      <w:pPr>
+        <w:autoSpaceDE w:val="0"/>
+        <w:autoSpaceDN w:val="0"/>
+        <w:adjustRightInd w:val="0"/>
+        <w:spacing w:after="0" w:line="240" w:lineRule="auto"/>
+        <w:rPr>
+          <w:rFonts w:ascii="Courier New" w:hAnsi="Courier New" w:cs="Courier New"/>
+          <w:sz w:val="18"/>
+          <w:szCs w:val="18"/>
+          <w:lang w:val="en-US"/>
+        </w:rPr>
+      </w:pPr>
+    </w:p>
+    <w:p>
+      <w:pPr>
+        <w:autoSpaceDE w:val="0"/>
+        <w:autoSpaceDN w:val="0"/>
+        <w:adjustRightInd w:val="0"/>
+        <w:spacing w:after="0" w:line="240" w:lineRule="auto"/>
+        <w:rPr>
+          <w:rFonts w:ascii="Courier New" w:hAnsi="Courier New" w:cs="Courier New"/>
+          <w:sz w:val="18"/>
+          <w:szCs w:val="18"/>
+          <w:lang w:val="en-US"/>
+        </w:rPr>
+      </w:pPr>
+      <w:r>
+        <w:rPr>
+          <w:rFonts w:ascii="Courier New" w:hAnsi="Courier New" w:cs="Courier New"/>
+          <w:sz w:val="18"/>
+          <w:szCs w:val="18"/>
+          <w:lang w:val="en-US"/>
+        </w:rPr>
+        <w:t xml:space="preserve">        </w:t>
+      </w:r>
+      <w:proofErr w:type="spellStart"/>
+      <w:r>
+        <w:rPr>
+          <w:rFonts w:ascii="Courier New" w:hAnsi="Courier New" w:cs="Courier New"/>
+          <w:sz w:val="18"/>
+          <w:szCs w:val="18"/>
+          <w:lang w:val="en-US"/>
+        </w:rPr>
+        <w:t>int</w:t>
+      </w:r>
+      <w:proofErr w:type="spellEnd"/>
+      <w:r>
+        <w:rPr>
+          <w:rFonts w:ascii="Courier New" w:hAnsi="Courier New" w:cs="Courier New"/>
+          <w:sz w:val="18"/>
+          <w:szCs w:val="18"/>
+          <w:lang w:val="en-US"/>
+        </w:rPr>
+        <w:t xml:space="preserve"> _</w:t>
+      </w:r>
+      <w:proofErr w:type="spellStart"/>
+      <w:r>
+        <w:rPr>
+          <w:rFonts w:ascii="Courier New" w:hAnsi="Courier New" w:cs="Courier New"/>
+          <w:sz w:val="18"/>
+          <w:szCs w:val="18"/>
+          <w:lang w:val="en-US"/>
+        </w:rPr>
+        <w:t>balancedLastTime</w:t>
+      </w:r>
+      <w:proofErr w:type="spellEnd"/>
+      <w:r>
+        <w:rPr>
+          <w:rFonts w:ascii="Courier New" w:hAnsi="Courier New" w:cs="Courier New"/>
+          <w:sz w:val="18"/>
+          <w:szCs w:val="18"/>
+          <w:lang w:val="en-US"/>
+        </w:rPr>
+        <w:t>;</w:t>
+      </w:r>
+    </w:p>
+    <w:p>
+      <w:pPr>
+        <w:autoSpaceDE w:val="0"/>
+        <w:autoSpaceDN w:val="0"/>
+        <w:adjustRightInd w:val="0"/>
+        <w:spacing w:after="0" w:line="240" w:lineRule="auto"/>
+        <w:rPr>
+          <w:rFonts w:ascii="Courier New" w:hAnsi="Courier New" w:cs="Courier New"/>
+          <w:sz w:val="18"/>
+          <w:szCs w:val="18"/>
+          <w:lang w:val="en-US"/>
+        </w:rPr>
+      </w:pPr>
+    </w:p>
+    <w:p>
+      <w:pPr>
+        <w:autoSpaceDE w:val="0"/>
+        <w:autoSpaceDN w:val="0"/>
+        <w:adjustRightInd w:val="0"/>
+        <w:spacing w:after="0" w:line="240" w:lineRule="auto"/>
+        <w:rPr>
+          <w:rFonts w:ascii="Courier New" w:hAnsi="Courier New" w:cs="Courier New"/>
+          <w:sz w:val="18"/>
+          <w:szCs w:val="18"/>
+          <w:lang w:val="en-US"/>
+        </w:rPr>
+      </w:pPr>
+      <w:r>
+        <w:rPr>
+          <w:rFonts w:ascii="Courier New" w:hAnsi="Courier New" w:cs="Courier New"/>
+          <w:sz w:val="18"/>
+          <w:szCs w:val="18"/>
+          <w:lang w:val="en-US"/>
+        </w:rPr>
+        <w:t xml:space="preserve">        </w:t>
+      </w:r>
+      <w:proofErr w:type="spellStart"/>
+      <w:r>
+        <w:rPr>
+          <w:rFonts w:ascii="Courier New" w:hAnsi="Courier New" w:cs="Courier New"/>
+          <w:sz w:val="18"/>
+          <w:szCs w:val="18"/>
+          <w:lang w:val="en-US"/>
+        </w:rPr>
+        <w:t>scoped_ptr</w:t>
+      </w:r>
+      <w:proofErr w:type="spellEnd"/>
+      <w:r>
+        <w:rPr>
+          <w:rFonts w:ascii="Courier New" w:hAnsi="Courier New" w:cs="Courier New"/>
+          <w:sz w:val="18"/>
+          <w:szCs w:val="18"/>
+          <w:lang w:val="en-US"/>
+        </w:rPr>
+        <w:t>&lt;</w:t>
+      </w:r>
+      <w:proofErr w:type="spellStart"/>
+      <w:r>
+        <w:rPr>
+          <w:rFonts w:ascii="Courier New" w:hAnsi="Courier New" w:cs="Courier New"/>
+          <w:sz w:val="18"/>
+          <w:szCs w:val="18"/>
+          <w:lang w:val="en-US"/>
         </w:rPr>
         <w:t>BalancerPolicy</w:t>
       </w:r>
       <w:proofErr w:type="spellEnd"/>
       <w:r>
-        <w:t>, a także klika klas pomocniczych.</w:t>
-      </w:r>
-    </w:p>
-    <w:p>
-      <w:pPr>
-        <w:pStyle w:val="3PODROZDZIA"/>
-        <w:outlineLvl w:val="2"/>
-      </w:pPr>
-      <w:bookmarkStart w:id="4" w:name="_Toc354590993"/>
-      <w:r>
-        <w:t>Balancer</w:t>
-      </w:r>
-      <w:bookmarkEnd w:id="4"/>
-    </w:p>
-    <w:p>
-      <w:pPr>
-        <w:autoSpaceDE w:val="0"/>
-        <w:autoSpaceDN w:val="0"/>
-        <w:adjustRightInd w:val="0"/>
-        <w:spacing w:after="0" w:line="240" w:lineRule="auto"/>
         <w:rPr>
           <w:rFonts w:ascii="Courier New" w:hAnsi="Courier New" w:cs="Courier New"/>
           <w:sz w:val="18"/>
           <w:szCs w:val="18"/>
           <w:lang w:val="en-US"/>
         </w:rPr>
-      </w:pPr>
-      <w:r>
+        <w:t>&gt; _policy;</w:t>
+      </w:r>
+    </w:p>
+    <w:p>
+      <w:pPr>
+        <w:autoSpaceDE w:val="0"/>
+        <w:autoSpaceDN w:val="0"/>
+        <w:adjustRightInd w:val="0"/>
+        <w:spacing w:after="0" w:line="240" w:lineRule="auto"/>
         <w:rPr>
           <w:rFonts w:ascii="Courier New" w:hAnsi="Courier New" w:cs="Courier New"/>
           <w:sz w:val="18"/>
           <w:szCs w:val="18"/>
           <w:lang w:val="en-US"/>
         </w:rPr>
-        <w:t xml:space="preserve">class Balancer : public </w:t>
-      </w:r>
-      <w:proofErr w:type="spellStart"/>
+      </w:pPr>
       <w:r>
         <w:rPr>
           <w:rFonts w:ascii="Courier New" w:hAnsi="Courier New" w:cs="Courier New"/>
@@ -1395,32 +1881,424 @@
           <w:szCs w:val="18"/>
           <w:lang w:val="en-US"/>
         </w:rPr>
-        <w:t>BackgroundJob</w:t>
-      </w:r>
-      <w:proofErr w:type="spellEnd"/>
-      <w:r>
+        <w:t xml:space="preserve">        </w:t>
+      </w:r>
+    </w:p>
+    <w:p>
+      <w:pPr>
+        <w:autoSpaceDE w:val="0"/>
+        <w:autoSpaceDN w:val="0"/>
+        <w:adjustRightInd w:val="0"/>
+        <w:spacing w:after="0" w:line="240" w:lineRule="auto"/>
         <w:rPr>
           <w:rFonts w:ascii="Courier New" w:hAnsi="Courier New" w:cs="Courier New"/>
           <w:sz w:val="18"/>
           <w:szCs w:val="18"/>
           <w:lang w:val="en-US"/>
         </w:rPr>
+      </w:pPr>
+      <w:r>
+        <w:rPr>
+          <w:rFonts w:ascii="Courier New" w:hAnsi="Courier New" w:cs="Courier New"/>
+          <w:sz w:val="18"/>
+          <w:szCs w:val="18"/>
+          <w:lang w:val="en-US"/>
+        </w:rPr>
+        <w:t xml:space="preserve">        </w:t>
+      </w:r>
+      <w:proofErr w:type="spellStart"/>
+      <w:r>
+        <w:rPr>
+          <w:rFonts w:ascii="Courier New" w:hAnsi="Courier New" w:cs="Courier New"/>
+          <w:sz w:val="18"/>
+          <w:szCs w:val="18"/>
+          <w:lang w:val="en-US"/>
+        </w:rPr>
+        <w:t>bool</w:t>
+      </w:r>
+      <w:proofErr w:type="spellEnd"/>
+      <w:r>
+        <w:rPr>
+          <w:rFonts w:ascii="Courier New" w:hAnsi="Courier New" w:cs="Courier New"/>
+          <w:sz w:val="18"/>
+          <w:szCs w:val="18"/>
+          <w:lang w:val="en-US"/>
+        </w:rPr>
+        <w:t xml:space="preserve"> _</w:t>
+      </w:r>
+      <w:proofErr w:type="spellStart"/>
+      <w:r>
+        <w:rPr>
+          <w:rFonts w:ascii="Courier New" w:hAnsi="Courier New" w:cs="Courier New"/>
+          <w:sz w:val="18"/>
+          <w:szCs w:val="18"/>
+          <w:lang w:val="en-US"/>
+        </w:rPr>
+        <w:t>init</w:t>
+      </w:r>
+      <w:proofErr w:type="spellEnd"/>
+      <w:r>
+        <w:rPr>
+          <w:rFonts w:ascii="Courier New" w:hAnsi="Courier New" w:cs="Courier New"/>
+          <w:sz w:val="18"/>
+          <w:szCs w:val="18"/>
+          <w:lang w:val="en-US"/>
+        </w:rPr>
+        <w:t>();</w:t>
+      </w:r>
+    </w:p>
+    <w:p>
+      <w:pPr>
+        <w:autoSpaceDE w:val="0"/>
+        <w:autoSpaceDN w:val="0"/>
+        <w:adjustRightInd w:val="0"/>
+        <w:spacing w:after="0" w:line="240" w:lineRule="auto"/>
+        <w:rPr>
+          <w:rFonts w:ascii="Courier New" w:hAnsi="Courier New" w:cs="Courier New"/>
+          <w:sz w:val="18"/>
+          <w:szCs w:val="18"/>
+          <w:lang w:val="en-US"/>
+        </w:rPr>
+      </w:pPr>
+    </w:p>
+    <w:p>
+      <w:pPr>
+        <w:autoSpaceDE w:val="0"/>
+        <w:autoSpaceDN w:val="0"/>
+        <w:adjustRightInd w:val="0"/>
+        <w:spacing w:after="0" w:line="240" w:lineRule="auto"/>
+        <w:rPr>
+          <w:rFonts w:ascii="Courier New" w:hAnsi="Courier New" w:cs="Courier New"/>
+          <w:sz w:val="18"/>
+          <w:szCs w:val="18"/>
+          <w:lang w:val="en-US"/>
+        </w:rPr>
+      </w:pPr>
+      <w:r>
+        <w:rPr>
+          <w:rFonts w:ascii="Courier New" w:hAnsi="Courier New" w:cs="Courier New"/>
+          <w:sz w:val="18"/>
+          <w:szCs w:val="18"/>
+          <w:lang w:val="en-US"/>
+        </w:rPr>
+        <w:t xml:space="preserve">        void _</w:t>
+      </w:r>
+      <w:proofErr w:type="spellStart"/>
+      <w:r>
+        <w:rPr>
+          <w:rFonts w:ascii="Courier New" w:hAnsi="Courier New" w:cs="Courier New"/>
+          <w:sz w:val="18"/>
+          <w:szCs w:val="18"/>
+          <w:lang w:val="en-US"/>
+        </w:rPr>
+        <w:t>doBalanceRound</w:t>
+      </w:r>
+      <w:proofErr w:type="spellEnd"/>
+      <w:r>
+        <w:rPr>
+          <w:rFonts w:ascii="Courier New" w:hAnsi="Courier New" w:cs="Courier New"/>
+          <w:sz w:val="18"/>
+          <w:szCs w:val="18"/>
+          <w:lang w:val="en-US"/>
+        </w:rPr>
+        <w:t xml:space="preserve">( </w:t>
+      </w:r>
+      <w:proofErr w:type="spellStart"/>
+      <w:r>
+        <w:rPr>
+          <w:rFonts w:ascii="Courier New" w:hAnsi="Courier New" w:cs="Courier New"/>
+          <w:sz w:val="18"/>
+          <w:szCs w:val="18"/>
+          <w:lang w:val="en-US"/>
+        </w:rPr>
+        <w:t>DBClientBase</w:t>
+      </w:r>
+      <w:proofErr w:type="spellEnd"/>
+      <w:r>
+        <w:rPr>
+          <w:rFonts w:ascii="Courier New" w:hAnsi="Courier New" w:cs="Courier New"/>
+          <w:sz w:val="18"/>
+          <w:szCs w:val="18"/>
+          <w:lang w:val="en-US"/>
+        </w:rPr>
+        <w:t>&amp; conn, vector&lt;</w:t>
+      </w:r>
+      <w:proofErr w:type="spellStart"/>
+      <w:r>
+        <w:rPr>
+          <w:rFonts w:ascii="Courier New" w:hAnsi="Courier New" w:cs="Courier New"/>
+          <w:sz w:val="18"/>
+          <w:szCs w:val="18"/>
+          <w:lang w:val="en-US"/>
+        </w:rPr>
+        <w:t>CandidateChunkPtr</w:t>
+      </w:r>
+      <w:proofErr w:type="spellEnd"/>
+      <w:r>
+        <w:rPr>
+          <w:rFonts w:ascii="Courier New" w:hAnsi="Courier New" w:cs="Courier New"/>
+          <w:sz w:val="18"/>
+          <w:szCs w:val="18"/>
+          <w:lang w:val="en-US"/>
+        </w:rPr>
+        <w:t xml:space="preserve">&gt;* </w:t>
+      </w:r>
+      <w:r>
+        <w:rPr>
+          <w:rFonts w:ascii="Courier New" w:hAnsi="Courier New" w:cs="Courier New"/>
+          <w:sz w:val="18"/>
+          <w:szCs w:val="18"/>
+          <w:lang w:val="en-US"/>
+        </w:rPr>
+        <w:tab/>
+      </w:r>
+      <w:r>
+        <w:rPr>
+          <w:rFonts w:ascii="Courier New" w:hAnsi="Courier New" w:cs="Courier New"/>
+          <w:sz w:val="18"/>
+          <w:szCs w:val="18"/>
+          <w:lang w:val="en-US"/>
+        </w:rPr>
+        <w:tab/>
+      </w:r>
+      <w:r>
+        <w:rPr>
+          <w:rFonts w:ascii="Courier New" w:hAnsi="Courier New" w:cs="Courier New"/>
+          <w:sz w:val="18"/>
+          <w:szCs w:val="18"/>
+          <w:lang w:val="en-US"/>
+        </w:rPr>
+        <w:tab/>
+      </w:r>
+      <w:r>
+        <w:rPr>
+          <w:rFonts w:ascii="Courier New" w:hAnsi="Courier New" w:cs="Courier New"/>
+          <w:sz w:val="18"/>
+          <w:szCs w:val="18"/>
+          <w:lang w:val="en-US"/>
+        </w:rPr>
+        <w:tab/>
+      </w:r>
+      <w:r>
+        <w:rPr>
+          <w:rFonts w:ascii="Courier New" w:hAnsi="Courier New" w:cs="Courier New"/>
+          <w:sz w:val="18"/>
+          <w:szCs w:val="18"/>
+          <w:lang w:val="en-US"/>
+        </w:rPr>
+        <w:tab/>
+      </w:r>
+      <w:proofErr w:type="spellStart"/>
+      <w:r>
+        <w:rPr>
+          <w:rFonts w:ascii="Courier New" w:hAnsi="Courier New" w:cs="Courier New"/>
+          <w:sz w:val="18"/>
+          <w:szCs w:val="18"/>
+          <w:lang w:val="en-US"/>
+        </w:rPr>
+        <w:t>candidateChunks</w:t>
+      </w:r>
+      <w:proofErr w:type="spellEnd"/>
+      <w:r>
+        <w:rPr>
+          <w:rFonts w:ascii="Courier New" w:hAnsi="Courier New" w:cs="Courier New"/>
+          <w:sz w:val="18"/>
+          <w:szCs w:val="18"/>
+          <w:lang w:val="en-US"/>
+        </w:rPr>
+        <w:t xml:space="preserve"> );</w:t>
+      </w:r>
+    </w:p>
+    <w:p>
+      <w:pPr>
+        <w:autoSpaceDE w:val="0"/>
+        <w:autoSpaceDN w:val="0"/>
+        <w:adjustRightInd w:val="0"/>
+        <w:spacing w:after="0" w:line="240" w:lineRule="auto"/>
+        <w:rPr>
+          <w:rFonts w:ascii="Courier New" w:hAnsi="Courier New" w:cs="Courier New"/>
+          <w:sz w:val="18"/>
+          <w:szCs w:val="18"/>
+          <w:lang w:val="en-US"/>
+        </w:rPr>
+      </w:pPr>
+    </w:p>
+    <w:p>
+      <w:pPr>
+        <w:autoSpaceDE w:val="0"/>
+        <w:autoSpaceDN w:val="0"/>
+        <w:adjustRightInd w:val="0"/>
+        <w:spacing w:after="0" w:line="240" w:lineRule="auto"/>
+        <w:rPr>
+          <w:rFonts w:ascii="Courier New" w:hAnsi="Courier New" w:cs="Courier New"/>
+          <w:sz w:val="18"/>
+          <w:szCs w:val="18"/>
+          <w:lang w:val="en-US"/>
+        </w:rPr>
+      </w:pPr>
+      <w:r>
+        <w:rPr>
+          <w:rFonts w:ascii="Courier New" w:hAnsi="Courier New" w:cs="Courier New"/>
+          <w:sz w:val="18"/>
+          <w:szCs w:val="18"/>
+          <w:lang w:val="en-US"/>
+        </w:rPr>
+        <w:t xml:space="preserve">        </w:t>
+      </w:r>
+      <w:proofErr w:type="spellStart"/>
+      <w:r>
+        <w:rPr>
+          <w:rFonts w:ascii="Courier New" w:hAnsi="Courier New" w:cs="Courier New"/>
+          <w:sz w:val="18"/>
+          <w:szCs w:val="18"/>
+          <w:lang w:val="en-US"/>
+        </w:rPr>
+        <w:t>int</w:t>
+      </w:r>
+      <w:proofErr w:type="spellEnd"/>
+      <w:r>
+        <w:rPr>
+          <w:rFonts w:ascii="Courier New" w:hAnsi="Courier New" w:cs="Courier New"/>
+          <w:sz w:val="18"/>
+          <w:szCs w:val="18"/>
+          <w:lang w:val="en-US"/>
+        </w:rPr>
+        <w:t xml:space="preserve"> _</w:t>
+      </w:r>
+      <w:proofErr w:type="spellStart"/>
+      <w:r>
+        <w:rPr>
+          <w:rFonts w:ascii="Courier New" w:hAnsi="Courier New" w:cs="Courier New"/>
+          <w:sz w:val="18"/>
+          <w:szCs w:val="18"/>
+          <w:lang w:val="en-US"/>
+        </w:rPr>
+        <w:t>moveChunks</w:t>
+      </w:r>
+      <w:proofErr w:type="spellEnd"/>
+      <w:r>
+        <w:rPr>
+          <w:rFonts w:ascii="Courier New" w:hAnsi="Courier New" w:cs="Courier New"/>
+          <w:sz w:val="18"/>
+          <w:szCs w:val="18"/>
+          <w:lang w:val="en-US"/>
+        </w:rPr>
+        <w:t>(</w:t>
+      </w:r>
+      <w:proofErr w:type="spellStart"/>
+      <w:r>
+        <w:rPr>
+          <w:rFonts w:ascii="Courier New" w:hAnsi="Courier New" w:cs="Courier New"/>
+          <w:sz w:val="18"/>
+          <w:szCs w:val="18"/>
+          <w:lang w:val="en-US"/>
+        </w:rPr>
+        <w:t>const</w:t>
+      </w:r>
+      <w:proofErr w:type="spellEnd"/>
+      <w:r>
+        <w:rPr>
+          <w:rFonts w:ascii="Courier New" w:hAnsi="Courier New" w:cs="Courier New"/>
+          <w:sz w:val="18"/>
+          <w:szCs w:val="18"/>
+          <w:lang w:val="en-US"/>
+        </w:rPr>
+        <w:t xml:space="preserve"> vector&lt;</w:t>
+      </w:r>
+      <w:proofErr w:type="spellStart"/>
+      <w:r>
+        <w:rPr>
+          <w:rFonts w:ascii="Courier New" w:hAnsi="Courier New" w:cs="Courier New"/>
+          <w:sz w:val="18"/>
+          <w:szCs w:val="18"/>
+          <w:lang w:val="en-US"/>
+        </w:rPr>
+        <w:t>CandidateChunkPtr</w:t>
+      </w:r>
+      <w:proofErr w:type="spellEnd"/>
+      <w:r>
+        <w:rPr>
+          <w:rFonts w:ascii="Courier New" w:hAnsi="Courier New" w:cs="Courier New"/>
+          <w:sz w:val="18"/>
+          <w:szCs w:val="18"/>
+          <w:lang w:val="en-US"/>
+        </w:rPr>
+        <w:t xml:space="preserve">&gt;* </w:t>
+      </w:r>
+      <w:proofErr w:type="spellStart"/>
+      <w:r>
+        <w:rPr>
+          <w:rFonts w:ascii="Courier New" w:hAnsi="Courier New" w:cs="Courier New"/>
+          <w:sz w:val="18"/>
+          <w:szCs w:val="18"/>
+          <w:lang w:val="en-US"/>
+        </w:rPr>
+        <w:t>candidateChunks</w:t>
+      </w:r>
+      <w:proofErr w:type="spellEnd"/>
+      <w:r>
+        <w:rPr>
+          <w:rFonts w:ascii="Courier New" w:hAnsi="Courier New" w:cs="Courier New"/>
+          <w:sz w:val="18"/>
+          <w:szCs w:val="18"/>
+          <w:lang w:val="en-US"/>
+        </w:rPr>
+        <w:t>,</w:t>
+      </w:r>
+    </w:p>
+    <w:p>
+      <w:pPr>
+        <w:autoSpaceDE w:val="0"/>
+        <w:autoSpaceDN w:val="0"/>
+        <w:adjustRightInd w:val="0"/>
+        <w:spacing w:after="0" w:line="240" w:lineRule="auto"/>
+        <w:rPr>
+          <w:rFonts w:ascii="Courier New" w:hAnsi="Courier New" w:cs="Courier New"/>
+          <w:sz w:val="18"/>
+          <w:szCs w:val="18"/>
+          <w:lang w:val="en-US"/>
+        </w:rPr>
+      </w:pPr>
+      <w:r>
+        <w:rPr>
+          <w:rFonts w:ascii="Courier New" w:hAnsi="Courier New" w:cs="Courier New"/>
+          <w:sz w:val="18"/>
+          <w:szCs w:val="18"/>
+          <w:lang w:val="en-US"/>
+        </w:rPr>
+        <w:t xml:space="preserve">                        </w:t>
+      </w:r>
+      <w:proofErr w:type="spellStart"/>
+      <w:r>
+        <w:rPr>
+          <w:rFonts w:ascii="Courier New" w:hAnsi="Courier New" w:cs="Courier New"/>
+          <w:sz w:val="18"/>
+          <w:szCs w:val="18"/>
+          <w:lang w:val="en-US"/>
+        </w:rPr>
+        <w:t>bool</w:t>
+      </w:r>
+      <w:proofErr w:type="spellEnd"/>
+      <w:r>
+        <w:rPr>
+          <w:rFonts w:ascii="Courier New" w:hAnsi="Courier New" w:cs="Courier New"/>
+          <w:sz w:val="18"/>
+          <w:szCs w:val="18"/>
+          <w:lang w:val="en-US"/>
+        </w:rPr>
         <w:t xml:space="preserve"> </w:t>
       </w:r>
-    </w:p>
-    <w:p>
-      <w:pPr>
-        <w:autoSpaceDE w:val="0"/>
-        <w:autoSpaceDN w:val="0"/>
-        <w:adjustRightInd w:val="0"/>
-        <w:spacing w:after="0" w:line="240" w:lineRule="auto"/>
+      <w:proofErr w:type="spellStart"/>
+      <w:r>
         <w:rPr>
           <w:rFonts w:ascii="Courier New" w:hAnsi="Courier New" w:cs="Courier New"/>
           <w:sz w:val="18"/>
           <w:szCs w:val="18"/>
           <w:lang w:val="en-US"/>
         </w:rPr>
-      </w:pPr>
+        <w:t>secondaryThrottle</w:t>
+      </w:r>
+      <w:proofErr w:type="spellEnd"/>
       <w:r>
         <w:rPr>
           <w:rFonts w:ascii="Courier New" w:hAnsi="Courier New" w:cs="Courier New"/>
@@ -1428,7 +2306,7 @@
           <w:szCs w:val="18"/>
           <w:lang w:val="en-US"/>
         </w:rPr>
-        <w:t>{</w:t>
+        <w:t>,</w:t>
       </w:r>
     </w:p>
     <w:p>
@@ -1451,7 +2329,7 @@
           <w:szCs w:val="18"/>
           <w:lang w:val="en-US"/>
         </w:rPr>
-        <w:t xml:space="preserve">        </w:t>
+        <w:t xml:space="preserve">                        </w:t>
       </w:r>
       <w:proofErr w:type="spellStart"/>
       <w:r>
@@ -1461,7 +2339,7 @@
           <w:szCs w:val="18"/>
           <w:lang w:val="en-US"/>
         </w:rPr>
-        <w:t>typedef</w:t>
+        <w:t>bool</w:t>
       </w:r>
       <w:proofErr w:type="spellEnd"/>
       <w:r>
@@ -1481,7 +2359,7 @@
           <w:szCs w:val="18"/>
           <w:lang w:val="en-US"/>
         </w:rPr>
-        <w:t>MigrateInfo</w:t>
+        <w:t>waitForDelete</w:t>
       </w:r>
       <w:proofErr w:type="spellEnd"/>
       <w:r>
@@ -1491,42 +2369,46 @@
           <w:szCs w:val="18"/>
           <w:lang w:val="en-US"/>
         </w:rPr>
-        <w:t xml:space="preserve"> </w:t>
-      </w:r>
-      <w:proofErr w:type="spellStart"/>
-      <w:r>
+        <w:t>);</w:t>
+      </w:r>
+    </w:p>
+    <w:p>
+      <w:pPr>
+        <w:autoSpaceDE w:val="0"/>
+        <w:autoSpaceDN w:val="0"/>
+        <w:adjustRightInd w:val="0"/>
+        <w:spacing w:after="0" w:line="240" w:lineRule="auto"/>
         <w:rPr>
           <w:rFonts w:ascii="Courier New" w:hAnsi="Courier New" w:cs="Courier New"/>
           <w:sz w:val="18"/>
           <w:szCs w:val="18"/>
           <w:lang w:val="en-US"/>
         </w:rPr>
-        <w:t>CandidateChunk</w:t>
-      </w:r>
-      <w:proofErr w:type="spellEnd"/>
-      <w:r>
+      </w:pPr>
+    </w:p>
+    <w:p>
+      <w:pPr>
+        <w:autoSpaceDE w:val="0"/>
+        <w:autoSpaceDN w:val="0"/>
+        <w:adjustRightInd w:val="0"/>
+        <w:spacing w:after="0" w:line="240" w:lineRule="auto"/>
         <w:rPr>
           <w:rFonts w:ascii="Courier New" w:hAnsi="Courier New" w:cs="Courier New"/>
           <w:sz w:val="18"/>
           <w:szCs w:val="18"/>
           <w:lang w:val="en-US"/>
         </w:rPr>
-        <w:t>;</w:t>
-      </w:r>
-    </w:p>
-    <w:p>
-      <w:pPr>
-        <w:autoSpaceDE w:val="0"/>
-        <w:autoSpaceDN w:val="0"/>
-        <w:adjustRightInd w:val="0"/>
-        <w:spacing w:after="0" w:line="240" w:lineRule="auto"/>
+      </w:pPr>
+      <w:r>
         <w:rPr>
           <w:rFonts w:ascii="Courier New" w:hAnsi="Courier New" w:cs="Courier New"/>
           <w:sz w:val="18"/>
           <w:szCs w:val="18"/>
           <w:lang w:val="en-US"/>
         </w:rPr>
-      </w:pPr>
+        <w:t xml:space="preserve">        void _ping( </w:t>
+      </w:r>
+      <w:proofErr w:type="spellStart"/>
       <w:r>
         <w:rPr>
           <w:rFonts w:ascii="Courier New" w:hAnsi="Courier New" w:cs="Courier New"/>
@@ -1534,9 +2416,9 @@
           <w:szCs w:val="18"/>
           <w:lang w:val="en-US"/>
         </w:rPr>
-        <w:t xml:space="preserve">        </w:t>
-      </w:r>
-      <w:proofErr w:type="spellStart"/>
+        <w:t>DBClientBase</w:t>
+      </w:r>
+      <w:proofErr w:type="spellEnd"/>
       <w:r>
         <w:rPr>
           <w:rFonts w:ascii="Courier New" w:hAnsi="Courier New" w:cs="Courier New"/>
@@ -1544,9 +2426,9 @@
           <w:szCs w:val="18"/>
           <w:lang w:val="en-US"/>
         </w:rPr>
-        <w:t>typedef</w:t>
-      </w:r>
-      <w:proofErr w:type="spellEnd"/>
+        <w:t xml:space="preserve">&amp; conn, </w:t>
+      </w:r>
+      <w:proofErr w:type="spellStart"/>
       <w:r>
         <w:rPr>
           <w:rFonts w:ascii="Courier New" w:hAnsi="Courier New" w:cs="Courier New"/>
@@ -1554,9 +2436,9 @@
           <w:szCs w:val="18"/>
           <w:lang w:val="en-US"/>
         </w:rPr>
-        <w:t xml:space="preserve"> </w:t>
-      </w:r>
-      <w:proofErr w:type="spellStart"/>
+        <w:t>bool</w:t>
+      </w:r>
+      <w:proofErr w:type="spellEnd"/>
       <w:r>
         <w:rPr>
           <w:rFonts w:ascii="Courier New" w:hAnsi="Courier New" w:cs="Courier New"/>
@@ -1564,831 +2446,41 @@
           <w:szCs w:val="18"/>
           <w:lang w:val="en-US"/>
         </w:rPr>
-        <w:t>shared_ptr</w:t>
-      </w:r>
-      <w:proofErr w:type="spellEnd"/>
-      <w:r>
+        <w:t xml:space="preserve"> waiting = false );</w:t>
+      </w:r>
+    </w:p>
+    <w:p>
+      <w:pPr>
+        <w:autoSpaceDE w:val="0"/>
+        <w:autoSpaceDN w:val="0"/>
+        <w:adjustRightInd w:val="0"/>
+        <w:spacing w:after="0" w:line="240" w:lineRule="auto"/>
         <w:rPr>
           <w:rFonts w:ascii="Courier New" w:hAnsi="Courier New" w:cs="Courier New"/>
           <w:sz w:val="18"/>
           <w:szCs w:val="18"/>
           <w:lang w:val="en-US"/>
         </w:rPr>
-        <w:t>&lt;</w:t>
-      </w:r>
-      <w:proofErr w:type="spellStart"/>
-      <w:r>
+      </w:pPr>
+    </w:p>
+    <w:p>
+      <w:pPr>
+        <w:autoSpaceDE w:val="0"/>
+        <w:autoSpaceDN w:val="0"/>
+        <w:adjustRightInd w:val="0"/>
+        <w:spacing w:after="0" w:line="240" w:lineRule="auto"/>
         <w:rPr>
           <w:rFonts w:ascii="Courier New" w:hAnsi="Courier New" w:cs="Courier New"/>
           <w:sz w:val="18"/>
           <w:szCs w:val="18"/>
-          <w:lang w:val="en-US"/>
-        </w:rPr>
-        <w:t>CandidateChunk</w:t>
-      </w:r>
-      <w:proofErr w:type="spellEnd"/>
+        </w:rPr>
+      </w:pPr>
       <w:r>
         <w:rPr>
           <w:rFonts w:ascii="Courier New" w:hAnsi="Courier New" w:cs="Courier New"/>
           <w:sz w:val="18"/>
           <w:szCs w:val="18"/>
           <w:lang w:val="en-US"/>
-        </w:rPr>
-        <w:t xml:space="preserve">&gt; </w:t>
-      </w:r>
-      <w:proofErr w:type="spellStart"/>
-      <w:r>
-        <w:rPr>
-          <w:rFonts w:ascii="Courier New" w:hAnsi="Courier New" w:cs="Courier New"/>
-          <w:sz w:val="18"/>
-          <w:szCs w:val="18"/>
-          <w:lang w:val="en-US"/>
-        </w:rPr>
-        <w:t>CandidateChunkPtr</w:t>
-      </w:r>
-      <w:proofErr w:type="spellEnd"/>
-      <w:r>
-        <w:rPr>
-          <w:rFonts w:ascii="Courier New" w:hAnsi="Courier New" w:cs="Courier New"/>
-          <w:sz w:val="18"/>
-          <w:szCs w:val="18"/>
-          <w:lang w:val="en-US"/>
-        </w:rPr>
-        <w:t>;</w:t>
-      </w:r>
-    </w:p>
-    <w:p>
-      <w:pPr>
-        <w:autoSpaceDE w:val="0"/>
-        <w:autoSpaceDN w:val="0"/>
-        <w:adjustRightInd w:val="0"/>
-        <w:spacing w:after="0" w:line="240" w:lineRule="auto"/>
-        <w:rPr>
-          <w:rFonts w:ascii="Courier New" w:hAnsi="Courier New" w:cs="Courier New"/>
-          <w:sz w:val="18"/>
-          <w:szCs w:val="18"/>
-          <w:lang w:val="en-US"/>
-        </w:rPr>
-      </w:pPr>
-    </w:p>
-    <w:p>
-      <w:pPr>
-        <w:autoSpaceDE w:val="0"/>
-        <w:autoSpaceDN w:val="0"/>
-        <w:adjustRightInd w:val="0"/>
-        <w:spacing w:after="0" w:line="240" w:lineRule="auto"/>
-        <w:rPr>
-          <w:rFonts w:ascii="Courier New" w:hAnsi="Courier New" w:cs="Courier New"/>
-          <w:sz w:val="18"/>
-          <w:szCs w:val="18"/>
-          <w:lang w:val="en-US"/>
-        </w:rPr>
-      </w:pPr>
-      <w:r>
-        <w:rPr>
-          <w:rFonts w:ascii="Courier New" w:hAnsi="Courier New" w:cs="Courier New"/>
-          <w:sz w:val="18"/>
-          <w:szCs w:val="18"/>
-          <w:lang w:val="en-US"/>
-        </w:rPr>
-        <w:t xml:space="preserve">        </w:t>
-      </w:r>
-      <w:proofErr w:type="spellStart"/>
-      <w:r>
-        <w:rPr>
-          <w:rFonts w:ascii="Courier New" w:hAnsi="Courier New" w:cs="Courier New"/>
-          <w:sz w:val="18"/>
-          <w:szCs w:val="18"/>
-          <w:lang w:val="en-US"/>
-        </w:rPr>
-        <w:t>int</w:t>
-      </w:r>
-      <w:proofErr w:type="spellEnd"/>
-      <w:r>
-        <w:rPr>
-          <w:rFonts w:ascii="Courier New" w:hAnsi="Courier New" w:cs="Courier New"/>
-          <w:sz w:val="18"/>
-          <w:szCs w:val="18"/>
-          <w:lang w:val="en-US"/>
-        </w:rPr>
-        <w:t xml:space="preserve"> _</w:t>
-      </w:r>
-      <w:proofErr w:type="spellStart"/>
-      <w:r>
-        <w:rPr>
-          <w:rFonts w:ascii="Courier New" w:hAnsi="Courier New" w:cs="Courier New"/>
-          <w:sz w:val="18"/>
-          <w:szCs w:val="18"/>
-          <w:lang w:val="en-US"/>
-        </w:rPr>
-        <w:t>balancedLastTime</w:t>
-      </w:r>
-      <w:proofErr w:type="spellEnd"/>
-      <w:r>
-        <w:rPr>
-          <w:rFonts w:ascii="Courier New" w:hAnsi="Courier New" w:cs="Courier New"/>
-          <w:sz w:val="18"/>
-          <w:szCs w:val="18"/>
-          <w:lang w:val="en-US"/>
-        </w:rPr>
-        <w:t>;</w:t>
-      </w:r>
-    </w:p>
-    <w:p>
-      <w:pPr>
-        <w:autoSpaceDE w:val="0"/>
-        <w:autoSpaceDN w:val="0"/>
-        <w:adjustRightInd w:val="0"/>
-        <w:spacing w:after="0" w:line="240" w:lineRule="auto"/>
-        <w:rPr>
-          <w:rFonts w:ascii="Courier New" w:hAnsi="Courier New" w:cs="Courier New"/>
-          <w:sz w:val="18"/>
-          <w:szCs w:val="18"/>
-          <w:lang w:val="en-US"/>
-        </w:rPr>
-      </w:pPr>
-    </w:p>
-    <w:p>
-      <w:pPr>
-        <w:autoSpaceDE w:val="0"/>
-        <w:autoSpaceDN w:val="0"/>
-        <w:adjustRightInd w:val="0"/>
-        <w:spacing w:after="0" w:line="240" w:lineRule="auto"/>
-        <w:rPr>
-          <w:rFonts w:ascii="Courier New" w:hAnsi="Courier New" w:cs="Courier New"/>
-          <w:sz w:val="18"/>
-          <w:szCs w:val="18"/>
-          <w:lang w:val="en-US"/>
-        </w:rPr>
-      </w:pPr>
-      <w:r>
-        <w:rPr>
-          <w:rFonts w:ascii="Courier New" w:hAnsi="Courier New" w:cs="Courier New"/>
-          <w:sz w:val="18"/>
-          <w:szCs w:val="18"/>
-          <w:lang w:val="en-US"/>
-        </w:rPr>
-        <w:t xml:space="preserve">        </w:t>
-      </w:r>
-      <w:proofErr w:type="spellStart"/>
-      <w:r>
-        <w:rPr>
-          <w:rFonts w:ascii="Courier New" w:hAnsi="Courier New" w:cs="Courier New"/>
-          <w:sz w:val="18"/>
-          <w:szCs w:val="18"/>
-          <w:lang w:val="en-US"/>
-        </w:rPr>
-        <w:t>scoped_ptr</w:t>
-      </w:r>
-      <w:proofErr w:type="spellEnd"/>
-      <w:r>
-        <w:rPr>
-          <w:rFonts w:ascii="Courier New" w:hAnsi="Courier New" w:cs="Courier New"/>
-          <w:sz w:val="18"/>
-          <w:szCs w:val="18"/>
-          <w:lang w:val="en-US"/>
-        </w:rPr>
-        <w:t>&lt;</w:t>
-      </w:r>
-      <w:proofErr w:type="spellStart"/>
-      <w:r>
-        <w:rPr>
-          <w:rFonts w:ascii="Courier New" w:hAnsi="Courier New" w:cs="Courier New"/>
-          <w:sz w:val="18"/>
-          <w:szCs w:val="18"/>
-          <w:lang w:val="en-US"/>
-        </w:rPr>
-        <w:t>BalancerPolicy</w:t>
-      </w:r>
-      <w:proofErr w:type="spellEnd"/>
-      <w:r>
-        <w:rPr>
-          <w:rFonts w:ascii="Courier New" w:hAnsi="Courier New" w:cs="Courier New"/>
-          <w:sz w:val="18"/>
-          <w:szCs w:val="18"/>
-          <w:lang w:val="en-US"/>
-        </w:rPr>
-        <w:t>&gt; _policy;</w:t>
-      </w:r>
-    </w:p>
-    <w:p>
-      <w:pPr>
-        <w:autoSpaceDE w:val="0"/>
-        <w:autoSpaceDN w:val="0"/>
-        <w:adjustRightInd w:val="0"/>
-        <w:spacing w:after="0" w:line="240" w:lineRule="auto"/>
-        <w:rPr>
-          <w:rFonts w:ascii="Courier New" w:hAnsi="Courier New" w:cs="Courier New"/>
-          <w:sz w:val="18"/>
-          <w:szCs w:val="18"/>
-          <w:lang w:val="en-US"/>
-        </w:rPr>
-      </w:pPr>
-      <w:r>
-        <w:rPr>
-          <w:rFonts w:ascii="Courier New" w:hAnsi="Courier New" w:cs="Courier New"/>
-          <w:sz w:val="18"/>
-          <w:szCs w:val="18"/>
-          <w:lang w:val="en-US"/>
-        </w:rPr>
-        <w:t xml:space="preserve">        </w:t>
-      </w:r>
-    </w:p>
-    <w:p>
-      <w:pPr>
-        <w:autoSpaceDE w:val="0"/>
-        <w:autoSpaceDN w:val="0"/>
-        <w:adjustRightInd w:val="0"/>
-        <w:spacing w:after="0" w:line="240" w:lineRule="auto"/>
-        <w:rPr>
-          <w:rFonts w:ascii="Courier New" w:hAnsi="Courier New" w:cs="Courier New"/>
-          <w:sz w:val="18"/>
-          <w:szCs w:val="18"/>
-          <w:lang w:val="en-US"/>
-        </w:rPr>
-      </w:pPr>
-      <w:r>
-        <w:rPr>
-          <w:rFonts w:ascii="Courier New" w:hAnsi="Courier New" w:cs="Courier New"/>
-          <w:sz w:val="18"/>
-          <w:szCs w:val="18"/>
-          <w:lang w:val="en-US"/>
-        </w:rPr>
-        <w:t xml:space="preserve">        </w:t>
-      </w:r>
-      <w:proofErr w:type="spellStart"/>
-      <w:r>
-        <w:rPr>
-          <w:rFonts w:ascii="Courier New" w:hAnsi="Courier New" w:cs="Courier New"/>
-          <w:sz w:val="18"/>
-          <w:szCs w:val="18"/>
-          <w:lang w:val="en-US"/>
-        </w:rPr>
-        <w:t>bool</w:t>
-      </w:r>
-      <w:proofErr w:type="spellEnd"/>
-      <w:r>
-        <w:rPr>
-          <w:rFonts w:ascii="Courier New" w:hAnsi="Courier New" w:cs="Courier New"/>
-          <w:sz w:val="18"/>
-          <w:szCs w:val="18"/>
-          <w:lang w:val="en-US"/>
-        </w:rPr>
-        <w:t xml:space="preserve"> _</w:t>
-      </w:r>
-      <w:proofErr w:type="spellStart"/>
-      <w:r>
-        <w:rPr>
-          <w:rFonts w:ascii="Courier New" w:hAnsi="Courier New" w:cs="Courier New"/>
-          <w:sz w:val="18"/>
-          <w:szCs w:val="18"/>
-          <w:lang w:val="en-US"/>
-        </w:rPr>
-        <w:t>init</w:t>
-      </w:r>
-      <w:proofErr w:type="spellEnd"/>
-      <w:r>
-        <w:rPr>
-          <w:rFonts w:ascii="Courier New" w:hAnsi="Courier New" w:cs="Courier New"/>
-          <w:sz w:val="18"/>
-          <w:szCs w:val="18"/>
-          <w:lang w:val="en-US"/>
-        </w:rPr>
-        <w:t>();</w:t>
-      </w:r>
-    </w:p>
-    <w:p>
-      <w:pPr>
-        <w:autoSpaceDE w:val="0"/>
-        <w:autoSpaceDN w:val="0"/>
-        <w:adjustRightInd w:val="0"/>
-        <w:spacing w:after="0" w:line="240" w:lineRule="auto"/>
-        <w:rPr>
-          <w:rFonts w:ascii="Courier New" w:hAnsi="Courier New" w:cs="Courier New"/>
-          <w:sz w:val="18"/>
-          <w:szCs w:val="18"/>
-          <w:lang w:val="en-US"/>
-        </w:rPr>
-      </w:pPr>
-    </w:p>
-    <w:p>
-      <w:pPr>
-        <w:autoSpaceDE w:val="0"/>
-        <w:autoSpaceDN w:val="0"/>
-        <w:adjustRightInd w:val="0"/>
-        <w:spacing w:after="0" w:line="240" w:lineRule="auto"/>
-        <w:rPr>
-          <w:rFonts w:ascii="Courier New" w:hAnsi="Courier New" w:cs="Courier New"/>
-          <w:sz w:val="18"/>
-          <w:szCs w:val="18"/>
-          <w:lang w:val="en-US"/>
-        </w:rPr>
-      </w:pPr>
-      <w:r>
-        <w:rPr>
-          <w:rFonts w:ascii="Courier New" w:hAnsi="Courier New" w:cs="Courier New"/>
-          <w:sz w:val="18"/>
-          <w:szCs w:val="18"/>
-          <w:lang w:val="en-US"/>
-        </w:rPr>
-        <w:t xml:space="preserve">        void _</w:t>
-      </w:r>
-      <w:proofErr w:type="spellStart"/>
-      <w:r>
-        <w:rPr>
-          <w:rFonts w:ascii="Courier New" w:hAnsi="Courier New" w:cs="Courier New"/>
-          <w:sz w:val="18"/>
-          <w:szCs w:val="18"/>
-          <w:lang w:val="en-US"/>
-        </w:rPr>
-        <w:t>doBalanceRound</w:t>
-      </w:r>
-      <w:proofErr w:type="spellEnd"/>
-      <w:r>
-        <w:rPr>
-          <w:rFonts w:ascii="Courier New" w:hAnsi="Courier New" w:cs="Courier New"/>
-          <w:sz w:val="18"/>
-          <w:szCs w:val="18"/>
-          <w:lang w:val="en-US"/>
-        </w:rPr>
-        <w:t xml:space="preserve">( </w:t>
-      </w:r>
-      <w:proofErr w:type="spellStart"/>
-      <w:r>
-        <w:rPr>
-          <w:rFonts w:ascii="Courier New" w:hAnsi="Courier New" w:cs="Courier New"/>
-          <w:sz w:val="18"/>
-          <w:szCs w:val="18"/>
-          <w:lang w:val="en-US"/>
-        </w:rPr>
-        <w:t>DBClientBase</w:t>
-      </w:r>
-      <w:proofErr w:type="spellEnd"/>
-      <w:r>
-        <w:rPr>
-          <w:rFonts w:ascii="Courier New" w:hAnsi="Courier New" w:cs="Courier New"/>
-          <w:sz w:val="18"/>
-          <w:szCs w:val="18"/>
-          <w:lang w:val="en-US"/>
-        </w:rPr>
-        <w:t>&amp; conn, vector&lt;</w:t>
-      </w:r>
-      <w:proofErr w:type="spellStart"/>
-      <w:r>
-        <w:rPr>
-          <w:rFonts w:ascii="Courier New" w:hAnsi="Courier New" w:cs="Courier New"/>
-          <w:sz w:val="18"/>
-          <w:szCs w:val="18"/>
-          <w:lang w:val="en-US"/>
-        </w:rPr>
-        <w:t>CandidateChunkPtr</w:t>
-      </w:r>
-      <w:proofErr w:type="spellEnd"/>
-      <w:r>
-        <w:rPr>
-          <w:rFonts w:ascii="Courier New" w:hAnsi="Courier New" w:cs="Courier New"/>
-          <w:sz w:val="18"/>
-          <w:szCs w:val="18"/>
-          <w:lang w:val="en-US"/>
-        </w:rPr>
-        <w:t xml:space="preserve">&gt;* </w:t>
-      </w:r>
-      <w:r>
-        <w:rPr>
-          <w:rFonts w:ascii="Courier New" w:hAnsi="Courier New" w:cs="Courier New"/>
-          <w:sz w:val="18"/>
-          <w:szCs w:val="18"/>
-          <w:lang w:val="en-US"/>
-        </w:rPr>
-        <w:tab/>
-      </w:r>
-      <w:r>
-        <w:rPr>
-          <w:rFonts w:ascii="Courier New" w:hAnsi="Courier New" w:cs="Courier New"/>
-          <w:sz w:val="18"/>
-          <w:szCs w:val="18"/>
-          <w:lang w:val="en-US"/>
-        </w:rPr>
-        <w:tab/>
-      </w:r>
-      <w:r>
-        <w:rPr>
-          <w:rFonts w:ascii="Courier New" w:hAnsi="Courier New" w:cs="Courier New"/>
-          <w:sz w:val="18"/>
-          <w:szCs w:val="18"/>
-          <w:lang w:val="en-US"/>
-        </w:rPr>
-        <w:tab/>
-      </w:r>
-      <w:r>
-        <w:rPr>
-          <w:rFonts w:ascii="Courier New" w:hAnsi="Courier New" w:cs="Courier New"/>
-          <w:sz w:val="18"/>
-          <w:szCs w:val="18"/>
-          <w:lang w:val="en-US"/>
-        </w:rPr>
-        <w:tab/>
-      </w:r>
-      <w:r>
-        <w:rPr>
-          <w:rFonts w:ascii="Courier New" w:hAnsi="Courier New" w:cs="Courier New"/>
-          <w:sz w:val="18"/>
-          <w:szCs w:val="18"/>
-          <w:lang w:val="en-US"/>
-        </w:rPr>
-        <w:tab/>
-      </w:r>
-      <w:proofErr w:type="spellStart"/>
-      <w:r>
-        <w:rPr>
-          <w:rFonts w:ascii="Courier New" w:hAnsi="Courier New" w:cs="Courier New"/>
-          <w:sz w:val="18"/>
-          <w:szCs w:val="18"/>
-          <w:lang w:val="en-US"/>
-        </w:rPr>
-        <w:t>candidateChunks</w:t>
-      </w:r>
-      <w:proofErr w:type="spellEnd"/>
-      <w:r>
-        <w:rPr>
-          <w:rFonts w:ascii="Courier New" w:hAnsi="Courier New" w:cs="Courier New"/>
-          <w:sz w:val="18"/>
-          <w:szCs w:val="18"/>
-          <w:lang w:val="en-US"/>
-        </w:rPr>
-        <w:t xml:space="preserve"> );</w:t>
-      </w:r>
-    </w:p>
-    <w:p>
-      <w:pPr>
-        <w:autoSpaceDE w:val="0"/>
-        <w:autoSpaceDN w:val="0"/>
-        <w:adjustRightInd w:val="0"/>
-        <w:spacing w:after="0" w:line="240" w:lineRule="auto"/>
-        <w:rPr>
-          <w:rFonts w:ascii="Courier New" w:hAnsi="Courier New" w:cs="Courier New"/>
-          <w:sz w:val="18"/>
-          <w:szCs w:val="18"/>
-          <w:lang w:val="en-US"/>
-        </w:rPr>
-      </w:pPr>
-    </w:p>
-    <w:p>
-      <w:pPr>
-        <w:autoSpaceDE w:val="0"/>
-        <w:autoSpaceDN w:val="0"/>
-        <w:adjustRightInd w:val="0"/>
-        <w:spacing w:after="0" w:line="240" w:lineRule="auto"/>
-        <w:rPr>
-          <w:rFonts w:ascii="Courier New" w:hAnsi="Courier New" w:cs="Courier New"/>
-          <w:sz w:val="18"/>
-          <w:szCs w:val="18"/>
-          <w:lang w:val="en-US"/>
-        </w:rPr>
-      </w:pPr>
-      <w:r>
-        <w:rPr>
-          <w:rFonts w:ascii="Courier New" w:hAnsi="Courier New" w:cs="Courier New"/>
-          <w:sz w:val="18"/>
-          <w:szCs w:val="18"/>
-          <w:lang w:val="en-US"/>
-        </w:rPr>
-        <w:t xml:space="preserve">        </w:t>
-      </w:r>
-      <w:proofErr w:type="spellStart"/>
-      <w:r>
-        <w:rPr>
-          <w:rFonts w:ascii="Courier New" w:hAnsi="Courier New" w:cs="Courier New"/>
-          <w:sz w:val="18"/>
-          <w:szCs w:val="18"/>
-          <w:lang w:val="en-US"/>
-        </w:rPr>
-        <w:t>int</w:t>
-      </w:r>
-      <w:proofErr w:type="spellEnd"/>
-      <w:r>
-        <w:rPr>
-          <w:rFonts w:ascii="Courier New" w:hAnsi="Courier New" w:cs="Courier New"/>
-          <w:sz w:val="18"/>
-          <w:szCs w:val="18"/>
-          <w:lang w:val="en-US"/>
-        </w:rPr>
-        <w:t xml:space="preserve"> _</w:t>
-      </w:r>
-      <w:proofErr w:type="spellStart"/>
-      <w:r>
-        <w:rPr>
-          <w:rFonts w:ascii="Courier New" w:hAnsi="Courier New" w:cs="Courier New"/>
-          <w:sz w:val="18"/>
-          <w:szCs w:val="18"/>
-          <w:lang w:val="en-US"/>
-        </w:rPr>
-        <w:t>moveChunks</w:t>
-      </w:r>
-      <w:proofErr w:type="spellEnd"/>
-      <w:r>
-        <w:rPr>
-          <w:rFonts w:ascii="Courier New" w:hAnsi="Courier New" w:cs="Courier New"/>
-          <w:sz w:val="18"/>
-          <w:szCs w:val="18"/>
-          <w:lang w:val="en-US"/>
-        </w:rPr>
-        <w:t>(</w:t>
-      </w:r>
-      <w:proofErr w:type="spellStart"/>
-      <w:r>
-        <w:rPr>
-          <w:rFonts w:ascii="Courier New" w:hAnsi="Courier New" w:cs="Courier New"/>
-          <w:sz w:val="18"/>
-          <w:szCs w:val="18"/>
-          <w:lang w:val="en-US"/>
-        </w:rPr>
-        <w:t>const</w:t>
-      </w:r>
-      <w:proofErr w:type="spellEnd"/>
-      <w:r>
-        <w:rPr>
-          <w:rFonts w:ascii="Courier New" w:hAnsi="Courier New" w:cs="Courier New"/>
-          <w:sz w:val="18"/>
-          <w:szCs w:val="18"/>
-          <w:lang w:val="en-US"/>
-        </w:rPr>
-        <w:t xml:space="preserve"> vector&lt;</w:t>
-      </w:r>
-      <w:proofErr w:type="spellStart"/>
-      <w:r>
-        <w:rPr>
-          <w:rFonts w:ascii="Courier New" w:hAnsi="Courier New" w:cs="Courier New"/>
-          <w:sz w:val="18"/>
-          <w:szCs w:val="18"/>
-          <w:lang w:val="en-US"/>
-        </w:rPr>
-        <w:t>CandidateChunkPtr</w:t>
-      </w:r>
-      <w:proofErr w:type="spellEnd"/>
-      <w:r>
-        <w:rPr>
-          <w:rFonts w:ascii="Courier New" w:hAnsi="Courier New" w:cs="Courier New"/>
-          <w:sz w:val="18"/>
-          <w:szCs w:val="18"/>
-          <w:lang w:val="en-US"/>
-        </w:rPr>
-        <w:t xml:space="preserve">&gt;* </w:t>
-      </w:r>
-      <w:proofErr w:type="spellStart"/>
-      <w:r>
-        <w:rPr>
-          <w:rFonts w:ascii="Courier New" w:hAnsi="Courier New" w:cs="Courier New"/>
-          <w:sz w:val="18"/>
-          <w:szCs w:val="18"/>
-          <w:lang w:val="en-US"/>
-        </w:rPr>
-        <w:t>candidateChunks</w:t>
-      </w:r>
-      <w:proofErr w:type="spellEnd"/>
-      <w:r>
-        <w:rPr>
-          <w:rFonts w:ascii="Courier New" w:hAnsi="Courier New" w:cs="Courier New"/>
-          <w:sz w:val="18"/>
-          <w:szCs w:val="18"/>
-          <w:lang w:val="en-US"/>
-        </w:rPr>
-        <w:t>,</w:t>
-      </w:r>
-    </w:p>
-    <w:p>
-      <w:pPr>
-        <w:autoSpaceDE w:val="0"/>
-        <w:autoSpaceDN w:val="0"/>
-        <w:adjustRightInd w:val="0"/>
-        <w:spacing w:after="0" w:line="240" w:lineRule="auto"/>
-        <w:rPr>
-          <w:rFonts w:ascii="Courier New" w:hAnsi="Courier New" w:cs="Courier New"/>
-          <w:sz w:val="18"/>
-          <w:szCs w:val="18"/>
-          <w:lang w:val="en-US"/>
-        </w:rPr>
-      </w:pPr>
-      <w:r>
-        <w:rPr>
-          <w:rFonts w:ascii="Courier New" w:hAnsi="Courier New" w:cs="Courier New"/>
-          <w:sz w:val="18"/>
-          <w:szCs w:val="18"/>
-          <w:lang w:val="en-US"/>
-        </w:rPr>
-        <w:t xml:space="preserve">                        </w:t>
-      </w:r>
-      <w:proofErr w:type="spellStart"/>
-      <w:r>
-        <w:rPr>
-          <w:rFonts w:ascii="Courier New" w:hAnsi="Courier New" w:cs="Courier New"/>
-          <w:sz w:val="18"/>
-          <w:szCs w:val="18"/>
-          <w:lang w:val="en-US"/>
-        </w:rPr>
-        <w:t>bool</w:t>
-      </w:r>
-      <w:proofErr w:type="spellEnd"/>
-      <w:r>
-        <w:rPr>
-          <w:rFonts w:ascii="Courier New" w:hAnsi="Courier New" w:cs="Courier New"/>
-          <w:sz w:val="18"/>
-          <w:szCs w:val="18"/>
-          <w:lang w:val="en-US"/>
-        </w:rPr>
-        <w:t xml:space="preserve"> </w:t>
-      </w:r>
-      <w:proofErr w:type="spellStart"/>
-      <w:r>
-        <w:rPr>
-          <w:rFonts w:ascii="Courier New" w:hAnsi="Courier New" w:cs="Courier New"/>
-          <w:sz w:val="18"/>
-          <w:szCs w:val="18"/>
-          <w:lang w:val="en-US"/>
-        </w:rPr>
-        <w:t>secondaryThrottle</w:t>
-      </w:r>
-      <w:proofErr w:type="spellEnd"/>
-      <w:r>
-        <w:rPr>
-          <w:rFonts w:ascii="Courier New" w:hAnsi="Courier New" w:cs="Courier New"/>
-          <w:sz w:val="18"/>
-          <w:szCs w:val="18"/>
-          <w:lang w:val="en-US"/>
-        </w:rPr>
-        <w:t>,</w:t>
-      </w:r>
-    </w:p>
-    <w:p>
-      <w:pPr>
-        <w:autoSpaceDE w:val="0"/>
-        <w:autoSpaceDN w:val="0"/>
-        <w:adjustRightInd w:val="0"/>
-        <w:spacing w:after="0" w:line="240" w:lineRule="auto"/>
-        <w:rPr>
-          <w:rFonts w:ascii="Courier New" w:hAnsi="Courier New" w:cs="Courier New"/>
-          <w:sz w:val="18"/>
-          <w:szCs w:val="18"/>
-          <w:lang w:val="en-US"/>
-        </w:rPr>
-      </w:pPr>
-      <w:r>
-        <w:rPr>
-          <w:rFonts w:ascii="Courier New" w:hAnsi="Courier New" w:cs="Courier New"/>
-          <w:sz w:val="18"/>
-          <w:szCs w:val="18"/>
-          <w:lang w:val="en-US"/>
-        </w:rPr>
-        <w:t xml:space="preserve">                        </w:t>
-      </w:r>
-      <w:proofErr w:type="spellStart"/>
-      <w:r>
-        <w:rPr>
-          <w:rFonts w:ascii="Courier New" w:hAnsi="Courier New" w:cs="Courier New"/>
-          <w:sz w:val="18"/>
-          <w:szCs w:val="18"/>
-          <w:lang w:val="en-US"/>
-        </w:rPr>
-        <w:t>bool</w:t>
-      </w:r>
-      <w:proofErr w:type="spellEnd"/>
-      <w:r>
-        <w:rPr>
-          <w:rFonts w:ascii="Courier New" w:hAnsi="Courier New" w:cs="Courier New"/>
-          <w:sz w:val="18"/>
-          <w:szCs w:val="18"/>
-          <w:lang w:val="en-US"/>
-        </w:rPr>
-        <w:t xml:space="preserve"> </w:t>
-      </w:r>
-      <w:proofErr w:type="spellStart"/>
-      <w:r>
-        <w:rPr>
-          <w:rFonts w:ascii="Courier New" w:hAnsi="Courier New" w:cs="Courier New"/>
-          <w:sz w:val="18"/>
-          <w:szCs w:val="18"/>
-          <w:lang w:val="en-US"/>
-        </w:rPr>
-        <w:t>waitForDelete</w:t>
-      </w:r>
-      <w:proofErr w:type="spellEnd"/>
-      <w:r>
-        <w:rPr>
-          <w:rFonts w:ascii="Courier New" w:hAnsi="Courier New" w:cs="Courier New"/>
-          <w:sz w:val="18"/>
-          <w:szCs w:val="18"/>
-          <w:lang w:val="en-US"/>
-        </w:rPr>
-        <w:t>);</w:t>
-      </w:r>
-    </w:p>
-    <w:p>
-      <w:pPr>
-        <w:autoSpaceDE w:val="0"/>
-        <w:autoSpaceDN w:val="0"/>
-        <w:adjustRightInd w:val="0"/>
-        <w:spacing w:after="0" w:line="240" w:lineRule="auto"/>
-        <w:rPr>
-          <w:rFonts w:ascii="Courier New" w:hAnsi="Courier New" w:cs="Courier New"/>
-          <w:sz w:val="18"/>
-          <w:szCs w:val="18"/>
-          <w:lang w:val="en-US"/>
-        </w:rPr>
-      </w:pPr>
-    </w:p>
-    <w:p>
-      <w:pPr>
-        <w:autoSpaceDE w:val="0"/>
-        <w:autoSpaceDN w:val="0"/>
-        <w:adjustRightInd w:val="0"/>
-        <w:spacing w:after="0" w:line="240" w:lineRule="auto"/>
-        <w:rPr>
-          <w:rFonts w:ascii="Courier New" w:hAnsi="Courier New" w:cs="Courier New"/>
-          <w:sz w:val="18"/>
-          <w:szCs w:val="18"/>
-          <w:lang w:val="en-US"/>
-        </w:rPr>
-      </w:pPr>
-      <w:r>
-        <w:rPr>
-          <w:rFonts w:ascii="Courier New" w:hAnsi="Courier New" w:cs="Courier New"/>
-          <w:sz w:val="18"/>
-          <w:szCs w:val="18"/>
-          <w:lang w:val="en-US"/>
-        </w:rPr>
-        <w:t xml:space="preserve">        void _ping( </w:t>
-      </w:r>
-      <w:proofErr w:type="spellStart"/>
-      <w:r>
-        <w:rPr>
-          <w:rFonts w:ascii="Courier New" w:hAnsi="Courier New" w:cs="Courier New"/>
-          <w:sz w:val="18"/>
-          <w:szCs w:val="18"/>
-          <w:lang w:val="en-US"/>
-        </w:rPr>
-        <w:t>DBClientBase</w:t>
-      </w:r>
-      <w:proofErr w:type="spellEnd"/>
-      <w:r>
-        <w:rPr>
-          <w:rFonts w:ascii="Courier New" w:hAnsi="Courier New" w:cs="Courier New"/>
-          <w:sz w:val="18"/>
-          <w:szCs w:val="18"/>
-          <w:lang w:val="en-US"/>
-        </w:rPr>
-        <w:t xml:space="preserve">&amp; conn, </w:t>
-      </w:r>
-      <w:proofErr w:type="spellStart"/>
-      <w:r>
-        <w:rPr>
-          <w:rFonts w:ascii="Courier New" w:hAnsi="Courier New" w:cs="Courier New"/>
-          <w:sz w:val="18"/>
-          <w:szCs w:val="18"/>
-          <w:lang w:val="en-US"/>
-        </w:rPr>
-        <w:t>bool</w:t>
-      </w:r>
-      <w:proofErr w:type="spellEnd"/>
-      <w:r>
-        <w:rPr>
-          <w:rFonts w:ascii="Courier New" w:hAnsi="Courier New" w:cs="Courier New"/>
-          <w:sz w:val="18"/>
-          <w:szCs w:val="18"/>
-          <w:lang w:val="en-US"/>
-        </w:rPr>
-        <w:t xml:space="preserve"> waiting = false );</w:t>
-      </w:r>
-    </w:p>
-    <w:p>
-      <w:pPr>
-        <w:autoSpaceDE w:val="0"/>
-        <w:autoSpaceDN w:val="0"/>
-        <w:adjustRightInd w:val="0"/>
-        <w:spacing w:after="0" w:line="240" w:lineRule="auto"/>
-        <w:rPr>
-          <w:rFonts w:ascii="Courier New" w:hAnsi="Courier New" w:cs="Courier New"/>
-          <w:sz w:val="18"/>
-          <w:szCs w:val="18"/>
-        </w:rPr>
-      </w:pPr>
-    </w:p>
-    <w:p>
-      <w:pPr>
-        <w:autoSpaceDE w:val="0"/>
-        <w:autoSpaceDN w:val="0"/>
-        <w:adjustRightInd w:val="0"/>
-        <w:spacing w:after="0" w:line="240" w:lineRule="auto"/>
-        <w:rPr>
-          <w:rFonts w:ascii="Courier New" w:hAnsi="Courier New" w:cs="Courier New"/>
-          <w:sz w:val="18"/>
-          <w:szCs w:val="18"/>
-        </w:rPr>
-      </w:pPr>
-      <w:r>
-        <w:rPr>
-          <w:rFonts w:ascii="Courier New" w:hAnsi="Courier New" w:cs="Courier New"/>
-          <w:sz w:val="18"/>
-          <w:szCs w:val="18"/>
         </w:rPr>
         <w:t xml:space="preserve">        </w:t>
       </w:r>
@@ -3093,21 +3185,13 @@
     </w:p>
     <w:p>
       <w:pPr>
-        <w:autoSpaceDE w:val="0"/>
-        <w:autoSpaceDN w:val="0"/>
-        <w:adjustRightInd w:val="0"/>
-        <w:spacing w:after="0" w:line="240" w:lineRule="auto"/>
-        <w:rPr>
-          <w:lang w:val="en-US"/>
-        </w:rPr>
-      </w:pPr>
-    </w:p>
-    <w:p>
-      <w:pPr>
-        <w:pStyle w:val="3PODROZDZIA"/>
-        <w:outlineLvl w:val="2"/>
-      </w:pPr>
-      <w:bookmarkStart w:id="5" w:name="_Toc354590994"/>
+        <w:pStyle w:val="2PODROZDZIA"/>
+        <w:outlineLvl w:val="1"/>
+      </w:pPr>
+      <w:r>
+        <w:t xml:space="preserve"> </w:t>
+      </w:r>
+      <w:bookmarkStart w:id="5" w:name="_Toc356166861"/>
       <w:proofErr w:type="spellStart"/>
       <w:r>
         <w:t>BalcancerPolicy</w:t>
@@ -3636,18 +3720,13 @@
     </w:p>
     <w:p>
       <w:pPr>
-        <w:autoSpaceDE w:val="0"/>
-        <w:autoSpaceDN w:val="0"/>
-        <w:adjustRightInd w:val="0"/>
-        <w:spacing w:after="0" w:line="240" w:lineRule="auto"/>
-      </w:pPr>
-    </w:p>
-    <w:p>
-      <w:pPr>
-        <w:pStyle w:val="3PODROZDZIA"/>
-        <w:outlineLvl w:val="2"/>
-      </w:pPr>
-      <w:bookmarkStart w:id="6" w:name="_Toc354590995"/>
+        <w:pStyle w:val="2PODROZDZIA"/>
+        <w:outlineLvl w:val="1"/>
+      </w:pPr>
+      <w:r>
+        <w:t xml:space="preserve"> </w:t>
+      </w:r>
+      <w:bookmarkStart w:id="6" w:name="_Toc356166862"/>
       <w:proofErr w:type="spellStart"/>
       <w:r>
         <w:t>ShardInfo</w:t>
@@ -4459,90 +4538,90 @@
           <w:sz w:val="18"/>
           <w:lang w:val="en-US"/>
         </w:rPr>
+        <w:tab/>
+      </w:r>
+      <w:r>
+        <w:rPr>
+          <w:rFonts w:ascii="Courier New" w:hAnsi="Courier New" w:cs="Courier New"/>
+          <w:sz w:val="18"/>
+          <w:lang w:val="en-US"/>
+        </w:rPr>
+        <w:t xml:space="preserve">string </w:t>
+      </w:r>
+      <w:proofErr w:type="spellStart"/>
+      <w:r>
+        <w:rPr>
+          <w:rFonts w:ascii="Courier New" w:hAnsi="Courier New" w:cs="Courier New"/>
+          <w:sz w:val="18"/>
+          <w:lang w:val="en-US"/>
+        </w:rPr>
+        <w:t>getMongoVersion</w:t>
+      </w:r>
+      <w:proofErr w:type="spellEnd"/>
+      <w:r>
+        <w:rPr>
+          <w:rFonts w:ascii="Courier New" w:hAnsi="Courier New" w:cs="Courier New"/>
+          <w:sz w:val="18"/>
+          <w:lang w:val="en-US"/>
+        </w:rPr>
+        <w:t xml:space="preserve">() </w:t>
+      </w:r>
+      <w:proofErr w:type="spellStart"/>
+      <w:r>
+        <w:rPr>
+          <w:rFonts w:ascii="Courier New" w:hAnsi="Courier New" w:cs="Courier New"/>
+          <w:sz w:val="18"/>
+          <w:lang w:val="en-US"/>
+        </w:rPr>
+        <w:t>const</w:t>
+      </w:r>
+      <w:proofErr w:type="spellEnd"/>
+      <w:r>
+        <w:rPr>
+          <w:rFonts w:ascii="Courier New" w:hAnsi="Courier New" w:cs="Courier New"/>
+          <w:sz w:val="18"/>
+          <w:lang w:val="en-US"/>
+        </w:rPr>
+        <w:t xml:space="preserve"> { return _</w:t>
+      </w:r>
+      <w:proofErr w:type="spellStart"/>
+      <w:r>
+        <w:rPr>
+          <w:rFonts w:ascii="Courier New" w:hAnsi="Courier New" w:cs="Courier New"/>
+          <w:sz w:val="18"/>
+          <w:lang w:val="en-US"/>
+        </w:rPr>
+        <w:t>mongoVersion</w:t>
+      </w:r>
+      <w:proofErr w:type="spellEnd"/>
+      <w:r>
+        <w:rPr>
+          <w:rFonts w:ascii="Courier New" w:hAnsi="Courier New" w:cs="Courier New"/>
+          <w:sz w:val="18"/>
+          <w:lang w:val="en-US"/>
+        </w:rPr>
+        <w:t>; }</w:t>
+      </w:r>
+    </w:p>
+    <w:p>
+      <w:pPr>
+        <w:autoSpaceDE w:val="0"/>
+        <w:autoSpaceDN w:val="0"/>
+        <w:adjustRightInd w:val="0"/>
+        <w:spacing w:after="0" w:line="240" w:lineRule="auto"/>
+        <w:rPr>
+          <w:rFonts w:ascii="Courier New" w:hAnsi="Courier New" w:cs="Courier New"/>
+          <w:sz w:val="18"/>
+          <w:lang w:val="en-US"/>
+        </w:rPr>
+      </w:pPr>
+      <w:r>
+        <w:rPr>
+          <w:rFonts w:ascii="Courier New" w:hAnsi="Courier New" w:cs="Courier New"/>
+          <w:sz w:val="18"/>
+          <w:lang w:val="en-US"/>
+        </w:rPr>
         <w:lastRenderedPageBreak/>
-        <w:tab/>
-      </w:r>
-      <w:r>
-        <w:rPr>
-          <w:rFonts w:ascii="Courier New" w:hAnsi="Courier New" w:cs="Courier New"/>
-          <w:sz w:val="18"/>
-          <w:lang w:val="en-US"/>
-        </w:rPr>
-        <w:t xml:space="preserve">string </w:t>
-      </w:r>
-      <w:proofErr w:type="spellStart"/>
-      <w:r>
-        <w:rPr>
-          <w:rFonts w:ascii="Courier New" w:hAnsi="Courier New" w:cs="Courier New"/>
-          <w:sz w:val="18"/>
-          <w:lang w:val="en-US"/>
-        </w:rPr>
-        <w:t>getMongoVersion</w:t>
-      </w:r>
-      <w:proofErr w:type="spellEnd"/>
-      <w:r>
-        <w:rPr>
-          <w:rFonts w:ascii="Courier New" w:hAnsi="Courier New" w:cs="Courier New"/>
-          <w:sz w:val="18"/>
-          <w:lang w:val="en-US"/>
-        </w:rPr>
-        <w:t xml:space="preserve">() </w:t>
-      </w:r>
-      <w:proofErr w:type="spellStart"/>
-      <w:r>
-        <w:rPr>
-          <w:rFonts w:ascii="Courier New" w:hAnsi="Courier New" w:cs="Courier New"/>
-          <w:sz w:val="18"/>
-          <w:lang w:val="en-US"/>
-        </w:rPr>
-        <w:t>const</w:t>
-      </w:r>
-      <w:proofErr w:type="spellEnd"/>
-      <w:r>
-        <w:rPr>
-          <w:rFonts w:ascii="Courier New" w:hAnsi="Courier New" w:cs="Courier New"/>
-          <w:sz w:val="18"/>
-          <w:lang w:val="en-US"/>
-        </w:rPr>
-        <w:t xml:space="preserve"> { return _</w:t>
-      </w:r>
-      <w:proofErr w:type="spellStart"/>
-      <w:r>
-        <w:rPr>
-          <w:rFonts w:ascii="Courier New" w:hAnsi="Courier New" w:cs="Courier New"/>
-          <w:sz w:val="18"/>
-          <w:lang w:val="en-US"/>
-        </w:rPr>
-        <w:t>mongoVersion</w:t>
-      </w:r>
-      <w:proofErr w:type="spellEnd"/>
-      <w:r>
-        <w:rPr>
-          <w:rFonts w:ascii="Courier New" w:hAnsi="Courier New" w:cs="Courier New"/>
-          <w:sz w:val="18"/>
-          <w:lang w:val="en-US"/>
-        </w:rPr>
-        <w:t>; }</w:t>
-      </w:r>
-    </w:p>
-    <w:p>
-      <w:pPr>
-        <w:autoSpaceDE w:val="0"/>
-        <w:autoSpaceDN w:val="0"/>
-        <w:adjustRightInd w:val="0"/>
-        <w:spacing w:after="0" w:line="240" w:lineRule="auto"/>
-        <w:rPr>
-          <w:rFonts w:ascii="Courier New" w:hAnsi="Courier New" w:cs="Courier New"/>
-          <w:sz w:val="18"/>
-          <w:lang w:val="en-US"/>
-        </w:rPr>
-      </w:pPr>
-      <w:r>
-        <w:rPr>
-          <w:rFonts w:ascii="Courier New" w:hAnsi="Courier New" w:cs="Courier New"/>
-          <w:sz w:val="18"/>
-          <w:lang w:val="en-US"/>
-        </w:rPr>
         <w:t xml:space="preserve">        </w:t>
       </w:r>
     </w:p>
@@ -5030,7 +5109,6 @@
         <w:rPr>
           <w:rFonts w:ascii="Courier New" w:hAnsi="Courier New" w:cs="Courier New"/>
           <w:sz w:val="18"/>
-          <w:lang w:val="en-US"/>
         </w:rPr>
         <w:t>getMaxSize</w:t>
       </w:r>
@@ -5039,17 +5117,8 @@
         <w:rPr>
           <w:rFonts w:ascii="Courier New" w:hAnsi="Courier New" w:cs="Courier New"/>
           <w:sz w:val="18"/>
-          <w:lang w:val="en-US"/>
-        </w:rPr>
-        <w:t>()</w:t>
-      </w:r>
-      <w:r>
-        <w:rPr>
-          <w:rFonts w:ascii="Courier New" w:hAnsi="Courier New" w:cs="Courier New"/>
-          <w:sz w:val="18"/>
-          <w:lang w:val="en-US"/>
-        </w:rPr>
-        <w:t xml:space="preserve"> – </w:t>
+        </w:rPr>
+        <w:t xml:space="preserve">() – </w:t>
       </w:r>
       <w:r>
         <w:t xml:space="preserve">Maksymalny rozmiar </w:t>
@@ -5083,7 +5152,6 @@
         <w:rPr>
           <w:rFonts w:ascii="Courier New" w:hAnsi="Courier New" w:cs="Courier New"/>
           <w:sz w:val="18"/>
-          <w:lang w:val="en-US"/>
         </w:rPr>
         <w:t>getCurrSize</w:t>
       </w:r>
@@ -5092,17 +5160,8 @@
         <w:rPr>
           <w:rFonts w:ascii="Courier New" w:hAnsi="Courier New" w:cs="Courier New"/>
           <w:sz w:val="18"/>
-          <w:lang w:val="en-US"/>
-        </w:rPr>
-        <w:t>()</w:t>
-      </w:r>
-      <w:r>
-        <w:rPr>
-          <w:rFonts w:ascii="Courier New" w:hAnsi="Courier New" w:cs="Courier New"/>
-          <w:sz w:val="18"/>
-          <w:lang w:val="en-US"/>
-        </w:rPr>
-        <w:t xml:space="preserve"> – </w:t>
+        </w:rPr>
+        <w:t xml:space="preserve">() – </w:t>
       </w:r>
       <w:r>
         <w:t xml:space="preserve">Zwraca obciążenie </w:t>
@@ -5115,735 +5174,6 @@
       <w:r>
         <w:t>.</w:t>
       </w:r>
-    </w:p>
-    <w:p>
-      <w:pPr>
-        <w:autoSpaceDE w:val="0"/>
-        <w:autoSpaceDN w:val="0"/>
-        <w:adjustRightInd w:val="0"/>
-        <w:spacing w:after="0" w:line="240" w:lineRule="auto"/>
-      </w:pPr>
-    </w:p>
-    <w:p>
-      <w:pPr>
-        <w:pStyle w:val="3PODROZDZIA"/>
-        <w:outlineLvl w:val="2"/>
-      </w:pPr>
-      <w:bookmarkStart w:id="7" w:name="_Toc354590996"/>
-      <w:proofErr w:type="spellStart"/>
-      <w:r>
-        <w:t>MigrateInfo</w:t>
-      </w:r>
-      <w:bookmarkEnd w:id="7"/>
-      <w:proofErr w:type="spellEnd"/>
-    </w:p>
-    <w:p>
-      <w:pPr>
-        <w:autoSpaceDE w:val="0"/>
-        <w:autoSpaceDN w:val="0"/>
-        <w:adjustRightInd w:val="0"/>
-        <w:spacing w:after="0" w:line="240" w:lineRule="auto"/>
-        <w:rPr>
-          <w:rFonts w:ascii="Courier New" w:hAnsi="Courier New" w:cs="Courier New"/>
-          <w:sz w:val="18"/>
-          <w:lang w:val="en-US"/>
-        </w:rPr>
-      </w:pPr>
-      <w:proofErr w:type="spellStart"/>
-      <w:r>
-        <w:rPr>
-          <w:rFonts w:ascii="Courier New" w:hAnsi="Courier New" w:cs="Courier New"/>
-          <w:sz w:val="18"/>
-          <w:lang w:val="en-US"/>
-        </w:rPr>
-        <w:t>struct</w:t>
-      </w:r>
-      <w:proofErr w:type="spellEnd"/>
-      <w:r>
-        <w:rPr>
-          <w:rFonts w:ascii="Courier New" w:hAnsi="Courier New" w:cs="Courier New"/>
-          <w:sz w:val="18"/>
-          <w:lang w:val="en-US"/>
-        </w:rPr>
-        <w:t xml:space="preserve"> </w:t>
-      </w:r>
-      <w:proofErr w:type="spellStart"/>
-      <w:r>
-        <w:rPr>
-          <w:rFonts w:ascii="Courier New" w:hAnsi="Courier New" w:cs="Courier New"/>
-          <w:sz w:val="18"/>
-          <w:lang w:val="en-US"/>
-        </w:rPr>
-        <w:t>MigrateInfo</w:t>
-      </w:r>
-      <w:proofErr w:type="spellEnd"/>
-      <w:r>
-        <w:rPr>
-          <w:rFonts w:ascii="Courier New" w:hAnsi="Courier New" w:cs="Courier New"/>
-          <w:sz w:val="18"/>
-          <w:lang w:val="en-US"/>
-        </w:rPr>
-        <w:t xml:space="preserve"> </w:t>
-      </w:r>
-    </w:p>
-    <w:p>
-      <w:pPr>
-        <w:autoSpaceDE w:val="0"/>
-        <w:autoSpaceDN w:val="0"/>
-        <w:adjustRightInd w:val="0"/>
-        <w:spacing w:after="0" w:line="240" w:lineRule="auto"/>
-        <w:rPr>
-          <w:rFonts w:ascii="Courier New" w:hAnsi="Courier New" w:cs="Courier New"/>
-          <w:sz w:val="18"/>
-          <w:lang w:val="en-US"/>
-        </w:rPr>
-      </w:pPr>
-      <w:r>
-        <w:rPr>
-          <w:rFonts w:ascii="Courier New" w:hAnsi="Courier New" w:cs="Courier New"/>
-          <w:sz w:val="18"/>
-          <w:lang w:val="en-US"/>
-        </w:rPr>
-        <w:t>{</w:t>
-      </w:r>
-    </w:p>
-    <w:p>
-      <w:pPr>
-        <w:autoSpaceDE w:val="0"/>
-        <w:autoSpaceDN w:val="0"/>
-        <w:adjustRightInd w:val="0"/>
-        <w:spacing w:after="0" w:line="240" w:lineRule="auto"/>
-        <w:rPr>
-          <w:rFonts w:ascii="Courier New" w:hAnsi="Courier New" w:cs="Courier New"/>
-          <w:sz w:val="18"/>
-          <w:lang w:val="en-US"/>
-        </w:rPr>
-      </w:pPr>
-      <w:r>
-        <w:rPr>
-          <w:rFonts w:ascii="Courier New" w:hAnsi="Courier New" w:cs="Courier New"/>
-          <w:sz w:val="18"/>
-          <w:lang w:val="en-US"/>
-        </w:rPr>
-        <w:t xml:space="preserve">        </w:t>
-      </w:r>
-      <w:proofErr w:type="spellStart"/>
-      <w:r>
-        <w:rPr>
-          <w:rFonts w:ascii="Courier New" w:hAnsi="Courier New" w:cs="Courier New"/>
-          <w:sz w:val="18"/>
-          <w:lang w:val="en-US"/>
-        </w:rPr>
-        <w:t>const</w:t>
-      </w:r>
-      <w:proofErr w:type="spellEnd"/>
-      <w:r>
-        <w:rPr>
-          <w:rFonts w:ascii="Courier New" w:hAnsi="Courier New" w:cs="Courier New"/>
-          <w:sz w:val="18"/>
-          <w:lang w:val="en-US"/>
-        </w:rPr>
-        <w:t xml:space="preserve"> string ns;</w:t>
-      </w:r>
-    </w:p>
-    <w:p>
-      <w:pPr>
-        <w:autoSpaceDE w:val="0"/>
-        <w:autoSpaceDN w:val="0"/>
-        <w:adjustRightInd w:val="0"/>
-        <w:spacing w:after="0" w:line="240" w:lineRule="auto"/>
-        <w:rPr>
-          <w:rFonts w:ascii="Courier New" w:hAnsi="Courier New" w:cs="Courier New"/>
-          <w:sz w:val="18"/>
-          <w:lang w:val="en-US"/>
-        </w:rPr>
-      </w:pPr>
-      <w:r>
-        <w:rPr>
-          <w:rFonts w:ascii="Courier New" w:hAnsi="Courier New" w:cs="Courier New"/>
-          <w:sz w:val="18"/>
-          <w:lang w:val="en-US"/>
-        </w:rPr>
-        <w:t xml:space="preserve">        </w:t>
-      </w:r>
-      <w:proofErr w:type="spellStart"/>
-      <w:r>
-        <w:rPr>
-          <w:rFonts w:ascii="Courier New" w:hAnsi="Courier New" w:cs="Courier New"/>
-          <w:sz w:val="18"/>
-          <w:lang w:val="en-US"/>
-        </w:rPr>
-        <w:t>const</w:t>
-      </w:r>
-      <w:proofErr w:type="spellEnd"/>
-      <w:r>
-        <w:rPr>
-          <w:rFonts w:ascii="Courier New" w:hAnsi="Courier New" w:cs="Courier New"/>
-          <w:sz w:val="18"/>
-          <w:lang w:val="en-US"/>
-        </w:rPr>
-        <w:t xml:space="preserve"> string to;</w:t>
-      </w:r>
-    </w:p>
-    <w:p>
-      <w:pPr>
-        <w:autoSpaceDE w:val="0"/>
-        <w:autoSpaceDN w:val="0"/>
-        <w:adjustRightInd w:val="0"/>
-        <w:spacing w:after="0" w:line="240" w:lineRule="auto"/>
-        <w:rPr>
-          <w:rFonts w:ascii="Courier New" w:hAnsi="Courier New" w:cs="Courier New"/>
-          <w:sz w:val="18"/>
-          <w:lang w:val="en-US"/>
-        </w:rPr>
-      </w:pPr>
-      <w:r>
-        <w:rPr>
-          <w:rFonts w:ascii="Courier New" w:hAnsi="Courier New" w:cs="Courier New"/>
-          <w:sz w:val="18"/>
-          <w:lang w:val="en-US"/>
-        </w:rPr>
-        <w:t xml:space="preserve">        </w:t>
-      </w:r>
-      <w:proofErr w:type="spellStart"/>
-      <w:r>
-        <w:rPr>
-          <w:rFonts w:ascii="Courier New" w:hAnsi="Courier New" w:cs="Courier New"/>
-          <w:sz w:val="18"/>
-          <w:lang w:val="en-US"/>
-        </w:rPr>
-        <w:t>const</w:t>
-      </w:r>
-      <w:proofErr w:type="spellEnd"/>
-      <w:r>
-        <w:rPr>
-          <w:rFonts w:ascii="Courier New" w:hAnsi="Courier New" w:cs="Courier New"/>
-          <w:sz w:val="18"/>
-          <w:lang w:val="en-US"/>
-        </w:rPr>
-        <w:t xml:space="preserve"> string from;</w:t>
-      </w:r>
-    </w:p>
-    <w:p>
-      <w:pPr>
-        <w:autoSpaceDE w:val="0"/>
-        <w:autoSpaceDN w:val="0"/>
-        <w:adjustRightInd w:val="0"/>
-        <w:spacing w:after="0" w:line="240" w:lineRule="auto"/>
-        <w:rPr>
-          <w:rFonts w:ascii="Courier New" w:hAnsi="Courier New" w:cs="Courier New"/>
-          <w:sz w:val="18"/>
-          <w:lang w:val="en-US"/>
-        </w:rPr>
-      </w:pPr>
-      <w:r>
-        <w:rPr>
-          <w:rFonts w:ascii="Courier New" w:hAnsi="Courier New" w:cs="Courier New"/>
-          <w:sz w:val="18"/>
-          <w:lang w:val="en-US"/>
-        </w:rPr>
-        <w:t xml:space="preserve">        </w:t>
-      </w:r>
-      <w:proofErr w:type="spellStart"/>
-      <w:r>
-        <w:rPr>
-          <w:rFonts w:ascii="Courier New" w:hAnsi="Courier New" w:cs="Courier New"/>
-          <w:sz w:val="18"/>
-          <w:lang w:val="en-US"/>
-        </w:rPr>
-        <w:t>const</w:t>
-      </w:r>
-      <w:proofErr w:type="spellEnd"/>
-      <w:r>
-        <w:rPr>
-          <w:rFonts w:ascii="Courier New" w:hAnsi="Courier New" w:cs="Courier New"/>
-          <w:sz w:val="18"/>
-          <w:lang w:val="en-US"/>
-        </w:rPr>
-        <w:t xml:space="preserve"> </w:t>
-      </w:r>
-      <w:proofErr w:type="spellStart"/>
-      <w:r>
-        <w:rPr>
-          <w:rFonts w:ascii="Courier New" w:hAnsi="Courier New" w:cs="Courier New"/>
-          <w:sz w:val="18"/>
-          <w:lang w:val="en-US"/>
-        </w:rPr>
-        <w:t>ChunkInfo</w:t>
-      </w:r>
-      <w:proofErr w:type="spellEnd"/>
-      <w:r>
-        <w:rPr>
-          <w:rFonts w:ascii="Courier New" w:hAnsi="Courier New" w:cs="Courier New"/>
-          <w:sz w:val="18"/>
-          <w:lang w:val="en-US"/>
-        </w:rPr>
-        <w:t xml:space="preserve"> chunk;</w:t>
-      </w:r>
-    </w:p>
-    <w:p>
-      <w:pPr>
-        <w:autoSpaceDE w:val="0"/>
-        <w:autoSpaceDN w:val="0"/>
-        <w:adjustRightInd w:val="0"/>
-        <w:spacing w:after="0" w:line="240" w:lineRule="auto"/>
-        <w:rPr>
-          <w:rFonts w:ascii="Courier New" w:hAnsi="Courier New" w:cs="Courier New"/>
-          <w:sz w:val="18"/>
-        </w:rPr>
-      </w:pPr>
-      <w:r>
-        <w:rPr>
-          <w:rFonts w:ascii="Courier New" w:hAnsi="Courier New" w:cs="Courier New"/>
-          <w:sz w:val="18"/>
-        </w:rPr>
-        <w:t>};</w:t>
-      </w:r>
-    </w:p>
-    <w:p>
-      <w:pPr>
-        <w:autoSpaceDE w:val="0"/>
-        <w:autoSpaceDN w:val="0"/>
-        <w:adjustRightInd w:val="0"/>
-        <w:spacing w:after="0" w:line="240" w:lineRule="auto"/>
-        <w:rPr>
-          <w:rFonts w:ascii="Courier New" w:hAnsi="Courier New" w:cs="Courier New"/>
-          <w:sz w:val="18"/>
-        </w:rPr>
-      </w:pPr>
-    </w:p>
-    <w:p>
-      <w:pPr>
-        <w:autoSpaceDE w:val="0"/>
-        <w:autoSpaceDN w:val="0"/>
-        <w:adjustRightInd w:val="0"/>
-        <w:spacing w:after="0" w:line="240" w:lineRule="auto"/>
-      </w:pPr>
-      <w:r>
-        <w:rPr>
-          <w:rFonts w:ascii="Courier New" w:hAnsi="Courier New" w:cs="Courier New"/>
-          <w:sz w:val="18"/>
-          <w:lang w:val="en-US"/>
-        </w:rPr>
-        <w:t>n</w:t>
-      </w:r>
-      <w:r>
-        <w:rPr>
-          <w:rFonts w:ascii="Courier New" w:hAnsi="Courier New" w:cs="Courier New"/>
-          <w:sz w:val="18"/>
-          <w:lang w:val="en-US"/>
-        </w:rPr>
-        <w:t>s</w:t>
-      </w:r>
-      <w:r>
-        <w:rPr>
-          <w:rFonts w:ascii="Courier New" w:hAnsi="Courier New" w:cs="Courier New"/>
-          <w:sz w:val="18"/>
-          <w:lang w:val="en-US"/>
-        </w:rPr>
-        <w:t xml:space="preserve"> – </w:t>
-      </w:r>
-      <w:proofErr w:type="spellStart"/>
-      <w:r>
-        <w:t>Namespace</w:t>
-      </w:r>
-      <w:proofErr w:type="spellEnd"/>
-    </w:p>
-    <w:p>
-      <w:pPr>
-        <w:autoSpaceDE w:val="0"/>
-        <w:autoSpaceDN w:val="0"/>
-        <w:adjustRightInd w:val="0"/>
-        <w:spacing w:after="0" w:line="240" w:lineRule="auto"/>
-      </w:pPr>
-    </w:p>
-    <w:p>
-      <w:pPr>
-        <w:autoSpaceDE w:val="0"/>
-        <w:autoSpaceDN w:val="0"/>
-        <w:adjustRightInd w:val="0"/>
-        <w:spacing w:after="0" w:line="240" w:lineRule="auto"/>
-      </w:pPr>
-      <w:r>
-        <w:rPr>
-          <w:rFonts w:ascii="Courier New" w:hAnsi="Courier New" w:cs="Courier New"/>
-          <w:sz w:val="18"/>
-        </w:rPr>
-        <w:t xml:space="preserve">to – </w:t>
-      </w:r>
-      <w:r>
-        <w:t xml:space="preserve">Do którego </w:t>
-      </w:r>
-      <w:proofErr w:type="spellStart"/>
-      <w:r>
-        <w:t>sharda</w:t>
-      </w:r>
-      <w:proofErr w:type="spellEnd"/>
-      <w:r>
-        <w:t xml:space="preserve"> przenieść kawałek.</w:t>
-      </w:r>
-    </w:p>
-    <w:p>
-      <w:pPr>
-        <w:autoSpaceDE w:val="0"/>
-        <w:autoSpaceDN w:val="0"/>
-        <w:adjustRightInd w:val="0"/>
-        <w:spacing w:after="0" w:line="240" w:lineRule="auto"/>
-      </w:pPr>
-    </w:p>
-    <w:p>
-      <w:pPr>
-        <w:autoSpaceDE w:val="0"/>
-        <w:autoSpaceDN w:val="0"/>
-        <w:adjustRightInd w:val="0"/>
-        <w:spacing w:after="0" w:line="240" w:lineRule="auto"/>
-      </w:pPr>
-      <w:r>
-        <w:rPr>
-          <w:rFonts w:ascii="Courier New" w:hAnsi="Courier New" w:cs="Courier New"/>
-          <w:sz w:val="18"/>
-        </w:rPr>
-        <w:t>f</w:t>
-      </w:r>
-      <w:r>
-        <w:rPr>
-          <w:rFonts w:ascii="Courier New" w:hAnsi="Courier New" w:cs="Courier New"/>
-          <w:sz w:val="18"/>
-        </w:rPr>
-        <w:t xml:space="preserve">rom – </w:t>
-      </w:r>
-      <w:r>
-        <w:t xml:space="preserve">Z którego </w:t>
-      </w:r>
-      <w:proofErr w:type="spellStart"/>
-      <w:r>
-        <w:t>sharda</w:t>
-      </w:r>
-      <w:proofErr w:type="spellEnd"/>
-      <w:r>
-        <w:t xml:space="preserve"> zabrać kawałek.</w:t>
-      </w:r>
-    </w:p>
-    <w:p>
-      <w:pPr>
-        <w:autoSpaceDE w:val="0"/>
-        <w:autoSpaceDN w:val="0"/>
-        <w:adjustRightInd w:val="0"/>
-        <w:spacing w:after="0" w:line="240" w:lineRule="auto"/>
-      </w:pPr>
-    </w:p>
-    <w:p>
-      <w:pPr>
-        <w:autoSpaceDE w:val="0"/>
-        <w:autoSpaceDN w:val="0"/>
-        <w:adjustRightInd w:val="0"/>
-        <w:spacing w:after="0" w:line="240" w:lineRule="auto"/>
-      </w:pPr>
-      <w:proofErr w:type="spellStart"/>
-      <w:r>
-        <w:rPr>
-          <w:rFonts w:ascii="Courier New" w:hAnsi="Courier New" w:cs="Courier New"/>
-          <w:sz w:val="18"/>
-        </w:rPr>
-        <w:t>chunk</w:t>
-      </w:r>
-      <w:proofErr w:type="spellEnd"/>
-      <w:r>
-        <w:rPr>
-          <w:rFonts w:ascii="Courier New" w:hAnsi="Courier New" w:cs="Courier New"/>
-          <w:sz w:val="18"/>
-        </w:rPr>
-        <w:t xml:space="preserve"> – </w:t>
-      </w:r>
-      <w:r>
-        <w:t xml:space="preserve">Który kawałek </w:t>
-      </w:r>
-      <w:proofErr w:type="spellStart"/>
-      <w:r>
-        <w:t>prznieść</w:t>
-      </w:r>
-      <w:proofErr w:type="spellEnd"/>
-      <w:r>
-        <w:t>.</w:t>
-      </w:r>
-    </w:p>
-    <w:p>
-      <w:pPr>
-        <w:autoSpaceDE w:val="0"/>
-        <w:autoSpaceDN w:val="0"/>
-        <w:adjustRightInd w:val="0"/>
-        <w:spacing w:after="0" w:line="240" w:lineRule="auto"/>
-      </w:pPr>
-    </w:p>
-    <w:p>
-      <w:pPr>
-        <w:pStyle w:val="3PODROZDZIA"/>
-        <w:outlineLvl w:val="2"/>
-      </w:pPr>
-      <w:bookmarkStart w:id="8" w:name="_Toc354590997"/>
-      <w:proofErr w:type="spellStart"/>
-      <w:r>
-        <w:t>ChunkInfo</w:t>
-      </w:r>
-      <w:bookmarkEnd w:id="8"/>
-      <w:proofErr w:type="spellEnd"/>
-    </w:p>
-    <w:p>
-      <w:pPr>
-        <w:autoSpaceDE w:val="0"/>
-        <w:autoSpaceDN w:val="0"/>
-        <w:adjustRightInd w:val="0"/>
-        <w:spacing w:after="0" w:line="240" w:lineRule="auto"/>
-        <w:rPr>
-          <w:rFonts w:ascii="Courier New" w:hAnsi="Courier New" w:cs="Courier New"/>
-          <w:sz w:val="18"/>
-          <w:lang w:val="en-US"/>
-        </w:rPr>
-      </w:pPr>
-      <w:proofErr w:type="spellStart"/>
-      <w:r>
-        <w:rPr>
-          <w:rFonts w:ascii="Courier New" w:hAnsi="Courier New" w:cs="Courier New"/>
-          <w:sz w:val="18"/>
-          <w:lang w:val="en-US"/>
-        </w:rPr>
-        <w:t>struct</w:t>
-      </w:r>
-      <w:proofErr w:type="spellEnd"/>
-      <w:r>
-        <w:rPr>
-          <w:rFonts w:ascii="Courier New" w:hAnsi="Courier New" w:cs="Courier New"/>
-          <w:sz w:val="18"/>
-          <w:lang w:val="en-US"/>
-        </w:rPr>
-        <w:t xml:space="preserve"> </w:t>
-      </w:r>
-      <w:proofErr w:type="spellStart"/>
-      <w:r>
-        <w:rPr>
-          <w:rFonts w:ascii="Courier New" w:hAnsi="Courier New" w:cs="Courier New"/>
-          <w:sz w:val="18"/>
-          <w:lang w:val="en-US"/>
-        </w:rPr>
-        <w:t>ChunkInfo</w:t>
-      </w:r>
-      <w:proofErr w:type="spellEnd"/>
-      <w:r>
-        <w:rPr>
-          <w:rFonts w:ascii="Courier New" w:hAnsi="Courier New" w:cs="Courier New"/>
-          <w:sz w:val="18"/>
-          <w:lang w:val="en-US"/>
-        </w:rPr>
-        <w:t xml:space="preserve"> </w:t>
-      </w:r>
-    </w:p>
-    <w:p>
-      <w:pPr>
-        <w:autoSpaceDE w:val="0"/>
-        <w:autoSpaceDN w:val="0"/>
-        <w:adjustRightInd w:val="0"/>
-        <w:spacing w:after="0" w:line="240" w:lineRule="auto"/>
-        <w:rPr>
-          <w:rFonts w:ascii="Courier New" w:hAnsi="Courier New" w:cs="Courier New"/>
-          <w:sz w:val="18"/>
-          <w:lang w:val="en-US"/>
-        </w:rPr>
-      </w:pPr>
-      <w:r>
-        <w:rPr>
-          <w:rFonts w:ascii="Courier New" w:hAnsi="Courier New" w:cs="Courier New"/>
-          <w:sz w:val="18"/>
-          <w:lang w:val="en-US"/>
-        </w:rPr>
-        <w:t>{</w:t>
-      </w:r>
-    </w:p>
-    <w:p>
-      <w:pPr>
-        <w:autoSpaceDE w:val="0"/>
-        <w:autoSpaceDN w:val="0"/>
-        <w:adjustRightInd w:val="0"/>
-        <w:spacing w:after="0" w:line="240" w:lineRule="auto"/>
-        <w:rPr>
-          <w:rFonts w:ascii="Courier New" w:hAnsi="Courier New" w:cs="Courier New"/>
-          <w:sz w:val="18"/>
-          <w:lang w:val="en-US"/>
-        </w:rPr>
-      </w:pPr>
-      <w:r>
-        <w:rPr>
-          <w:rFonts w:ascii="Courier New" w:hAnsi="Courier New" w:cs="Courier New"/>
-          <w:sz w:val="18"/>
-          <w:lang w:val="en-US"/>
-        </w:rPr>
-        <w:t xml:space="preserve">        </w:t>
-      </w:r>
-      <w:proofErr w:type="spellStart"/>
-      <w:r>
-        <w:rPr>
-          <w:rFonts w:ascii="Courier New" w:hAnsi="Courier New" w:cs="Courier New"/>
-          <w:sz w:val="18"/>
-          <w:lang w:val="en-US"/>
-        </w:rPr>
-        <w:t>const</w:t>
-      </w:r>
-      <w:proofErr w:type="spellEnd"/>
-      <w:r>
-        <w:rPr>
-          <w:rFonts w:ascii="Courier New" w:hAnsi="Courier New" w:cs="Courier New"/>
-          <w:sz w:val="18"/>
-          <w:lang w:val="en-US"/>
-        </w:rPr>
-        <w:t xml:space="preserve"> </w:t>
-      </w:r>
-      <w:proofErr w:type="spellStart"/>
-      <w:r>
-        <w:rPr>
-          <w:rFonts w:ascii="Courier New" w:hAnsi="Courier New" w:cs="Courier New"/>
-          <w:sz w:val="18"/>
-          <w:lang w:val="en-US"/>
-        </w:rPr>
-        <w:t>BSONObj</w:t>
-      </w:r>
-      <w:proofErr w:type="spellEnd"/>
-      <w:r>
-        <w:rPr>
-          <w:rFonts w:ascii="Courier New" w:hAnsi="Courier New" w:cs="Courier New"/>
-          <w:sz w:val="18"/>
-          <w:lang w:val="en-US"/>
-        </w:rPr>
-        <w:t xml:space="preserve"> min;</w:t>
-      </w:r>
-    </w:p>
-    <w:p>
-      <w:pPr>
-        <w:autoSpaceDE w:val="0"/>
-        <w:autoSpaceDN w:val="0"/>
-        <w:adjustRightInd w:val="0"/>
-        <w:spacing w:after="0" w:line="240" w:lineRule="auto"/>
-        <w:rPr>
-          <w:rFonts w:ascii="Courier New" w:hAnsi="Courier New" w:cs="Courier New"/>
-          <w:sz w:val="18"/>
-        </w:rPr>
-      </w:pPr>
-      <w:r>
-        <w:rPr>
-          <w:rFonts w:ascii="Courier New" w:hAnsi="Courier New" w:cs="Courier New"/>
-          <w:sz w:val="18"/>
-        </w:rPr>
-        <w:t xml:space="preserve">        </w:t>
-      </w:r>
-      <w:proofErr w:type="spellStart"/>
-      <w:r>
-        <w:rPr>
-          <w:rFonts w:ascii="Courier New" w:hAnsi="Courier New" w:cs="Courier New"/>
-          <w:sz w:val="18"/>
-        </w:rPr>
-        <w:t>const</w:t>
-      </w:r>
-      <w:proofErr w:type="spellEnd"/>
-      <w:r>
-        <w:rPr>
-          <w:rFonts w:ascii="Courier New" w:hAnsi="Courier New" w:cs="Courier New"/>
-          <w:sz w:val="18"/>
-        </w:rPr>
-        <w:t xml:space="preserve"> </w:t>
-      </w:r>
-      <w:proofErr w:type="spellStart"/>
-      <w:r>
-        <w:rPr>
-          <w:rFonts w:ascii="Courier New" w:hAnsi="Courier New" w:cs="Courier New"/>
-          <w:sz w:val="18"/>
-        </w:rPr>
-        <w:t>BSONObj</w:t>
-      </w:r>
-      <w:proofErr w:type="spellEnd"/>
-      <w:r>
-        <w:rPr>
-          <w:rFonts w:ascii="Courier New" w:hAnsi="Courier New" w:cs="Courier New"/>
-          <w:sz w:val="18"/>
-        </w:rPr>
-        <w:t xml:space="preserve"> max;</w:t>
-      </w:r>
-    </w:p>
-    <w:p>
-      <w:pPr>
-        <w:autoSpaceDE w:val="0"/>
-        <w:autoSpaceDN w:val="0"/>
-        <w:adjustRightInd w:val="0"/>
-        <w:spacing w:after="0" w:line="240" w:lineRule="auto"/>
-        <w:rPr>
-          <w:rFonts w:ascii="Courier New" w:hAnsi="Courier New" w:cs="Courier New"/>
-          <w:sz w:val="18"/>
-        </w:rPr>
-      </w:pPr>
-      <w:r>
-        <w:rPr>
-          <w:rFonts w:ascii="Courier New" w:hAnsi="Courier New" w:cs="Courier New"/>
-          <w:sz w:val="18"/>
-        </w:rPr>
-        <w:t>}</w:t>
-      </w:r>
-    </w:p>
-    <w:p>
-      <w:pPr>
-        <w:autoSpaceDE w:val="0"/>
-        <w:autoSpaceDN w:val="0"/>
-        <w:adjustRightInd w:val="0"/>
-        <w:spacing w:after="0" w:line="240" w:lineRule="auto"/>
-        <w:rPr>
-          <w:rFonts w:ascii="Courier New" w:hAnsi="Courier New" w:cs="Courier New"/>
-        </w:rPr>
-      </w:pPr>
-    </w:p>
-    <w:p>
-      <w:pPr>
-        <w:autoSpaceDE w:val="0"/>
-        <w:autoSpaceDN w:val="0"/>
-        <w:adjustRightInd w:val="0"/>
-        <w:spacing w:after="0" w:line="240" w:lineRule="auto"/>
-      </w:pPr>
-      <w:r>
-        <w:rPr>
-          <w:rFonts w:ascii="Courier New" w:hAnsi="Courier New" w:cs="Courier New"/>
-        </w:rPr>
-        <w:t xml:space="preserve">Min – </w:t>
-      </w:r>
-      <w:r>
-        <w:t>Pierwszy dokument w kawałku, inclusive.</w:t>
-      </w:r>
-    </w:p>
-    <w:p>
-      <w:pPr>
-        <w:autoSpaceDE w:val="0"/>
-        <w:autoSpaceDN w:val="0"/>
-        <w:adjustRightInd w:val="0"/>
-        <w:spacing w:after="0" w:line="240" w:lineRule="auto"/>
-      </w:pPr>
-      <w:r>
-        <w:rPr>
-          <w:rFonts w:ascii="Courier New" w:hAnsi="Courier New" w:cs="Courier New"/>
-        </w:rPr>
-        <w:t xml:space="preserve">Max </w:t>
-      </w:r>
-      <w:r>
-        <w:rPr>
-          <w:rFonts w:ascii="Courier New" w:hAnsi="Courier New" w:cs="Courier New"/>
-          <w:sz w:val="18"/>
-        </w:rPr>
-        <w:t xml:space="preserve">– </w:t>
-      </w:r>
-      <w:r>
-        <w:t>Ostatni dokument w kawałku, non-inclusive.</w:t>
-      </w:r>
-    </w:p>
-    <w:p>
-      <w:pPr>
-        <w:autoSpaceDE w:val="0"/>
-        <w:autoSpaceDN w:val="0"/>
-        <w:adjustRightInd w:val="0"/>
-        <w:spacing w:after="0" w:line="240" w:lineRule="auto"/>
-      </w:pPr>
     </w:p>
     <w:p>
       <w:pPr>
@@ -5853,11 +5183,3248 @@
       <w:r>
         <w:t xml:space="preserve"> </w:t>
       </w:r>
-      <w:bookmarkStart w:id="9" w:name="_Toc354590998"/>
+      <w:bookmarkStart w:id="7" w:name="_Toc356166863"/>
+      <w:proofErr w:type="spellStart"/>
+      <w:r>
+        <w:t>MigrateInfo</w:t>
+      </w:r>
+      <w:bookmarkEnd w:id="7"/>
+      <w:proofErr w:type="spellEnd"/>
+    </w:p>
+    <w:p>
+      <w:pPr>
+        <w:autoSpaceDE w:val="0"/>
+        <w:autoSpaceDN w:val="0"/>
+        <w:adjustRightInd w:val="0"/>
+        <w:spacing w:after="0" w:line="240" w:lineRule="auto"/>
+        <w:rPr>
+          <w:rFonts w:ascii="Courier New" w:hAnsi="Courier New" w:cs="Courier New"/>
+          <w:sz w:val="18"/>
+          <w:lang w:val="en-US"/>
+        </w:rPr>
+      </w:pPr>
+      <w:proofErr w:type="spellStart"/>
+      <w:r>
+        <w:rPr>
+          <w:rFonts w:ascii="Courier New" w:hAnsi="Courier New" w:cs="Courier New"/>
+          <w:sz w:val="18"/>
+          <w:lang w:val="en-US"/>
+        </w:rPr>
+        <w:t>struct</w:t>
+      </w:r>
+      <w:proofErr w:type="spellEnd"/>
+      <w:r>
+        <w:rPr>
+          <w:rFonts w:ascii="Courier New" w:hAnsi="Courier New" w:cs="Courier New"/>
+          <w:sz w:val="18"/>
+          <w:lang w:val="en-US"/>
+        </w:rPr>
+        <w:t xml:space="preserve"> </w:t>
+      </w:r>
+      <w:proofErr w:type="spellStart"/>
+      <w:r>
+        <w:rPr>
+          <w:rFonts w:ascii="Courier New" w:hAnsi="Courier New" w:cs="Courier New"/>
+          <w:sz w:val="18"/>
+          <w:lang w:val="en-US"/>
+        </w:rPr>
+        <w:t>MigrateInfo</w:t>
+      </w:r>
+      <w:proofErr w:type="spellEnd"/>
+      <w:r>
+        <w:rPr>
+          <w:rFonts w:ascii="Courier New" w:hAnsi="Courier New" w:cs="Courier New"/>
+          <w:sz w:val="18"/>
+          <w:lang w:val="en-US"/>
+        </w:rPr>
+        <w:t xml:space="preserve"> </w:t>
+      </w:r>
+    </w:p>
+    <w:p>
+      <w:pPr>
+        <w:autoSpaceDE w:val="0"/>
+        <w:autoSpaceDN w:val="0"/>
+        <w:adjustRightInd w:val="0"/>
+        <w:spacing w:after="0" w:line="240" w:lineRule="auto"/>
+        <w:rPr>
+          <w:rFonts w:ascii="Courier New" w:hAnsi="Courier New" w:cs="Courier New"/>
+          <w:sz w:val="18"/>
+          <w:lang w:val="en-US"/>
+        </w:rPr>
+      </w:pPr>
+      <w:r>
+        <w:rPr>
+          <w:rFonts w:ascii="Courier New" w:hAnsi="Courier New" w:cs="Courier New"/>
+          <w:sz w:val="18"/>
+          <w:lang w:val="en-US"/>
+        </w:rPr>
+        <w:t>{</w:t>
+      </w:r>
+    </w:p>
+    <w:p>
+      <w:pPr>
+        <w:autoSpaceDE w:val="0"/>
+        <w:autoSpaceDN w:val="0"/>
+        <w:adjustRightInd w:val="0"/>
+        <w:spacing w:after="0" w:line="240" w:lineRule="auto"/>
+        <w:rPr>
+          <w:rFonts w:ascii="Courier New" w:hAnsi="Courier New" w:cs="Courier New"/>
+          <w:sz w:val="18"/>
+          <w:lang w:val="en-US"/>
+        </w:rPr>
+      </w:pPr>
+      <w:r>
+        <w:rPr>
+          <w:rFonts w:ascii="Courier New" w:hAnsi="Courier New" w:cs="Courier New"/>
+          <w:sz w:val="18"/>
+          <w:lang w:val="en-US"/>
+        </w:rPr>
+        <w:t xml:space="preserve">        </w:t>
+      </w:r>
+      <w:proofErr w:type="spellStart"/>
+      <w:r>
+        <w:rPr>
+          <w:rFonts w:ascii="Courier New" w:hAnsi="Courier New" w:cs="Courier New"/>
+          <w:sz w:val="18"/>
+          <w:lang w:val="en-US"/>
+        </w:rPr>
+        <w:t>const</w:t>
+      </w:r>
+      <w:proofErr w:type="spellEnd"/>
+      <w:r>
+        <w:rPr>
+          <w:rFonts w:ascii="Courier New" w:hAnsi="Courier New" w:cs="Courier New"/>
+          <w:sz w:val="18"/>
+          <w:lang w:val="en-US"/>
+        </w:rPr>
+        <w:t xml:space="preserve"> string ns;</w:t>
+      </w:r>
+    </w:p>
+    <w:p>
+      <w:pPr>
+        <w:autoSpaceDE w:val="0"/>
+        <w:autoSpaceDN w:val="0"/>
+        <w:adjustRightInd w:val="0"/>
+        <w:spacing w:after="0" w:line="240" w:lineRule="auto"/>
+        <w:rPr>
+          <w:rFonts w:ascii="Courier New" w:hAnsi="Courier New" w:cs="Courier New"/>
+          <w:sz w:val="18"/>
+          <w:lang w:val="en-US"/>
+        </w:rPr>
+      </w:pPr>
+      <w:r>
+        <w:rPr>
+          <w:rFonts w:ascii="Courier New" w:hAnsi="Courier New" w:cs="Courier New"/>
+          <w:sz w:val="18"/>
+          <w:lang w:val="en-US"/>
+        </w:rPr>
+        <w:t xml:space="preserve">        </w:t>
+      </w:r>
+      <w:proofErr w:type="spellStart"/>
+      <w:r>
+        <w:rPr>
+          <w:rFonts w:ascii="Courier New" w:hAnsi="Courier New" w:cs="Courier New"/>
+          <w:sz w:val="18"/>
+          <w:lang w:val="en-US"/>
+        </w:rPr>
+        <w:t>const</w:t>
+      </w:r>
+      <w:proofErr w:type="spellEnd"/>
+      <w:r>
+        <w:rPr>
+          <w:rFonts w:ascii="Courier New" w:hAnsi="Courier New" w:cs="Courier New"/>
+          <w:sz w:val="18"/>
+          <w:lang w:val="en-US"/>
+        </w:rPr>
+        <w:t xml:space="preserve"> string to;</w:t>
+      </w:r>
+    </w:p>
+    <w:p>
+      <w:pPr>
+        <w:autoSpaceDE w:val="0"/>
+        <w:autoSpaceDN w:val="0"/>
+        <w:adjustRightInd w:val="0"/>
+        <w:spacing w:after="0" w:line="240" w:lineRule="auto"/>
+        <w:rPr>
+          <w:rFonts w:ascii="Courier New" w:hAnsi="Courier New" w:cs="Courier New"/>
+          <w:sz w:val="18"/>
+          <w:lang w:val="en-US"/>
+        </w:rPr>
+      </w:pPr>
+      <w:r>
+        <w:rPr>
+          <w:rFonts w:ascii="Courier New" w:hAnsi="Courier New" w:cs="Courier New"/>
+          <w:sz w:val="18"/>
+          <w:lang w:val="en-US"/>
+        </w:rPr>
+        <w:t xml:space="preserve">        </w:t>
+      </w:r>
+      <w:proofErr w:type="spellStart"/>
+      <w:r>
+        <w:rPr>
+          <w:rFonts w:ascii="Courier New" w:hAnsi="Courier New" w:cs="Courier New"/>
+          <w:sz w:val="18"/>
+          <w:lang w:val="en-US"/>
+        </w:rPr>
+        <w:t>const</w:t>
+      </w:r>
+      <w:proofErr w:type="spellEnd"/>
+      <w:r>
+        <w:rPr>
+          <w:rFonts w:ascii="Courier New" w:hAnsi="Courier New" w:cs="Courier New"/>
+          <w:sz w:val="18"/>
+          <w:lang w:val="en-US"/>
+        </w:rPr>
+        <w:t xml:space="preserve"> string from;</w:t>
+      </w:r>
+    </w:p>
+    <w:p>
+      <w:pPr>
+        <w:autoSpaceDE w:val="0"/>
+        <w:autoSpaceDN w:val="0"/>
+        <w:adjustRightInd w:val="0"/>
+        <w:spacing w:after="0" w:line="240" w:lineRule="auto"/>
+        <w:rPr>
+          <w:rFonts w:ascii="Courier New" w:hAnsi="Courier New" w:cs="Courier New"/>
+          <w:sz w:val="18"/>
+          <w:lang w:val="en-US"/>
+        </w:rPr>
+      </w:pPr>
+      <w:r>
+        <w:rPr>
+          <w:rFonts w:ascii="Courier New" w:hAnsi="Courier New" w:cs="Courier New"/>
+          <w:sz w:val="18"/>
+          <w:lang w:val="en-US"/>
+        </w:rPr>
+        <w:t xml:space="preserve">        </w:t>
+      </w:r>
+      <w:proofErr w:type="spellStart"/>
+      <w:r>
+        <w:rPr>
+          <w:rFonts w:ascii="Courier New" w:hAnsi="Courier New" w:cs="Courier New"/>
+          <w:sz w:val="18"/>
+          <w:lang w:val="en-US"/>
+        </w:rPr>
+        <w:t>const</w:t>
+      </w:r>
+      <w:proofErr w:type="spellEnd"/>
+      <w:r>
+        <w:rPr>
+          <w:rFonts w:ascii="Courier New" w:hAnsi="Courier New" w:cs="Courier New"/>
+          <w:sz w:val="18"/>
+          <w:lang w:val="en-US"/>
+        </w:rPr>
+        <w:t xml:space="preserve"> </w:t>
+      </w:r>
+      <w:proofErr w:type="spellStart"/>
+      <w:r>
+        <w:rPr>
+          <w:rFonts w:ascii="Courier New" w:hAnsi="Courier New" w:cs="Courier New"/>
+          <w:sz w:val="18"/>
+          <w:lang w:val="en-US"/>
+        </w:rPr>
+        <w:t>ChunkInfo</w:t>
+      </w:r>
+      <w:proofErr w:type="spellEnd"/>
+      <w:r>
+        <w:rPr>
+          <w:rFonts w:ascii="Courier New" w:hAnsi="Courier New" w:cs="Courier New"/>
+          <w:sz w:val="18"/>
+          <w:lang w:val="en-US"/>
+        </w:rPr>
+        <w:t xml:space="preserve"> chunk;</w:t>
+      </w:r>
+    </w:p>
+    <w:p>
+      <w:pPr>
+        <w:autoSpaceDE w:val="0"/>
+        <w:autoSpaceDN w:val="0"/>
+        <w:adjustRightInd w:val="0"/>
+        <w:spacing w:after="0" w:line="240" w:lineRule="auto"/>
+        <w:rPr>
+          <w:rFonts w:ascii="Courier New" w:hAnsi="Courier New" w:cs="Courier New"/>
+          <w:sz w:val="18"/>
+        </w:rPr>
+      </w:pPr>
+      <w:r>
+        <w:rPr>
+          <w:rFonts w:ascii="Courier New" w:hAnsi="Courier New" w:cs="Courier New"/>
+          <w:sz w:val="18"/>
+        </w:rPr>
+        <w:t>};</w:t>
+      </w:r>
+    </w:p>
+    <w:p>
+      <w:pPr>
+        <w:autoSpaceDE w:val="0"/>
+        <w:autoSpaceDN w:val="0"/>
+        <w:adjustRightInd w:val="0"/>
+        <w:spacing w:after="0" w:line="240" w:lineRule="auto"/>
+        <w:rPr>
+          <w:rFonts w:ascii="Courier New" w:hAnsi="Courier New" w:cs="Courier New"/>
+          <w:sz w:val="18"/>
+        </w:rPr>
+      </w:pPr>
+    </w:p>
+    <w:p>
+      <w:pPr>
+        <w:autoSpaceDE w:val="0"/>
+        <w:autoSpaceDN w:val="0"/>
+        <w:adjustRightInd w:val="0"/>
+        <w:spacing w:after="0" w:line="240" w:lineRule="auto"/>
+      </w:pPr>
+      <w:proofErr w:type="spellStart"/>
+      <w:r>
+        <w:rPr>
+          <w:rFonts w:ascii="Courier New" w:hAnsi="Courier New" w:cs="Courier New"/>
+          <w:sz w:val="18"/>
+        </w:rPr>
+        <w:t>ns</w:t>
+      </w:r>
+      <w:proofErr w:type="spellEnd"/>
+      <w:r>
+        <w:rPr>
+          <w:rFonts w:ascii="Courier New" w:hAnsi="Courier New" w:cs="Courier New"/>
+          <w:sz w:val="18"/>
+        </w:rPr>
+        <w:t xml:space="preserve"> – </w:t>
+      </w:r>
+      <w:proofErr w:type="spellStart"/>
+      <w:r>
+        <w:t>Namespace</w:t>
+      </w:r>
+      <w:proofErr w:type="spellEnd"/>
+    </w:p>
+    <w:p>
+      <w:pPr>
+        <w:autoSpaceDE w:val="0"/>
+        <w:autoSpaceDN w:val="0"/>
+        <w:adjustRightInd w:val="0"/>
+        <w:spacing w:after="0" w:line="240" w:lineRule="auto"/>
+      </w:pPr>
+    </w:p>
+    <w:p>
+      <w:pPr>
+        <w:autoSpaceDE w:val="0"/>
+        <w:autoSpaceDN w:val="0"/>
+        <w:adjustRightInd w:val="0"/>
+        <w:spacing w:after="0" w:line="240" w:lineRule="auto"/>
+      </w:pPr>
+      <w:r>
+        <w:rPr>
+          <w:rFonts w:ascii="Courier New" w:hAnsi="Courier New" w:cs="Courier New"/>
+          <w:sz w:val="18"/>
+        </w:rPr>
+        <w:t xml:space="preserve">to – </w:t>
+      </w:r>
+      <w:r>
+        <w:t xml:space="preserve">Do którego </w:t>
+      </w:r>
+      <w:proofErr w:type="spellStart"/>
+      <w:r>
+        <w:t>sharda</w:t>
+      </w:r>
+      <w:proofErr w:type="spellEnd"/>
+      <w:r>
+        <w:t xml:space="preserve"> przenieść kawałek.</w:t>
+      </w:r>
+    </w:p>
+    <w:p>
+      <w:pPr>
+        <w:autoSpaceDE w:val="0"/>
+        <w:autoSpaceDN w:val="0"/>
+        <w:adjustRightInd w:val="0"/>
+        <w:spacing w:after="0" w:line="240" w:lineRule="auto"/>
+      </w:pPr>
+    </w:p>
+    <w:p>
+      <w:pPr>
+        <w:autoSpaceDE w:val="0"/>
+        <w:autoSpaceDN w:val="0"/>
+        <w:adjustRightInd w:val="0"/>
+        <w:spacing w:after="0" w:line="240" w:lineRule="auto"/>
+      </w:pPr>
+      <w:r>
+        <w:rPr>
+          <w:rFonts w:ascii="Courier New" w:hAnsi="Courier New" w:cs="Courier New"/>
+          <w:sz w:val="18"/>
+        </w:rPr>
+        <w:t>F</w:t>
+      </w:r>
+      <w:r>
+        <w:rPr>
+          <w:rFonts w:ascii="Courier New" w:hAnsi="Courier New" w:cs="Courier New"/>
+          <w:sz w:val="18"/>
+        </w:rPr>
+        <w:t xml:space="preserve">rom – </w:t>
+      </w:r>
+      <w:r>
+        <w:t xml:space="preserve">Z którego </w:t>
+      </w:r>
+      <w:proofErr w:type="spellStart"/>
+      <w:r>
+        <w:t>sharda</w:t>
+      </w:r>
+      <w:proofErr w:type="spellEnd"/>
+      <w:r>
+        <w:t xml:space="preserve"> zabrać kawałek.</w:t>
+      </w:r>
+    </w:p>
+    <w:p>
+      <w:pPr>
+        <w:autoSpaceDE w:val="0"/>
+        <w:autoSpaceDN w:val="0"/>
+        <w:adjustRightInd w:val="0"/>
+        <w:spacing w:after="0" w:line="240" w:lineRule="auto"/>
+      </w:pPr>
+    </w:p>
+    <w:p>
+      <w:pPr>
+        <w:autoSpaceDE w:val="0"/>
+        <w:autoSpaceDN w:val="0"/>
+        <w:adjustRightInd w:val="0"/>
+        <w:spacing w:after="0" w:line="240" w:lineRule="auto"/>
+      </w:pPr>
+      <w:proofErr w:type="spellStart"/>
+      <w:r>
+        <w:rPr>
+          <w:rFonts w:ascii="Courier New" w:hAnsi="Courier New" w:cs="Courier New"/>
+          <w:sz w:val="18"/>
+        </w:rPr>
+        <w:t>C</w:t>
+      </w:r>
+      <w:r>
+        <w:rPr>
+          <w:rFonts w:ascii="Courier New" w:hAnsi="Courier New" w:cs="Courier New"/>
+          <w:sz w:val="18"/>
+        </w:rPr>
+        <w:t>hunk</w:t>
+      </w:r>
+      <w:proofErr w:type="spellEnd"/>
+      <w:r>
+        <w:rPr>
+          <w:rFonts w:ascii="Courier New" w:hAnsi="Courier New" w:cs="Courier New"/>
+          <w:sz w:val="18"/>
+        </w:rPr>
+        <w:t xml:space="preserve"> – </w:t>
+      </w:r>
+      <w:r>
+        <w:t xml:space="preserve">Który kawałek </w:t>
+      </w:r>
+      <w:proofErr w:type="spellStart"/>
+      <w:r>
+        <w:t>prznieść</w:t>
+      </w:r>
+      <w:proofErr w:type="spellEnd"/>
+      <w:r>
+        <w:t>.</w:t>
+      </w:r>
+    </w:p>
+    <w:p>
+      <w:pPr>
+        <w:pStyle w:val="2PODROZDZIA"/>
+        <w:outlineLvl w:val="1"/>
+      </w:pPr>
+      <w:r>
+        <w:t xml:space="preserve"> </w:t>
+      </w:r>
+      <w:bookmarkStart w:id="8" w:name="_Toc356166864"/>
+      <w:proofErr w:type="spellStart"/>
+      <w:r>
+        <w:t>ChunkInfo</w:t>
+      </w:r>
+      <w:bookmarkEnd w:id="8"/>
+      <w:proofErr w:type="spellEnd"/>
+    </w:p>
+    <w:p>
+      <w:pPr>
+        <w:autoSpaceDE w:val="0"/>
+        <w:autoSpaceDN w:val="0"/>
+        <w:adjustRightInd w:val="0"/>
+        <w:spacing w:after="0" w:line="240" w:lineRule="auto"/>
+        <w:rPr>
+          <w:rFonts w:ascii="Courier New" w:hAnsi="Courier New" w:cs="Courier New"/>
+          <w:sz w:val="18"/>
+        </w:rPr>
+      </w:pPr>
+      <w:proofErr w:type="spellStart"/>
+      <w:r>
+        <w:rPr>
+          <w:rFonts w:ascii="Courier New" w:hAnsi="Courier New" w:cs="Courier New"/>
+          <w:sz w:val="18"/>
+        </w:rPr>
+        <w:t>struct</w:t>
+      </w:r>
+      <w:proofErr w:type="spellEnd"/>
+      <w:r>
+        <w:rPr>
+          <w:rFonts w:ascii="Courier New" w:hAnsi="Courier New" w:cs="Courier New"/>
+          <w:sz w:val="18"/>
+        </w:rPr>
+        <w:t xml:space="preserve"> </w:t>
+      </w:r>
+      <w:proofErr w:type="spellStart"/>
+      <w:r>
+        <w:rPr>
+          <w:rFonts w:ascii="Courier New" w:hAnsi="Courier New" w:cs="Courier New"/>
+          <w:sz w:val="18"/>
+        </w:rPr>
+        <w:t>ChunkInfo</w:t>
+      </w:r>
+      <w:proofErr w:type="spellEnd"/>
+      <w:r>
+        <w:rPr>
+          <w:rFonts w:ascii="Courier New" w:hAnsi="Courier New" w:cs="Courier New"/>
+          <w:sz w:val="18"/>
+        </w:rPr>
+        <w:t xml:space="preserve"> </w:t>
+      </w:r>
+    </w:p>
+    <w:p>
+      <w:pPr>
+        <w:autoSpaceDE w:val="0"/>
+        <w:autoSpaceDN w:val="0"/>
+        <w:adjustRightInd w:val="0"/>
+        <w:spacing w:after="0" w:line="240" w:lineRule="auto"/>
+        <w:rPr>
+          <w:rFonts w:ascii="Courier New" w:hAnsi="Courier New" w:cs="Courier New"/>
+          <w:sz w:val="18"/>
+          <w:lang w:val="en-US"/>
+        </w:rPr>
+      </w:pPr>
+      <w:r>
+        <w:rPr>
+          <w:rFonts w:ascii="Courier New" w:hAnsi="Courier New" w:cs="Courier New"/>
+          <w:sz w:val="18"/>
+          <w:lang w:val="en-US"/>
+        </w:rPr>
+        <w:t>{</w:t>
+      </w:r>
+    </w:p>
+    <w:p>
+      <w:pPr>
+        <w:autoSpaceDE w:val="0"/>
+        <w:autoSpaceDN w:val="0"/>
+        <w:adjustRightInd w:val="0"/>
+        <w:spacing w:after="0" w:line="240" w:lineRule="auto"/>
+        <w:rPr>
+          <w:rFonts w:ascii="Courier New" w:hAnsi="Courier New" w:cs="Courier New"/>
+          <w:sz w:val="18"/>
+          <w:lang w:val="en-US"/>
+        </w:rPr>
+      </w:pPr>
+      <w:r>
+        <w:rPr>
+          <w:rFonts w:ascii="Courier New" w:hAnsi="Courier New" w:cs="Courier New"/>
+          <w:sz w:val="18"/>
+          <w:lang w:val="en-US"/>
+        </w:rPr>
+        <w:t xml:space="preserve">        </w:t>
+      </w:r>
+      <w:proofErr w:type="spellStart"/>
+      <w:r>
+        <w:rPr>
+          <w:rFonts w:ascii="Courier New" w:hAnsi="Courier New" w:cs="Courier New"/>
+          <w:sz w:val="18"/>
+          <w:lang w:val="en-US"/>
+        </w:rPr>
+        <w:t>const</w:t>
+      </w:r>
+      <w:proofErr w:type="spellEnd"/>
+      <w:r>
+        <w:rPr>
+          <w:rFonts w:ascii="Courier New" w:hAnsi="Courier New" w:cs="Courier New"/>
+          <w:sz w:val="18"/>
+          <w:lang w:val="en-US"/>
+        </w:rPr>
+        <w:t xml:space="preserve"> </w:t>
+      </w:r>
+      <w:proofErr w:type="spellStart"/>
+      <w:r>
+        <w:rPr>
+          <w:rFonts w:ascii="Courier New" w:hAnsi="Courier New" w:cs="Courier New"/>
+          <w:sz w:val="18"/>
+          <w:lang w:val="en-US"/>
+        </w:rPr>
+        <w:t>BSONObj</w:t>
+      </w:r>
+      <w:proofErr w:type="spellEnd"/>
+      <w:r>
+        <w:rPr>
+          <w:rFonts w:ascii="Courier New" w:hAnsi="Courier New" w:cs="Courier New"/>
+          <w:sz w:val="18"/>
+          <w:lang w:val="en-US"/>
+        </w:rPr>
+        <w:t xml:space="preserve"> min;</w:t>
+      </w:r>
+    </w:p>
+    <w:p>
+      <w:pPr>
+        <w:autoSpaceDE w:val="0"/>
+        <w:autoSpaceDN w:val="0"/>
+        <w:adjustRightInd w:val="0"/>
+        <w:spacing w:after="0" w:line="240" w:lineRule="auto"/>
+        <w:rPr>
+          <w:rFonts w:ascii="Courier New" w:hAnsi="Courier New" w:cs="Courier New"/>
+          <w:sz w:val="18"/>
+          <w:lang w:val="en-US"/>
+        </w:rPr>
+      </w:pPr>
+      <w:r>
+        <w:rPr>
+          <w:rFonts w:ascii="Courier New" w:hAnsi="Courier New" w:cs="Courier New"/>
+          <w:sz w:val="18"/>
+          <w:lang w:val="en-US"/>
+        </w:rPr>
+        <w:t xml:space="preserve">        </w:t>
+      </w:r>
+      <w:proofErr w:type="spellStart"/>
+      <w:r>
+        <w:rPr>
+          <w:rFonts w:ascii="Courier New" w:hAnsi="Courier New" w:cs="Courier New"/>
+          <w:sz w:val="18"/>
+          <w:lang w:val="en-US"/>
+        </w:rPr>
+        <w:t>const</w:t>
+      </w:r>
+      <w:proofErr w:type="spellEnd"/>
+      <w:r>
+        <w:rPr>
+          <w:rFonts w:ascii="Courier New" w:hAnsi="Courier New" w:cs="Courier New"/>
+          <w:sz w:val="18"/>
+          <w:lang w:val="en-US"/>
+        </w:rPr>
+        <w:t xml:space="preserve"> </w:t>
+      </w:r>
+      <w:proofErr w:type="spellStart"/>
+      <w:r>
+        <w:rPr>
+          <w:rFonts w:ascii="Courier New" w:hAnsi="Courier New" w:cs="Courier New"/>
+          <w:sz w:val="18"/>
+          <w:lang w:val="en-US"/>
+        </w:rPr>
+        <w:t>BSONObj</w:t>
+      </w:r>
+      <w:proofErr w:type="spellEnd"/>
+      <w:r>
+        <w:rPr>
+          <w:rFonts w:ascii="Courier New" w:hAnsi="Courier New" w:cs="Courier New"/>
+          <w:sz w:val="18"/>
+          <w:lang w:val="en-US"/>
+        </w:rPr>
+        <w:t xml:space="preserve"> max;</w:t>
+      </w:r>
+    </w:p>
+    <w:p>
+      <w:pPr>
+        <w:autoSpaceDE w:val="0"/>
+        <w:autoSpaceDN w:val="0"/>
+        <w:adjustRightInd w:val="0"/>
+        <w:spacing w:after="0" w:line="240" w:lineRule="auto"/>
+        <w:rPr>
+          <w:rFonts w:ascii="Courier New" w:hAnsi="Courier New" w:cs="Courier New"/>
+          <w:sz w:val="18"/>
+        </w:rPr>
+      </w:pPr>
+      <w:r>
+        <w:rPr>
+          <w:rFonts w:ascii="Courier New" w:hAnsi="Courier New" w:cs="Courier New"/>
+          <w:sz w:val="18"/>
+        </w:rPr>
+        <w:t>}</w:t>
+      </w:r>
+    </w:p>
+    <w:p>
+      <w:pPr>
+        <w:autoSpaceDE w:val="0"/>
+        <w:autoSpaceDN w:val="0"/>
+        <w:adjustRightInd w:val="0"/>
+        <w:spacing w:after="0" w:line="240" w:lineRule="auto"/>
+        <w:rPr>
+          <w:rFonts w:ascii="Courier New" w:hAnsi="Courier New" w:cs="Courier New"/>
+        </w:rPr>
+      </w:pPr>
+    </w:p>
+    <w:p>
+      <w:pPr>
+        <w:autoSpaceDE w:val="0"/>
+        <w:autoSpaceDN w:val="0"/>
+        <w:adjustRightInd w:val="0"/>
+        <w:spacing w:after="0" w:line="240" w:lineRule="auto"/>
+      </w:pPr>
+      <w:r>
+        <w:rPr>
+          <w:rFonts w:ascii="Courier New" w:hAnsi="Courier New" w:cs="Courier New"/>
+        </w:rPr>
+        <w:t xml:space="preserve">Min – </w:t>
+      </w:r>
+      <w:r>
+        <w:t>Pierwszy dokument w kawałku, inclusive.</w:t>
+      </w:r>
+    </w:p>
+    <w:p>
+      <w:pPr>
+        <w:autoSpaceDE w:val="0"/>
+        <w:autoSpaceDN w:val="0"/>
+        <w:adjustRightInd w:val="0"/>
+        <w:spacing w:after="0" w:line="240" w:lineRule="auto"/>
+      </w:pPr>
+      <w:r>
+        <w:rPr>
+          <w:rFonts w:ascii="Courier New" w:hAnsi="Courier New" w:cs="Courier New"/>
+        </w:rPr>
+        <w:t xml:space="preserve">Max </w:t>
+      </w:r>
+      <w:r>
+        <w:rPr>
+          <w:rFonts w:ascii="Courier New" w:hAnsi="Courier New" w:cs="Courier New"/>
+          <w:sz w:val="18"/>
+        </w:rPr>
+        <w:t xml:space="preserve">– </w:t>
+      </w:r>
+      <w:r>
+        <w:t>Ostatni dokument w kawałku, non-inclusive.</w:t>
+      </w:r>
+    </w:p>
+    <w:p>
+      <w:pPr>
+        <w:autoSpaceDE w:val="0"/>
+        <w:autoSpaceDN w:val="0"/>
+        <w:adjustRightInd w:val="0"/>
+        <w:spacing w:after="0" w:line="240" w:lineRule="auto"/>
+      </w:pPr>
+    </w:p>
+    <w:p>
+      <w:pPr>
+        <w:autoSpaceDE w:val="0"/>
+        <w:autoSpaceDN w:val="0"/>
+        <w:adjustRightInd w:val="0"/>
+        <w:spacing w:after="0" w:line="240" w:lineRule="auto"/>
+      </w:pPr>
+    </w:p>
+    <w:p>
+      <w:pPr>
+        <w:autoSpaceDE w:val="0"/>
+        <w:autoSpaceDN w:val="0"/>
+        <w:adjustRightInd w:val="0"/>
+        <w:spacing w:after="0" w:line="240" w:lineRule="auto"/>
+      </w:pPr>
+    </w:p>
+    <w:p>
+      <w:pPr>
+        <w:autoSpaceDE w:val="0"/>
+        <w:autoSpaceDN w:val="0"/>
+        <w:adjustRightInd w:val="0"/>
+        <w:spacing w:after="0" w:line="240" w:lineRule="auto"/>
+      </w:pPr>
+    </w:p>
+    <w:p>
+      <w:pPr>
+        <w:autoSpaceDE w:val="0"/>
+        <w:autoSpaceDN w:val="0"/>
+        <w:adjustRightInd w:val="0"/>
+        <w:spacing w:after="0" w:line="240" w:lineRule="auto"/>
+      </w:pPr>
+    </w:p>
+    <w:p>
+      <w:pPr>
+        <w:autoSpaceDE w:val="0"/>
+        <w:autoSpaceDN w:val="0"/>
+        <w:adjustRightInd w:val="0"/>
+        <w:spacing w:after="0" w:line="240" w:lineRule="auto"/>
+      </w:pPr>
+    </w:p>
+    <w:p>
+      <w:pPr>
+        <w:autoSpaceDE w:val="0"/>
+        <w:autoSpaceDN w:val="0"/>
+        <w:adjustRightInd w:val="0"/>
+        <w:spacing w:after="0" w:line="240" w:lineRule="auto"/>
+      </w:pPr>
+    </w:p>
+    <w:p>
+      <w:pPr>
+        <w:pStyle w:val="1ROZDZIA"/>
+        <w:outlineLvl w:val="0"/>
+      </w:pPr>
+      <w:r>
+        <w:lastRenderedPageBreak/>
+        <w:t xml:space="preserve"> </w:t>
+      </w:r>
+      <w:bookmarkStart w:id="9" w:name="_Toc356166865"/>
       <w:r>
         <w:t>Algorytm</w:t>
       </w:r>
       <w:bookmarkEnd w:id="9"/>
+    </w:p>
+    <w:p>
+      <w:pPr>
+        <w:jc w:val="both"/>
+      </w:pPr>
+      <w:r>
+        <w:t xml:space="preserve">Proces równoważenia </w:t>
+      </w:r>
+      <w:proofErr w:type="spellStart"/>
+      <w:r>
+        <w:t>shardów</w:t>
+      </w:r>
+      <w:proofErr w:type="spellEnd"/>
+      <w:r>
+        <w:t xml:space="preserve"> rozpoczyna się w funkcji </w:t>
+      </w:r>
+      <w:proofErr w:type="spellStart"/>
+      <w:r>
+        <w:t>Balancer</w:t>
+      </w:r>
+      <w:proofErr w:type="spellEnd"/>
+      <w:r>
+        <w:t xml:space="preserve">::run(). </w:t>
+      </w:r>
+      <w:r>
+        <w:t xml:space="preserve">Na początku tej funkcji następuje próba inicjalizacji </w:t>
+      </w:r>
+      <w:proofErr w:type="spellStart"/>
+      <w:r>
+        <w:t>balancera</w:t>
+      </w:r>
+      <w:proofErr w:type="spellEnd"/>
+      <w:r>
+        <w:t xml:space="preserve"> czyli _</w:t>
+      </w:r>
+      <w:proofErr w:type="spellStart"/>
+      <w:r>
+        <w:t>init</w:t>
+      </w:r>
+      <w:proofErr w:type="spellEnd"/>
+      <w:r>
+        <w:t xml:space="preserve">(). Polega ona na połączniu się z serwerem konfiguracyjnym i odebraniu najnowszych informacji o </w:t>
+      </w:r>
+      <w:proofErr w:type="spellStart"/>
+      <w:r>
+        <w:t>shardach</w:t>
+      </w:r>
+      <w:proofErr w:type="spellEnd"/>
+      <w:r>
+        <w:t xml:space="preserve"> (do tego służy funkcja _</w:t>
+      </w:r>
+      <w:proofErr w:type="spellStart"/>
+      <w:r>
+        <w:t>checkOIDs</w:t>
+      </w:r>
+      <w:proofErr w:type="spellEnd"/>
+      <w:r>
+        <w:t xml:space="preserve">() i </w:t>
+      </w:r>
+      <w:proofErr w:type="spellStart"/>
+      <w:r>
+        <w:t>Shard</w:t>
+      </w:r>
+      <w:proofErr w:type="spellEnd"/>
+      <w:r>
+        <w:t>::</w:t>
+      </w:r>
+      <w:proofErr w:type="spellStart"/>
+      <w:r>
+        <w:t>getAllShards</w:t>
+      </w:r>
+      <w:proofErr w:type="spellEnd"/>
+      <w:r>
+        <w:t>() ). W razie niepowodzenia, próba inicjalizacji jest ponawiana co 60 sekund.</w:t>
+      </w:r>
+    </w:p>
+    <w:p>
+      <w:pPr>
+        <w:jc w:val="both"/>
+      </w:pPr>
+      <w:r>
+        <w:t xml:space="preserve">Po udanej inicjalizacji </w:t>
+      </w:r>
+      <w:r>
+        <w:t xml:space="preserve">następuje zarejestrowanie się </w:t>
+      </w:r>
+      <w:proofErr w:type="spellStart"/>
+      <w:r>
+        <w:t>balancera</w:t>
+      </w:r>
+      <w:proofErr w:type="spellEnd"/>
+      <w:r>
+        <w:t xml:space="preserve"> w mechanizmie blokad:</w:t>
+      </w:r>
+    </w:p>
+    <w:p>
+      <w:pPr>
+        <w:jc w:val="both"/>
+        <w:rPr>
+          <w:rFonts w:ascii="Courier New" w:hAnsi="Courier New" w:cs="Courier New"/>
+        </w:rPr>
+      </w:pPr>
+      <w:proofErr w:type="spellStart"/>
+      <w:r>
+        <w:rPr>
+          <w:rFonts w:ascii="Courier New" w:hAnsi="Courier New" w:cs="Courier New"/>
+          <w:sz w:val="18"/>
+          <w:szCs w:val="19"/>
+        </w:rPr>
+        <w:t>DistributedLock</w:t>
+      </w:r>
+      <w:proofErr w:type="spellEnd"/>
+      <w:r>
+        <w:rPr>
+          <w:rFonts w:ascii="Courier New" w:hAnsi="Courier New" w:cs="Courier New"/>
+          <w:sz w:val="18"/>
+          <w:szCs w:val="19"/>
+        </w:rPr>
+        <w:t xml:space="preserve"> </w:t>
+      </w:r>
+      <w:proofErr w:type="spellStart"/>
+      <w:r>
+        <w:rPr>
+          <w:rFonts w:ascii="Courier New" w:hAnsi="Courier New" w:cs="Courier New"/>
+          <w:sz w:val="18"/>
+          <w:szCs w:val="19"/>
+        </w:rPr>
+        <w:t>balanceLock</w:t>
+      </w:r>
+      <w:proofErr w:type="spellEnd"/>
+      <w:r>
+        <w:rPr>
+          <w:rFonts w:ascii="Courier New" w:hAnsi="Courier New" w:cs="Courier New"/>
+          <w:sz w:val="18"/>
+          <w:szCs w:val="19"/>
+        </w:rPr>
+        <w:t xml:space="preserve">( </w:t>
+      </w:r>
+      <w:proofErr w:type="spellStart"/>
+      <w:r>
+        <w:rPr>
+          <w:rFonts w:ascii="Courier New" w:hAnsi="Courier New" w:cs="Courier New"/>
+          <w:sz w:val="18"/>
+          <w:szCs w:val="19"/>
+        </w:rPr>
+        <w:t>config</w:t>
+      </w:r>
+      <w:proofErr w:type="spellEnd"/>
+      <w:r>
+        <w:rPr>
+          <w:rFonts w:ascii="Courier New" w:hAnsi="Courier New" w:cs="Courier New"/>
+          <w:sz w:val="18"/>
+          <w:szCs w:val="19"/>
+        </w:rPr>
+        <w:t xml:space="preserve"> , "</w:t>
+      </w:r>
+      <w:proofErr w:type="spellStart"/>
+      <w:r>
+        <w:rPr>
+          <w:rFonts w:ascii="Courier New" w:hAnsi="Courier New" w:cs="Courier New"/>
+          <w:sz w:val="18"/>
+          <w:szCs w:val="19"/>
+        </w:rPr>
+        <w:t>balancer</w:t>
+      </w:r>
+      <w:proofErr w:type="spellEnd"/>
+      <w:r>
+        <w:rPr>
+          <w:rFonts w:ascii="Courier New" w:hAnsi="Courier New" w:cs="Courier New"/>
+          <w:sz w:val="18"/>
+          <w:szCs w:val="19"/>
+        </w:rPr>
+        <w:t>" );</w:t>
+      </w:r>
+      <w:r>
+        <w:rPr>
+          <w:rFonts w:ascii="Courier New" w:hAnsi="Courier New" w:cs="Courier New"/>
+        </w:rPr>
+        <w:t xml:space="preserve"> </w:t>
+      </w:r>
+    </w:p>
+    <w:p>
+      <w:pPr>
+        <w:jc w:val="both"/>
+      </w:pPr>
+      <w:r>
+        <w:t>Teraz następuje wejście do głównej pętli procesu. Wszystkie kolejne akcje, są powtarzane w każdej rundzie.</w:t>
+      </w:r>
+    </w:p>
+    <w:p>
+      <w:pPr>
+        <w:jc w:val="both"/>
+      </w:pPr>
+      <w:r>
+        <w:t xml:space="preserve">Na początku rundy wykonywana jest funkcja _ping(). Po niej następuje załadowanie najświeższych posiadanych informacji o </w:t>
+      </w:r>
+      <w:proofErr w:type="spellStart"/>
+      <w:r>
+        <w:t>shardach</w:t>
+      </w:r>
+      <w:proofErr w:type="spellEnd"/>
+      <w:r>
+        <w:t xml:space="preserve"> - </w:t>
+      </w:r>
+      <w:proofErr w:type="spellStart"/>
+      <w:r>
+        <w:t>Shard</w:t>
+      </w:r>
+      <w:proofErr w:type="spellEnd"/>
+      <w:r>
+        <w:t>::</w:t>
+      </w:r>
+      <w:proofErr w:type="spellStart"/>
+      <w:r>
+        <w:t>reloadShardInfo</w:t>
+      </w:r>
+      <w:proofErr w:type="spellEnd"/>
+      <w:r>
+        <w:t xml:space="preserve">(). </w:t>
+      </w:r>
+    </w:p>
+    <w:p>
+      <w:pPr>
+        <w:jc w:val="both"/>
+      </w:pPr>
+      <w:r>
+        <w:t xml:space="preserve">Dalej </w:t>
+      </w:r>
+      <w:proofErr w:type="spellStart"/>
+      <w:r>
+        <w:t>balancer</w:t>
+      </w:r>
+      <w:proofErr w:type="spellEnd"/>
+      <w:r>
+        <w:t xml:space="preserve"> próbuje założyć blokadę:</w:t>
+      </w:r>
+    </w:p>
+    <w:p>
+      <w:pPr>
+        <w:jc w:val="both"/>
+        <w:rPr>
+          <w:rFonts w:ascii="Courier New" w:hAnsi="Courier New" w:cs="Courier New"/>
+          <w:sz w:val="18"/>
+          <w:szCs w:val="19"/>
+          <w:lang w:val="en-US"/>
+        </w:rPr>
+      </w:pPr>
+      <w:proofErr w:type="spellStart"/>
+      <w:r>
+        <w:rPr>
+          <w:rFonts w:ascii="Courier New" w:hAnsi="Courier New" w:cs="Courier New"/>
+          <w:sz w:val="18"/>
+          <w:szCs w:val="19"/>
+          <w:lang w:val="en-US"/>
+        </w:rPr>
+        <w:t>dist_lock_try</w:t>
+      </w:r>
+      <w:proofErr w:type="spellEnd"/>
+      <w:r>
+        <w:rPr>
+          <w:rFonts w:ascii="Courier New" w:hAnsi="Courier New" w:cs="Courier New"/>
+          <w:sz w:val="18"/>
+          <w:szCs w:val="19"/>
+          <w:lang w:val="en-US"/>
+        </w:rPr>
+        <w:t xml:space="preserve"> </w:t>
+      </w:r>
+      <w:proofErr w:type="spellStart"/>
+      <w:r>
+        <w:rPr>
+          <w:rFonts w:ascii="Courier New" w:hAnsi="Courier New" w:cs="Courier New"/>
+          <w:sz w:val="18"/>
+          <w:szCs w:val="19"/>
+          <w:lang w:val="en-US"/>
+        </w:rPr>
+        <w:t>lk</w:t>
+      </w:r>
+      <w:proofErr w:type="spellEnd"/>
+      <w:r>
+        <w:rPr>
+          <w:rFonts w:ascii="Courier New" w:hAnsi="Courier New" w:cs="Courier New"/>
+          <w:sz w:val="18"/>
+          <w:szCs w:val="19"/>
+          <w:lang w:val="en-US"/>
+        </w:rPr>
+        <w:t>( &amp;</w:t>
+      </w:r>
+      <w:proofErr w:type="spellStart"/>
+      <w:r>
+        <w:rPr>
+          <w:rFonts w:ascii="Courier New" w:hAnsi="Courier New" w:cs="Courier New"/>
+          <w:sz w:val="18"/>
+          <w:szCs w:val="19"/>
+          <w:lang w:val="en-US"/>
+        </w:rPr>
+        <w:t>balanceLock</w:t>
+      </w:r>
+      <w:proofErr w:type="spellEnd"/>
+      <w:r>
+        <w:rPr>
+          <w:rFonts w:ascii="Courier New" w:hAnsi="Courier New" w:cs="Courier New"/>
+          <w:sz w:val="18"/>
+          <w:szCs w:val="19"/>
+          <w:lang w:val="en-US"/>
+        </w:rPr>
+        <w:t xml:space="preserve"> , "doing balance round" );</w:t>
+      </w:r>
+    </w:p>
+    <w:p>
+      <w:pPr>
+        <w:jc w:val="both"/>
+      </w:pPr>
+      <w:r>
+        <w:t xml:space="preserve">Jeżeli nie uda mu się, to znaczy, że inny </w:t>
+      </w:r>
+      <w:proofErr w:type="spellStart"/>
+      <w:r>
+        <w:t>balancer</w:t>
+      </w:r>
+      <w:proofErr w:type="spellEnd"/>
+      <w:r>
+        <w:t xml:space="preserve"> jest aktywny i wątek usypiany jest na 30 lub 6 sekund (w zależności od konfiguracji). Po upłynięciu tego czasu zaczyna się nowa iteracja głównej pętli.</w:t>
+      </w:r>
+    </w:p>
+    <w:p>
+      <w:pPr>
+        <w:jc w:val="both"/>
+      </w:pPr>
+      <w:r>
+        <w:t xml:space="preserve">Jeżeli uda się założyć blokadę, rozpoczyna się właściwa runda </w:t>
+      </w:r>
+      <w:proofErr w:type="spellStart"/>
+      <w:r>
+        <w:t>balancera</w:t>
+      </w:r>
+      <w:proofErr w:type="spellEnd"/>
+      <w:r>
+        <w:t>. Tworzony jest wektor kawałków możliwych do przeniesienia:</w:t>
+      </w:r>
+    </w:p>
+    <w:p>
+      <w:pPr>
+        <w:jc w:val="both"/>
+        <w:rPr>
+          <w:rFonts w:ascii="Courier New" w:hAnsi="Courier New" w:cs="Courier New"/>
+          <w:sz w:val="18"/>
+          <w:szCs w:val="19"/>
+        </w:rPr>
+      </w:pPr>
+      <w:proofErr w:type="spellStart"/>
+      <w:r>
+        <w:rPr>
+          <w:rFonts w:ascii="Courier New" w:hAnsi="Courier New" w:cs="Courier New"/>
+          <w:sz w:val="18"/>
+          <w:szCs w:val="19"/>
+        </w:rPr>
+        <w:t>vector</w:t>
+      </w:r>
+      <w:proofErr w:type="spellEnd"/>
+      <w:r>
+        <w:rPr>
+          <w:rFonts w:ascii="Courier New" w:hAnsi="Courier New" w:cs="Courier New"/>
+          <w:sz w:val="18"/>
+          <w:szCs w:val="19"/>
+        </w:rPr>
+        <w:t>&lt;</w:t>
+      </w:r>
+      <w:proofErr w:type="spellStart"/>
+      <w:r>
+        <w:rPr>
+          <w:rFonts w:ascii="Courier New" w:hAnsi="Courier New" w:cs="Courier New"/>
+          <w:sz w:val="18"/>
+          <w:szCs w:val="19"/>
+        </w:rPr>
+        <w:t>CandidateChunkPtr</w:t>
+      </w:r>
+      <w:proofErr w:type="spellEnd"/>
+      <w:r>
+        <w:rPr>
+          <w:rFonts w:ascii="Courier New" w:hAnsi="Courier New" w:cs="Courier New"/>
+          <w:sz w:val="18"/>
+          <w:szCs w:val="19"/>
+        </w:rPr>
+        <w:t xml:space="preserve">&gt; </w:t>
+      </w:r>
+      <w:proofErr w:type="spellStart"/>
+      <w:r>
+        <w:rPr>
+          <w:rFonts w:ascii="Courier New" w:hAnsi="Courier New" w:cs="Courier New"/>
+          <w:sz w:val="18"/>
+          <w:szCs w:val="19"/>
+        </w:rPr>
+        <w:t>candidateChunks</w:t>
+      </w:r>
+      <w:proofErr w:type="spellEnd"/>
+      <w:r>
+        <w:rPr>
+          <w:rFonts w:ascii="Courier New" w:hAnsi="Courier New" w:cs="Courier New"/>
+          <w:sz w:val="18"/>
+          <w:szCs w:val="19"/>
+        </w:rPr>
+        <w:t>;</w:t>
+      </w:r>
+    </w:p>
+    <w:p>
+      <w:pPr>
+        <w:jc w:val="both"/>
+      </w:pPr>
+      <w:r>
+        <w:t>Jest on wypełniany przez funkcję _</w:t>
+      </w:r>
+      <w:proofErr w:type="spellStart"/>
+      <w:r>
+        <w:t>doBalanceRound</w:t>
+      </w:r>
+      <w:proofErr w:type="spellEnd"/>
+      <w:r>
+        <w:t xml:space="preserve">( </w:t>
+      </w:r>
+      <w:proofErr w:type="spellStart"/>
+      <w:r>
+        <w:t>conn.conn</w:t>
+      </w:r>
+      <w:proofErr w:type="spellEnd"/>
+      <w:r>
+        <w:t>() , &amp;</w:t>
+      </w:r>
+      <w:proofErr w:type="spellStart"/>
+      <w:r>
+        <w:t>candidateChunks</w:t>
+      </w:r>
+      <w:proofErr w:type="spellEnd"/>
+      <w:r>
+        <w:t xml:space="preserve"> ). Jeśli istnieją kawałki możliwe do przeniesienia, to jest to wykonywane za pomocą funkcji:</w:t>
+      </w:r>
+    </w:p>
+    <w:p>
+      <w:pPr>
+        <w:autoSpaceDE w:val="0"/>
+        <w:autoSpaceDN w:val="0"/>
+        <w:adjustRightInd w:val="0"/>
+        <w:spacing w:after="0" w:line="240" w:lineRule="auto"/>
+      </w:pPr>
+      <w:r>
+        <w:rPr>
+          <w:rFonts w:ascii="Courier New" w:hAnsi="Courier New" w:cs="Courier New"/>
+          <w:sz w:val="18"/>
+          <w:szCs w:val="19"/>
+          <w:lang w:val="en-US"/>
+        </w:rPr>
+        <w:t>_</w:t>
+      </w:r>
+      <w:proofErr w:type="spellStart"/>
+      <w:r>
+        <w:rPr>
+          <w:rFonts w:ascii="Courier New" w:hAnsi="Courier New" w:cs="Courier New"/>
+          <w:sz w:val="18"/>
+          <w:szCs w:val="19"/>
+          <w:lang w:val="en-US"/>
+        </w:rPr>
+        <w:t>balancedLastTime</w:t>
+      </w:r>
+      <w:proofErr w:type="spellEnd"/>
+      <w:r>
+        <w:rPr>
+          <w:rFonts w:ascii="Courier New" w:hAnsi="Courier New" w:cs="Courier New"/>
+          <w:sz w:val="18"/>
+          <w:szCs w:val="19"/>
+          <w:lang w:val="en-US"/>
+        </w:rPr>
+        <w:t xml:space="preserve"> = _</w:t>
+      </w:r>
+      <w:proofErr w:type="spellStart"/>
+      <w:r>
+        <w:rPr>
+          <w:rFonts w:ascii="Courier New" w:hAnsi="Courier New" w:cs="Courier New"/>
+          <w:sz w:val="18"/>
+          <w:szCs w:val="19"/>
+          <w:lang w:val="en-US"/>
+        </w:rPr>
+        <w:t>moveChunks</w:t>
+      </w:r>
+      <w:proofErr w:type="spellEnd"/>
+      <w:r>
+        <w:rPr>
+          <w:rFonts w:ascii="Courier New" w:hAnsi="Courier New" w:cs="Courier New"/>
+          <w:sz w:val="18"/>
+          <w:szCs w:val="19"/>
+          <w:lang w:val="en-US"/>
+        </w:rPr>
+        <w:t>(&amp;</w:t>
+      </w:r>
+      <w:proofErr w:type="spellStart"/>
+      <w:r>
+        <w:rPr>
+          <w:rFonts w:ascii="Courier New" w:hAnsi="Courier New" w:cs="Courier New"/>
+          <w:sz w:val="18"/>
+          <w:szCs w:val="19"/>
+          <w:lang w:val="en-US"/>
+        </w:rPr>
+        <w:t>candidateChunks</w:t>
+      </w:r>
+      <w:proofErr w:type="spellEnd"/>
+      <w:r>
+        <w:rPr>
+          <w:rFonts w:ascii="Courier New" w:hAnsi="Courier New" w:cs="Courier New"/>
+          <w:sz w:val="18"/>
+          <w:szCs w:val="19"/>
+          <w:lang w:val="en-US"/>
+        </w:rPr>
+        <w:t>,</w:t>
+      </w:r>
+      <w:r>
+        <w:rPr>
+          <w:rFonts w:ascii="Courier New" w:hAnsi="Courier New" w:cs="Courier New"/>
+          <w:sz w:val="18"/>
+          <w:szCs w:val="19"/>
+          <w:lang w:val="en-US"/>
+        </w:rPr>
+        <w:t xml:space="preserve"> </w:t>
+      </w:r>
+      <w:r>
+        <w:rPr>
+          <w:rFonts w:ascii="Courier New" w:hAnsi="Courier New" w:cs="Courier New"/>
+          <w:sz w:val="18"/>
+          <w:szCs w:val="19"/>
+          <w:lang w:val="en-US"/>
+        </w:rPr>
+        <w:t xml:space="preserve">. . . </w:t>
+      </w:r>
+      <w:r>
+        <w:rPr>
+          <w:rFonts w:ascii="Courier New" w:hAnsi="Courier New" w:cs="Courier New"/>
+          <w:sz w:val="18"/>
+          <w:szCs w:val="19"/>
+          <w:lang w:val="en-US"/>
+        </w:rPr>
+        <w:t>);</w:t>
+      </w:r>
+    </w:p>
+    <w:p>
+      <w:pPr>
+        <w:autoSpaceDE w:val="0"/>
+        <w:autoSpaceDN w:val="0"/>
+        <w:adjustRightInd w:val="0"/>
+        <w:spacing w:after="0" w:line="240" w:lineRule="auto"/>
+      </w:pPr>
+    </w:p>
+    <w:p>
+      <w:pPr>
+        <w:autoSpaceDE w:val="0"/>
+        <w:autoSpaceDN w:val="0"/>
+        <w:adjustRightInd w:val="0"/>
+        <w:spacing w:after="0" w:line="240" w:lineRule="auto"/>
+        <w:jc w:val="both"/>
+      </w:pPr>
+      <w:r>
+        <w:t xml:space="preserve">Na końcu każdej rundy ponownie wykonywany jest _ping(), w celu poinformowania serwera konfiguracyjnego, że </w:t>
+      </w:r>
+      <w:proofErr w:type="spellStart"/>
+      <w:r>
+        <w:t>balancer</w:t>
+      </w:r>
+      <w:proofErr w:type="spellEnd"/>
+      <w:r>
+        <w:t xml:space="preserve"> jest aktywny i nie czekał.</w:t>
+      </w:r>
+    </w:p>
+    <w:p>
+      <w:pPr>
+        <w:autoSpaceDE w:val="0"/>
+        <w:autoSpaceDN w:val="0"/>
+        <w:adjustRightInd w:val="0"/>
+        <w:spacing w:after="0" w:line="240" w:lineRule="auto"/>
+        <w:jc w:val="both"/>
+      </w:pPr>
+    </w:p>
+    <w:p>
+      <w:pPr>
+        <w:autoSpaceDE w:val="0"/>
+        <w:autoSpaceDN w:val="0"/>
+        <w:adjustRightInd w:val="0"/>
+        <w:spacing w:after="0" w:line="240" w:lineRule="auto"/>
+        <w:jc w:val="both"/>
+      </w:pPr>
+      <w:r>
+        <w:t>Teraz przyjrzymy się bliżej funkcji _</w:t>
+      </w:r>
+      <w:proofErr w:type="spellStart"/>
+      <w:r>
+        <w:t>doBalanceRound</w:t>
+      </w:r>
+      <w:proofErr w:type="spellEnd"/>
+      <w:r>
+        <w:t xml:space="preserve">(). Na początku tej funkcji następuje sprawdzenie czy istnieją jakiekolwiek kolekcje do zbalansowania. Polega to na odpytaniu dostępnych kolekcji o to czy posiadają klucz </w:t>
+      </w:r>
+      <w:proofErr w:type="spellStart"/>
+      <w:r>
+        <w:t>shardingowy</w:t>
+      </w:r>
+      <w:proofErr w:type="spellEnd"/>
+      <w:r>
+        <w:t xml:space="preserve"> (</w:t>
+      </w:r>
+      <w:proofErr w:type="spellStart"/>
+      <w:r>
+        <w:t>shard</w:t>
+      </w:r>
+      <w:proofErr w:type="spellEnd"/>
+      <w:r>
+        <w:t xml:space="preserve"> „</w:t>
+      </w:r>
+      <w:proofErr w:type="spellStart"/>
+      <w:r>
+        <w:t>key</w:t>
+      </w:r>
+      <w:proofErr w:type="spellEnd"/>
+      <w:r>
+        <w:t>”).</w:t>
+      </w:r>
+    </w:p>
+    <w:p>
+      <w:pPr>
+        <w:autoSpaceDE w:val="0"/>
+        <w:autoSpaceDN w:val="0"/>
+        <w:adjustRightInd w:val="0"/>
+        <w:spacing w:after="0" w:line="240" w:lineRule="auto"/>
+        <w:jc w:val="both"/>
+      </w:pPr>
+      <w:r>
+        <w:t>D</w:t>
+      </w:r>
+      <w:r>
+        <w:t xml:space="preserve">alej tworzona jest lista wszystkich </w:t>
+      </w:r>
+      <w:proofErr w:type="spellStart"/>
+      <w:r>
+        <w:t>shardów</w:t>
+      </w:r>
+      <w:proofErr w:type="spellEnd"/>
+      <w:r>
+        <w:t>, dla których będzie równoważone obciążenie. Lista zawiera wszystkie potrzebne informacje (m. in. maksymalny rozmiar i aktualne obciążenie).</w:t>
+      </w:r>
+    </w:p>
+    <w:p>
+      <w:pPr>
+        <w:autoSpaceDE w:val="0"/>
+        <w:autoSpaceDN w:val="0"/>
+        <w:adjustRightInd w:val="0"/>
+        <w:spacing w:after="0" w:line="240" w:lineRule="auto"/>
+        <w:jc w:val="both"/>
+      </w:pPr>
+    </w:p>
+    <w:p>
+      <w:pPr>
+        <w:autoSpaceDE w:val="0"/>
+        <w:autoSpaceDN w:val="0"/>
+        <w:adjustRightInd w:val="0"/>
+        <w:spacing w:after="0" w:line="240" w:lineRule="auto"/>
+        <w:rPr>
+          <w:rFonts w:ascii="Courier New" w:hAnsi="Courier New" w:cs="Courier New"/>
+          <w:sz w:val="18"/>
+          <w:szCs w:val="19"/>
+          <w:lang w:val="en-US"/>
+        </w:rPr>
+      </w:pPr>
+      <w:r>
+        <w:rPr>
+          <w:rFonts w:ascii="Courier New" w:hAnsi="Courier New" w:cs="Courier New"/>
+          <w:sz w:val="18"/>
+          <w:szCs w:val="19"/>
+          <w:lang w:val="en-US"/>
+        </w:rPr>
+        <w:t xml:space="preserve">        vector&lt;Shard&gt; </w:t>
+      </w:r>
+      <w:proofErr w:type="spellStart"/>
+      <w:r>
+        <w:rPr>
+          <w:rFonts w:ascii="Courier New" w:hAnsi="Courier New" w:cs="Courier New"/>
+          <w:sz w:val="18"/>
+          <w:szCs w:val="19"/>
+          <w:lang w:val="en-US"/>
+        </w:rPr>
+        <w:t>allShards</w:t>
+      </w:r>
+      <w:proofErr w:type="spellEnd"/>
+      <w:r>
+        <w:rPr>
+          <w:rFonts w:ascii="Courier New" w:hAnsi="Courier New" w:cs="Courier New"/>
+          <w:sz w:val="18"/>
+          <w:szCs w:val="19"/>
+          <w:lang w:val="en-US"/>
+        </w:rPr>
+        <w:t>;</w:t>
+      </w:r>
+    </w:p>
+    <w:p>
+      <w:pPr>
+        <w:autoSpaceDE w:val="0"/>
+        <w:autoSpaceDN w:val="0"/>
+        <w:adjustRightInd w:val="0"/>
+        <w:spacing w:after="0" w:line="240" w:lineRule="auto"/>
+        <w:jc w:val="both"/>
+        <w:rPr>
+          <w:rFonts w:ascii="Courier New" w:hAnsi="Courier New" w:cs="Courier New"/>
+          <w:sz w:val="18"/>
+          <w:szCs w:val="19"/>
+          <w:lang w:val="en-US"/>
+        </w:rPr>
+      </w:pPr>
+      <w:r>
+        <w:rPr>
+          <w:rFonts w:ascii="Courier New" w:hAnsi="Courier New" w:cs="Courier New"/>
+          <w:sz w:val="18"/>
+          <w:szCs w:val="19"/>
+          <w:lang w:val="en-US"/>
+        </w:rPr>
+        <w:t xml:space="preserve">        Shard::</w:t>
+      </w:r>
+      <w:proofErr w:type="spellStart"/>
+      <w:r>
+        <w:rPr>
+          <w:rFonts w:ascii="Courier New" w:hAnsi="Courier New" w:cs="Courier New"/>
+          <w:sz w:val="18"/>
+          <w:szCs w:val="19"/>
+          <w:lang w:val="en-US"/>
+        </w:rPr>
+        <w:t>getAllShards</w:t>
+      </w:r>
+      <w:proofErr w:type="spellEnd"/>
+      <w:r>
+        <w:rPr>
+          <w:rFonts w:ascii="Courier New" w:hAnsi="Courier New" w:cs="Courier New"/>
+          <w:sz w:val="18"/>
+          <w:szCs w:val="19"/>
+          <w:lang w:val="en-US"/>
+        </w:rPr>
+        <w:t xml:space="preserve">( </w:t>
+      </w:r>
+      <w:proofErr w:type="spellStart"/>
+      <w:r>
+        <w:rPr>
+          <w:rFonts w:ascii="Courier New" w:hAnsi="Courier New" w:cs="Courier New"/>
+          <w:sz w:val="18"/>
+          <w:szCs w:val="19"/>
+          <w:lang w:val="en-US"/>
+        </w:rPr>
+        <w:t>allShards</w:t>
+      </w:r>
+      <w:proofErr w:type="spellEnd"/>
+      <w:r>
+        <w:rPr>
+          <w:rFonts w:ascii="Courier New" w:hAnsi="Courier New" w:cs="Courier New"/>
+          <w:sz w:val="18"/>
+          <w:szCs w:val="19"/>
+          <w:lang w:val="en-US"/>
+        </w:rPr>
+        <w:t xml:space="preserve"> );</w:t>
+      </w:r>
+    </w:p>
+    <w:p>
+      <w:pPr>
+        <w:autoSpaceDE w:val="0"/>
+        <w:autoSpaceDN w:val="0"/>
+        <w:adjustRightInd w:val="0"/>
+        <w:spacing w:after="0" w:line="240" w:lineRule="auto"/>
+        <w:jc w:val="both"/>
+        <w:rPr>
+          <w:rFonts w:ascii="Courier New" w:hAnsi="Courier New" w:cs="Courier New"/>
+          <w:sz w:val="18"/>
+          <w:szCs w:val="19"/>
+          <w:lang w:val="en-US"/>
+        </w:rPr>
+      </w:pPr>
+    </w:p>
+    <w:p>
+      <w:pPr>
+        <w:autoSpaceDE w:val="0"/>
+        <w:autoSpaceDN w:val="0"/>
+        <w:adjustRightInd w:val="0"/>
+        <w:spacing w:after="0" w:line="240" w:lineRule="auto"/>
+        <w:jc w:val="both"/>
+        <w:rPr>
+          <w:lang w:val="en-US"/>
+        </w:rPr>
+      </w:pPr>
+      <w:proofErr w:type="spellStart"/>
+      <w:r>
+        <w:rPr>
+          <w:lang w:val="en-US"/>
+        </w:rPr>
+        <w:t>Dla</w:t>
+      </w:r>
+      <w:proofErr w:type="spellEnd"/>
+      <w:r>
+        <w:rPr>
+          <w:lang w:val="en-US"/>
+        </w:rPr>
+        <w:t xml:space="preserve"> </w:t>
+      </w:r>
+      <w:proofErr w:type="spellStart"/>
+      <w:r>
+        <w:rPr>
+          <w:lang w:val="en-US"/>
+        </w:rPr>
+        <w:t>każdego</w:t>
+      </w:r>
+      <w:proofErr w:type="spellEnd"/>
+      <w:r>
+        <w:rPr>
+          <w:lang w:val="en-US"/>
+        </w:rPr>
+        <w:t xml:space="preserve"> </w:t>
+      </w:r>
+      <w:proofErr w:type="spellStart"/>
+      <w:r>
+        <w:rPr>
+          <w:lang w:val="en-US"/>
+        </w:rPr>
+        <w:t>sharda</w:t>
+      </w:r>
+      <w:proofErr w:type="spellEnd"/>
+      <w:r>
+        <w:rPr>
+          <w:lang w:val="en-US"/>
+        </w:rPr>
+        <w:t>:</w:t>
+      </w:r>
+    </w:p>
+    <w:p>
+      <w:pPr>
+        <w:autoSpaceDE w:val="0"/>
+        <w:autoSpaceDN w:val="0"/>
+        <w:adjustRightInd w:val="0"/>
+        <w:spacing w:after="0" w:line="240" w:lineRule="auto"/>
+        <w:jc w:val="both"/>
+        <w:rPr>
+          <w:lang w:val="en-US"/>
+        </w:rPr>
+      </w:pPr>
+    </w:p>
+    <w:p>
+      <w:pPr>
+        <w:autoSpaceDE w:val="0"/>
+        <w:autoSpaceDN w:val="0"/>
+        <w:adjustRightInd w:val="0"/>
+        <w:spacing w:after="0" w:line="240" w:lineRule="auto"/>
+        <w:rPr>
+          <w:rFonts w:ascii="Courier New" w:hAnsi="Courier New" w:cs="Courier New"/>
+          <w:sz w:val="18"/>
+          <w:szCs w:val="19"/>
+          <w:lang w:val="en-US"/>
+        </w:rPr>
+      </w:pPr>
+      <w:r>
+        <w:rPr>
+          <w:rFonts w:ascii="Courier New" w:hAnsi="Courier New" w:cs="Courier New"/>
+          <w:sz w:val="18"/>
+          <w:szCs w:val="19"/>
+          <w:lang w:val="en-US"/>
+        </w:rPr>
+        <w:t xml:space="preserve">            </w:t>
+      </w:r>
+      <w:proofErr w:type="spellStart"/>
+      <w:r>
+        <w:rPr>
+          <w:rFonts w:ascii="Courier New" w:hAnsi="Courier New" w:cs="Courier New"/>
+          <w:sz w:val="18"/>
+          <w:szCs w:val="19"/>
+          <w:lang w:val="en-US"/>
+        </w:rPr>
+        <w:t>ShardStatus</w:t>
+      </w:r>
+      <w:proofErr w:type="spellEnd"/>
+      <w:r>
+        <w:rPr>
+          <w:rFonts w:ascii="Courier New" w:hAnsi="Courier New" w:cs="Courier New"/>
+          <w:sz w:val="18"/>
+          <w:szCs w:val="19"/>
+          <w:lang w:val="en-US"/>
+        </w:rPr>
+        <w:t xml:space="preserve"> status = </w:t>
+      </w:r>
+      <w:proofErr w:type="spellStart"/>
+      <w:r>
+        <w:rPr>
+          <w:rFonts w:ascii="Courier New" w:hAnsi="Courier New" w:cs="Courier New"/>
+          <w:sz w:val="18"/>
+          <w:szCs w:val="19"/>
+          <w:lang w:val="en-US"/>
+        </w:rPr>
+        <w:t>s.getStatus</w:t>
+      </w:r>
+      <w:proofErr w:type="spellEnd"/>
+      <w:r>
+        <w:rPr>
+          <w:rFonts w:ascii="Courier New" w:hAnsi="Courier New" w:cs="Courier New"/>
+          <w:sz w:val="18"/>
+          <w:szCs w:val="19"/>
+          <w:lang w:val="en-US"/>
+        </w:rPr>
+        <w:t>();</w:t>
+      </w:r>
+    </w:p>
+    <w:p>
+      <w:pPr>
+        <w:autoSpaceDE w:val="0"/>
+        <w:autoSpaceDN w:val="0"/>
+        <w:adjustRightInd w:val="0"/>
+        <w:spacing w:after="0" w:line="240" w:lineRule="auto"/>
+        <w:rPr>
+          <w:rFonts w:ascii="Courier New" w:hAnsi="Courier New" w:cs="Courier New"/>
+          <w:sz w:val="18"/>
+          <w:szCs w:val="19"/>
+          <w:lang w:val="en-US"/>
+        </w:rPr>
+      </w:pPr>
+      <w:r>
+        <w:rPr>
+          <w:rFonts w:ascii="Courier New" w:hAnsi="Courier New" w:cs="Courier New"/>
+          <w:sz w:val="18"/>
+          <w:szCs w:val="19"/>
+          <w:lang w:val="en-US"/>
+        </w:rPr>
+        <w:t xml:space="preserve">            </w:t>
+      </w:r>
+      <w:proofErr w:type="spellStart"/>
+      <w:r>
+        <w:rPr>
+          <w:rFonts w:ascii="Courier New" w:hAnsi="Courier New" w:cs="Courier New"/>
+          <w:sz w:val="18"/>
+          <w:szCs w:val="19"/>
+          <w:lang w:val="en-US"/>
+        </w:rPr>
+        <w:t>shardInfo</w:t>
+      </w:r>
+      <w:proofErr w:type="spellEnd"/>
+      <w:r>
+        <w:rPr>
+          <w:rFonts w:ascii="Courier New" w:hAnsi="Courier New" w:cs="Courier New"/>
+          <w:sz w:val="18"/>
+          <w:szCs w:val="19"/>
+          <w:lang w:val="en-US"/>
+        </w:rPr>
+        <w:t xml:space="preserve">[ </w:t>
+      </w:r>
+      <w:proofErr w:type="spellStart"/>
+      <w:r>
+        <w:rPr>
+          <w:rFonts w:ascii="Courier New" w:hAnsi="Courier New" w:cs="Courier New"/>
+          <w:sz w:val="18"/>
+          <w:szCs w:val="19"/>
+          <w:lang w:val="en-US"/>
+        </w:rPr>
+        <w:t>s.getName</w:t>
+      </w:r>
+      <w:proofErr w:type="spellEnd"/>
+      <w:r>
+        <w:rPr>
+          <w:rFonts w:ascii="Courier New" w:hAnsi="Courier New" w:cs="Courier New"/>
+          <w:sz w:val="18"/>
+          <w:szCs w:val="19"/>
+          <w:lang w:val="en-US"/>
+        </w:rPr>
+        <w:t xml:space="preserve">() ] = </w:t>
+      </w:r>
+      <w:proofErr w:type="spellStart"/>
+      <w:r>
+        <w:rPr>
+          <w:rFonts w:ascii="Courier New" w:hAnsi="Courier New" w:cs="Courier New"/>
+          <w:sz w:val="18"/>
+          <w:szCs w:val="19"/>
+          <w:lang w:val="en-US"/>
+        </w:rPr>
+        <w:t>ShardInfo</w:t>
+      </w:r>
+      <w:proofErr w:type="spellEnd"/>
+      <w:r>
+        <w:rPr>
+          <w:rFonts w:ascii="Courier New" w:hAnsi="Courier New" w:cs="Courier New"/>
+          <w:sz w:val="18"/>
+          <w:szCs w:val="19"/>
+          <w:lang w:val="en-US"/>
+        </w:rPr>
+        <w:t xml:space="preserve">( </w:t>
+      </w:r>
+      <w:proofErr w:type="spellStart"/>
+      <w:r>
+        <w:rPr>
+          <w:rFonts w:ascii="Courier New" w:hAnsi="Courier New" w:cs="Courier New"/>
+          <w:sz w:val="18"/>
+          <w:szCs w:val="19"/>
+          <w:lang w:val="en-US"/>
+        </w:rPr>
+        <w:t>s.getMaxSize</w:t>
+      </w:r>
+      <w:proofErr w:type="spellEnd"/>
+      <w:r>
+        <w:rPr>
+          <w:rFonts w:ascii="Courier New" w:hAnsi="Courier New" w:cs="Courier New"/>
+          <w:sz w:val="18"/>
+          <w:szCs w:val="19"/>
+          <w:lang w:val="en-US"/>
+        </w:rPr>
+        <w:t>(),</w:t>
+      </w:r>
+    </w:p>
+    <w:p>
+      <w:pPr>
+        <w:autoSpaceDE w:val="0"/>
+        <w:autoSpaceDN w:val="0"/>
+        <w:adjustRightInd w:val="0"/>
+        <w:spacing w:after="0" w:line="240" w:lineRule="auto"/>
+        <w:rPr>
+          <w:rFonts w:ascii="Courier New" w:hAnsi="Courier New" w:cs="Courier New"/>
+          <w:sz w:val="18"/>
+          <w:szCs w:val="19"/>
+          <w:lang w:val="en-US"/>
+        </w:rPr>
+      </w:pPr>
+      <w:r>
+        <w:rPr>
+          <w:rFonts w:ascii="Courier New" w:hAnsi="Courier New" w:cs="Courier New"/>
+          <w:sz w:val="18"/>
+          <w:szCs w:val="19"/>
+          <w:lang w:val="en-US"/>
+        </w:rPr>
+        <w:t xml:space="preserve">                                                  </w:t>
+      </w:r>
+      <w:proofErr w:type="spellStart"/>
+      <w:r>
+        <w:rPr>
+          <w:rFonts w:ascii="Courier New" w:hAnsi="Courier New" w:cs="Courier New"/>
+          <w:sz w:val="18"/>
+          <w:szCs w:val="19"/>
+          <w:lang w:val="en-US"/>
+        </w:rPr>
+        <w:t>status.mapped</w:t>
+      </w:r>
+      <w:proofErr w:type="spellEnd"/>
+      <w:r>
+        <w:rPr>
+          <w:rFonts w:ascii="Courier New" w:hAnsi="Courier New" w:cs="Courier New"/>
+          <w:sz w:val="18"/>
+          <w:szCs w:val="19"/>
+          <w:lang w:val="en-US"/>
+        </w:rPr>
+        <w:t>(),</w:t>
+      </w:r>
+    </w:p>
+    <w:p>
+      <w:pPr>
+        <w:autoSpaceDE w:val="0"/>
+        <w:autoSpaceDN w:val="0"/>
+        <w:adjustRightInd w:val="0"/>
+        <w:spacing w:after="0" w:line="240" w:lineRule="auto"/>
+        <w:rPr>
+          <w:rFonts w:ascii="Courier New" w:hAnsi="Courier New" w:cs="Courier New"/>
+          <w:sz w:val="18"/>
+          <w:szCs w:val="19"/>
+          <w:lang w:val="en-US"/>
+        </w:rPr>
+      </w:pPr>
+      <w:r>
+        <w:rPr>
+          <w:rFonts w:ascii="Courier New" w:hAnsi="Courier New" w:cs="Courier New"/>
+          <w:sz w:val="18"/>
+          <w:szCs w:val="19"/>
+          <w:lang w:val="en-US"/>
+        </w:rPr>
+        <w:t xml:space="preserve">                                                  </w:t>
+      </w:r>
+      <w:proofErr w:type="spellStart"/>
+      <w:r>
+        <w:rPr>
+          <w:rFonts w:ascii="Courier New" w:hAnsi="Courier New" w:cs="Courier New"/>
+          <w:sz w:val="18"/>
+          <w:szCs w:val="19"/>
+          <w:lang w:val="en-US"/>
+        </w:rPr>
+        <w:t>s.isDraining</w:t>
+      </w:r>
+      <w:proofErr w:type="spellEnd"/>
+      <w:r>
+        <w:rPr>
+          <w:rFonts w:ascii="Courier New" w:hAnsi="Courier New" w:cs="Courier New"/>
+          <w:sz w:val="18"/>
+          <w:szCs w:val="19"/>
+          <w:lang w:val="en-US"/>
+        </w:rPr>
+        <w:t>(),</w:t>
+      </w:r>
+    </w:p>
+    <w:p>
+      <w:pPr>
+        <w:autoSpaceDE w:val="0"/>
+        <w:autoSpaceDN w:val="0"/>
+        <w:adjustRightInd w:val="0"/>
+        <w:spacing w:after="0" w:line="240" w:lineRule="auto"/>
+        <w:rPr>
+          <w:rFonts w:ascii="Courier New" w:hAnsi="Courier New" w:cs="Courier New"/>
+          <w:sz w:val="18"/>
+          <w:szCs w:val="19"/>
+          <w:lang w:val="en-US"/>
+        </w:rPr>
+      </w:pPr>
+      <w:r>
+        <w:rPr>
+          <w:rFonts w:ascii="Courier New" w:hAnsi="Courier New" w:cs="Courier New"/>
+          <w:sz w:val="18"/>
+          <w:szCs w:val="19"/>
+          <w:lang w:val="en-US"/>
+        </w:rPr>
+        <w:t xml:space="preserve">                                                  </w:t>
+      </w:r>
+      <w:proofErr w:type="spellStart"/>
+      <w:r>
+        <w:rPr>
+          <w:rFonts w:ascii="Courier New" w:hAnsi="Courier New" w:cs="Courier New"/>
+          <w:sz w:val="18"/>
+          <w:szCs w:val="19"/>
+          <w:lang w:val="en-US"/>
+        </w:rPr>
+        <w:t>status.hasOpsQueued</w:t>
+      </w:r>
+      <w:proofErr w:type="spellEnd"/>
+      <w:r>
+        <w:rPr>
+          <w:rFonts w:ascii="Courier New" w:hAnsi="Courier New" w:cs="Courier New"/>
+          <w:sz w:val="18"/>
+          <w:szCs w:val="19"/>
+          <w:lang w:val="en-US"/>
+        </w:rPr>
+        <w:t>(),</w:t>
+      </w:r>
+    </w:p>
+    <w:p>
+      <w:pPr>
+        <w:autoSpaceDE w:val="0"/>
+        <w:autoSpaceDN w:val="0"/>
+        <w:adjustRightInd w:val="0"/>
+        <w:spacing w:after="0" w:line="240" w:lineRule="auto"/>
+        <w:rPr>
+          <w:rFonts w:ascii="Courier New" w:hAnsi="Courier New" w:cs="Courier New"/>
+          <w:sz w:val="18"/>
+          <w:szCs w:val="19"/>
+        </w:rPr>
+      </w:pPr>
+      <w:r>
+        <w:rPr>
+          <w:rFonts w:ascii="Courier New" w:hAnsi="Courier New" w:cs="Courier New"/>
+          <w:sz w:val="18"/>
+          <w:szCs w:val="19"/>
+          <w:lang w:val="en-US"/>
+        </w:rPr>
+        <w:t xml:space="preserve">                                                  </w:t>
+      </w:r>
+      <w:proofErr w:type="spellStart"/>
+      <w:r>
+        <w:rPr>
+          <w:rFonts w:ascii="Courier New" w:hAnsi="Courier New" w:cs="Courier New"/>
+          <w:sz w:val="18"/>
+          <w:szCs w:val="19"/>
+        </w:rPr>
+        <w:t>s.tags</w:t>
+      </w:r>
+      <w:proofErr w:type="spellEnd"/>
+      <w:r>
+        <w:rPr>
+          <w:rFonts w:ascii="Courier New" w:hAnsi="Courier New" w:cs="Courier New"/>
+          <w:sz w:val="18"/>
+          <w:szCs w:val="19"/>
+        </w:rPr>
+        <w:t>(),</w:t>
+      </w:r>
+    </w:p>
+    <w:p>
+      <w:pPr>
+        <w:autoSpaceDE w:val="0"/>
+        <w:autoSpaceDN w:val="0"/>
+        <w:adjustRightInd w:val="0"/>
+        <w:spacing w:after="0" w:line="240" w:lineRule="auto"/>
+        <w:rPr>
+          <w:rFonts w:ascii="Courier New" w:hAnsi="Courier New" w:cs="Courier New"/>
+          <w:sz w:val="18"/>
+          <w:szCs w:val="19"/>
+        </w:rPr>
+      </w:pPr>
+      <w:r>
+        <w:rPr>
+          <w:rFonts w:ascii="Courier New" w:hAnsi="Courier New" w:cs="Courier New"/>
+          <w:sz w:val="18"/>
+          <w:szCs w:val="19"/>
+        </w:rPr>
+        <w:t xml:space="preserve">                                                  </w:t>
+      </w:r>
+      <w:proofErr w:type="spellStart"/>
+      <w:r>
+        <w:rPr>
+          <w:rFonts w:ascii="Courier New" w:hAnsi="Courier New" w:cs="Courier New"/>
+          <w:sz w:val="18"/>
+          <w:szCs w:val="19"/>
+        </w:rPr>
+        <w:t>status.mongoVersion</w:t>
+      </w:r>
+      <w:proofErr w:type="spellEnd"/>
+      <w:r>
+        <w:rPr>
+          <w:rFonts w:ascii="Courier New" w:hAnsi="Courier New" w:cs="Courier New"/>
+          <w:sz w:val="18"/>
+          <w:szCs w:val="19"/>
+        </w:rPr>
+        <w:t>()</w:t>
+      </w:r>
+      <w:r>
+        <w:rPr>
+          <w:rFonts w:ascii="Courier New" w:hAnsi="Courier New" w:cs="Courier New"/>
+          <w:sz w:val="18"/>
+          <w:szCs w:val="19"/>
+        </w:rPr>
+        <w:t xml:space="preserve"> </w:t>
+      </w:r>
+      <w:r>
+        <w:rPr>
+          <w:rFonts w:ascii="Courier New" w:hAnsi="Courier New" w:cs="Courier New"/>
+          <w:sz w:val="18"/>
+          <w:szCs w:val="19"/>
+        </w:rPr>
+        <w:t>);</w:t>
+      </w:r>
+    </w:p>
+    <w:p>
+      <w:pPr>
+        <w:autoSpaceDE w:val="0"/>
+        <w:autoSpaceDN w:val="0"/>
+        <w:adjustRightInd w:val="0"/>
+        <w:spacing w:after="0" w:line="240" w:lineRule="auto"/>
+        <w:jc w:val="both"/>
+      </w:pPr>
+      <w:r>
+        <w:lastRenderedPageBreak/>
+        <w:t>Teraz rozpoczyna się pętla, w której</w:t>
+      </w:r>
+      <w:r>
+        <w:t xml:space="preserve"> dla każdej kolekcji ustalana jest polityka równoważenia. </w:t>
+      </w:r>
+      <w:r>
+        <w:t xml:space="preserve">Zanim jednak nastąpi ustalenie polityki, wykonywane jest przyporządkowanie kawałków bazy do </w:t>
+      </w:r>
+      <w:proofErr w:type="spellStart"/>
+      <w:r>
+        <w:t>shardów</w:t>
+      </w:r>
+      <w:proofErr w:type="spellEnd"/>
+      <w:r>
+        <w:t>, w których się znajdują:</w:t>
+      </w:r>
+    </w:p>
+    <w:p>
+      <w:pPr>
+        <w:autoSpaceDE w:val="0"/>
+        <w:autoSpaceDN w:val="0"/>
+        <w:adjustRightInd w:val="0"/>
+        <w:spacing w:after="0" w:line="240" w:lineRule="auto"/>
+        <w:jc w:val="both"/>
+      </w:pPr>
+    </w:p>
+    <w:p>
+      <w:pPr>
+        <w:autoSpaceDE w:val="0"/>
+        <w:autoSpaceDN w:val="0"/>
+        <w:adjustRightInd w:val="0"/>
+        <w:spacing w:after="0" w:line="240" w:lineRule="auto"/>
+        <w:jc w:val="both"/>
+        <w:rPr>
+          <w:rFonts w:ascii="Courier New" w:hAnsi="Courier New" w:cs="Courier New"/>
+          <w:sz w:val="18"/>
+          <w:szCs w:val="19"/>
+          <w:lang w:val="en-US"/>
+        </w:rPr>
+      </w:pPr>
+      <w:r>
+        <w:rPr>
+          <w:rFonts w:ascii="Courier New" w:hAnsi="Courier New" w:cs="Courier New"/>
+          <w:sz w:val="18"/>
+          <w:szCs w:val="19"/>
+          <w:lang w:val="en-US"/>
+        </w:rPr>
+        <w:t xml:space="preserve">map&lt; </w:t>
+      </w:r>
+      <w:proofErr w:type="spellStart"/>
+      <w:r>
+        <w:rPr>
+          <w:rFonts w:ascii="Courier New" w:hAnsi="Courier New" w:cs="Courier New"/>
+          <w:sz w:val="18"/>
+          <w:szCs w:val="19"/>
+          <w:lang w:val="en-US"/>
+        </w:rPr>
+        <w:t>string,vector</w:t>
+      </w:r>
+      <w:proofErr w:type="spellEnd"/>
+      <w:r>
+        <w:rPr>
+          <w:rFonts w:ascii="Courier New" w:hAnsi="Courier New" w:cs="Courier New"/>
+          <w:sz w:val="18"/>
+          <w:szCs w:val="19"/>
+          <w:lang w:val="en-US"/>
+        </w:rPr>
+        <w:t>&lt;</w:t>
+      </w:r>
+      <w:proofErr w:type="spellStart"/>
+      <w:r>
+        <w:rPr>
+          <w:rFonts w:ascii="Courier New" w:hAnsi="Courier New" w:cs="Courier New"/>
+          <w:sz w:val="18"/>
+          <w:szCs w:val="19"/>
+          <w:lang w:val="en-US"/>
+        </w:rPr>
+        <w:t>BSONObj</w:t>
+      </w:r>
+      <w:proofErr w:type="spellEnd"/>
+      <w:r>
+        <w:rPr>
+          <w:rFonts w:ascii="Courier New" w:hAnsi="Courier New" w:cs="Courier New"/>
+          <w:sz w:val="18"/>
+          <w:szCs w:val="19"/>
+          <w:lang w:val="en-US"/>
+        </w:rPr>
+        <w:t xml:space="preserve">&gt; &gt; </w:t>
+      </w:r>
+      <w:proofErr w:type="spellStart"/>
+      <w:r>
+        <w:rPr>
+          <w:rFonts w:ascii="Courier New" w:hAnsi="Courier New" w:cs="Courier New"/>
+          <w:sz w:val="18"/>
+          <w:szCs w:val="19"/>
+          <w:lang w:val="en-US"/>
+        </w:rPr>
+        <w:t>shardToChunksMap</w:t>
+      </w:r>
+      <w:proofErr w:type="spellEnd"/>
+      <w:r>
+        <w:rPr>
+          <w:rFonts w:ascii="Courier New" w:hAnsi="Courier New" w:cs="Courier New"/>
+          <w:sz w:val="18"/>
+          <w:szCs w:val="19"/>
+          <w:lang w:val="en-US"/>
+        </w:rPr>
+        <w:t>;</w:t>
+      </w:r>
+    </w:p>
+    <w:p>
+      <w:pPr>
+        <w:autoSpaceDE w:val="0"/>
+        <w:autoSpaceDN w:val="0"/>
+        <w:adjustRightInd w:val="0"/>
+        <w:spacing w:after="0" w:line="240" w:lineRule="auto"/>
+        <w:jc w:val="both"/>
+        <w:rPr>
+          <w:rFonts w:ascii="Courier New" w:hAnsi="Courier New" w:cs="Courier New"/>
+          <w:sz w:val="18"/>
+          <w:szCs w:val="19"/>
+          <w:lang w:val="en-US"/>
+        </w:rPr>
+      </w:pPr>
+    </w:p>
+    <w:p>
+      <w:pPr>
+        <w:autoSpaceDE w:val="0"/>
+        <w:autoSpaceDN w:val="0"/>
+        <w:adjustRightInd w:val="0"/>
+        <w:spacing w:after="0" w:line="240" w:lineRule="auto"/>
+        <w:jc w:val="both"/>
+      </w:pPr>
+      <w:r>
+        <w:t>Proces ten składa się z wielu czynności sprawdzających poprawność mapowania, które nie będą tutaj omówione.</w:t>
+      </w:r>
+    </w:p>
+    <w:p>
+      <w:pPr>
+        <w:autoSpaceDE w:val="0"/>
+        <w:autoSpaceDN w:val="0"/>
+        <w:adjustRightInd w:val="0"/>
+        <w:spacing w:after="0" w:line="240" w:lineRule="auto"/>
+        <w:jc w:val="both"/>
+      </w:pPr>
+    </w:p>
+    <w:p>
+      <w:pPr>
+        <w:autoSpaceDE w:val="0"/>
+        <w:autoSpaceDN w:val="0"/>
+        <w:adjustRightInd w:val="0"/>
+        <w:spacing w:after="0" w:line="240" w:lineRule="auto"/>
+        <w:jc w:val="both"/>
+      </w:pPr>
+      <w:r>
+        <w:t>Na końcu pętli znajdywany jest kawałek do przesunięcia:</w:t>
+      </w:r>
+    </w:p>
+    <w:p>
+      <w:pPr>
+        <w:autoSpaceDE w:val="0"/>
+        <w:autoSpaceDN w:val="0"/>
+        <w:adjustRightInd w:val="0"/>
+        <w:spacing w:after="0" w:line="240" w:lineRule="auto"/>
+        <w:jc w:val="both"/>
+      </w:pPr>
+    </w:p>
+    <w:p>
+      <w:pPr>
+        <w:autoSpaceDE w:val="0"/>
+        <w:autoSpaceDN w:val="0"/>
+        <w:adjustRightInd w:val="0"/>
+        <w:spacing w:after="0" w:line="240" w:lineRule="auto"/>
+        <w:jc w:val="both"/>
+        <w:rPr>
+          <w:rFonts w:ascii="Courier New" w:hAnsi="Courier New" w:cs="Courier New"/>
+          <w:sz w:val="18"/>
+          <w:szCs w:val="19"/>
+          <w:lang w:val="en-US"/>
+        </w:rPr>
+      </w:pPr>
+      <w:proofErr w:type="spellStart"/>
+      <w:r>
+        <w:rPr>
+          <w:rFonts w:ascii="Courier New" w:hAnsi="Courier New" w:cs="Courier New"/>
+          <w:sz w:val="18"/>
+          <w:szCs w:val="19"/>
+          <w:lang w:val="en-US"/>
+        </w:rPr>
+        <w:t>CandidateChunk</w:t>
+      </w:r>
+      <w:proofErr w:type="spellEnd"/>
+      <w:r>
+        <w:rPr>
+          <w:rFonts w:ascii="Courier New" w:hAnsi="Courier New" w:cs="Courier New"/>
+          <w:sz w:val="18"/>
+          <w:szCs w:val="19"/>
+          <w:lang w:val="en-US"/>
+        </w:rPr>
+        <w:t>* p = _policy-&gt;balance( ns, status, _</w:t>
+      </w:r>
+      <w:proofErr w:type="spellStart"/>
+      <w:r>
+        <w:rPr>
+          <w:rFonts w:ascii="Courier New" w:hAnsi="Courier New" w:cs="Courier New"/>
+          <w:sz w:val="18"/>
+          <w:szCs w:val="19"/>
+          <w:lang w:val="en-US"/>
+        </w:rPr>
+        <w:t>balancedLastTime</w:t>
+      </w:r>
+      <w:proofErr w:type="spellEnd"/>
+      <w:r>
+        <w:rPr>
+          <w:rFonts w:ascii="Courier New" w:hAnsi="Courier New" w:cs="Courier New"/>
+          <w:sz w:val="18"/>
+          <w:szCs w:val="19"/>
+          <w:lang w:val="en-US"/>
+        </w:rPr>
+        <w:t xml:space="preserve"> );</w:t>
+      </w:r>
+    </w:p>
+    <w:p>
+      <w:pPr>
+        <w:autoSpaceDE w:val="0"/>
+        <w:autoSpaceDN w:val="0"/>
+        <w:adjustRightInd w:val="0"/>
+        <w:spacing w:after="0" w:line="240" w:lineRule="auto"/>
+        <w:jc w:val="both"/>
+        <w:rPr>
+          <w:rFonts w:ascii="Courier New" w:hAnsi="Courier New" w:cs="Courier New"/>
+          <w:sz w:val="18"/>
+          <w:szCs w:val="19"/>
+          <w:lang w:val="en-US"/>
+        </w:rPr>
+      </w:pPr>
+    </w:p>
+    <w:p>
+      <w:pPr>
+        <w:autoSpaceDE w:val="0"/>
+        <w:autoSpaceDN w:val="0"/>
+        <w:adjustRightInd w:val="0"/>
+        <w:spacing w:after="0" w:line="240" w:lineRule="auto"/>
+        <w:jc w:val="both"/>
+      </w:pPr>
+      <w:r>
+        <w:t xml:space="preserve">Ustalanie polityki w funkcji </w:t>
+      </w:r>
+      <w:proofErr w:type="spellStart"/>
+      <w:r>
+        <w:rPr>
+          <w:rFonts w:ascii="Consolas" w:hAnsi="Consolas" w:cs="Consolas"/>
+          <w:sz w:val="19"/>
+          <w:szCs w:val="19"/>
+        </w:rPr>
+        <w:t>BalancerPolicy</w:t>
+      </w:r>
+      <w:proofErr w:type="spellEnd"/>
+      <w:r>
+        <w:rPr>
+          <w:rFonts w:ascii="Consolas" w:hAnsi="Consolas" w:cs="Consolas"/>
+          <w:sz w:val="19"/>
+          <w:szCs w:val="19"/>
+        </w:rPr>
+        <w:t>::</w:t>
+      </w:r>
+      <w:proofErr w:type="spellStart"/>
+      <w:r>
+        <w:rPr>
+          <w:rFonts w:ascii="Consolas" w:hAnsi="Consolas" w:cs="Consolas"/>
+          <w:sz w:val="19"/>
+          <w:szCs w:val="19"/>
+        </w:rPr>
+        <w:t>balance</w:t>
+      </w:r>
+      <w:proofErr w:type="spellEnd"/>
+      <w:r>
+        <w:rPr>
+          <w:rFonts w:ascii="Consolas" w:hAnsi="Consolas" w:cs="Consolas"/>
+          <w:sz w:val="19"/>
+          <w:szCs w:val="19"/>
+        </w:rPr>
+        <w:t>(</w:t>
+      </w:r>
+      <w:r>
+        <w:rPr>
+          <w:rFonts w:ascii="Consolas" w:hAnsi="Consolas" w:cs="Consolas"/>
+          <w:sz w:val="19"/>
+          <w:szCs w:val="19"/>
+        </w:rPr>
+        <w:t>)</w:t>
+      </w:r>
+      <w:r>
+        <w:t xml:space="preserve">, przebiega w trzech etapach. Na początku sprawdzane jest czy któryś z </w:t>
+      </w:r>
+      <w:proofErr w:type="spellStart"/>
+      <w:r>
+        <w:t>shardów</w:t>
+      </w:r>
+      <w:proofErr w:type="spellEnd"/>
+      <w:r>
+        <w:t xml:space="preserve"> jest opróżniany. Jeśli istnieje taki </w:t>
+      </w:r>
+      <w:proofErr w:type="spellStart"/>
+      <w:r>
+        <w:t>shard</w:t>
+      </w:r>
+      <w:proofErr w:type="spellEnd"/>
+      <w:r>
+        <w:t>, to ma on priorytet – trzeba zabrać z niego wszystkie kawałki. Nie ma tutaj znaczenia, który kawałek zostanie przesunięty, bo i tak trzeba zabrać wszystkie.</w:t>
+      </w:r>
+    </w:p>
+    <w:p>
+      <w:pPr>
+        <w:autoSpaceDE w:val="0"/>
+        <w:autoSpaceDN w:val="0"/>
+        <w:adjustRightInd w:val="0"/>
+        <w:spacing w:after="0" w:line="240" w:lineRule="auto"/>
+        <w:jc w:val="both"/>
+      </w:pPr>
+      <w:r>
+        <w:t xml:space="preserve">Jeżeli nie było żadnego opróżnianego </w:t>
+      </w:r>
+      <w:proofErr w:type="spellStart"/>
+      <w:r>
+        <w:t>shardu</w:t>
+      </w:r>
+      <w:proofErr w:type="spellEnd"/>
+      <w:r>
+        <w:t xml:space="preserve">, to następuje drugi etap, w którym sprawdza się poprawność </w:t>
+      </w:r>
+      <w:proofErr w:type="spellStart"/>
+      <w:r>
+        <w:t>tagów</w:t>
+      </w:r>
+      <w:proofErr w:type="spellEnd"/>
+      <w:r>
+        <w:t xml:space="preserve"> każdego kawałka bazy. Tag stanowi informację o tym czy kawałek znajduje się w odpowiednim </w:t>
+      </w:r>
+      <w:proofErr w:type="spellStart"/>
+      <w:r>
+        <w:t>shardzie</w:t>
+      </w:r>
+      <w:proofErr w:type="spellEnd"/>
+      <w:r>
+        <w:t xml:space="preserve">. Jeśli kawałek z niewłaściwym </w:t>
+      </w:r>
+      <w:proofErr w:type="spellStart"/>
+      <w:r>
+        <w:t>tagiem</w:t>
+      </w:r>
+      <w:proofErr w:type="spellEnd"/>
+      <w:r>
+        <w:t xml:space="preserve"> zostanie znaleziony, zachodzi próba przeniesienia go. </w:t>
+      </w:r>
+      <w:r>
+        <w:t>Kawałek ten może być jednak duży (</w:t>
+      </w:r>
+      <w:r>
+        <w:rPr>
+          <w:rFonts w:ascii="Courier New" w:hAnsi="Courier New" w:cs="Courier New"/>
+          <w:sz w:val="18"/>
+        </w:rPr>
+        <w:t>_</w:t>
+      </w:r>
+      <w:proofErr w:type="spellStart"/>
+      <w:r>
+        <w:rPr>
+          <w:rFonts w:ascii="Courier New" w:hAnsi="Courier New" w:cs="Courier New"/>
+          <w:sz w:val="18"/>
+        </w:rPr>
+        <w:t>isJumbo</w:t>
+      </w:r>
+      <w:proofErr w:type="spellEnd"/>
+      <w:r>
+        <w:rPr>
+          <w:rFonts w:ascii="Courier New" w:hAnsi="Courier New" w:cs="Courier New"/>
+          <w:sz w:val="18"/>
+        </w:rPr>
+        <w:t>()</w:t>
+      </w:r>
+      <w:r>
+        <w:t xml:space="preserve">) i wtedy nie może zostać przeniesiony. Może się też okazać, że nie ma </w:t>
+      </w:r>
+      <w:proofErr w:type="spellStart"/>
+      <w:r>
+        <w:t>sharda</w:t>
+      </w:r>
+      <w:proofErr w:type="spellEnd"/>
+      <w:r>
+        <w:t xml:space="preserve">, do którego można by go przenieść </w:t>
+      </w:r>
+      <w:r>
+        <w:t>(</w:t>
+      </w:r>
+      <w:proofErr w:type="spellStart"/>
+      <w:r>
+        <w:rPr>
+          <w:rFonts w:ascii="Courier New" w:hAnsi="Courier New" w:cs="Courier New"/>
+          <w:sz w:val="18"/>
+          <w:szCs w:val="19"/>
+        </w:rPr>
+        <w:t>getBestReceieverShard</w:t>
+      </w:r>
+      <w:proofErr w:type="spellEnd"/>
+      <w:r>
+        <w:rPr>
+          <w:rFonts w:ascii="Courier New" w:hAnsi="Courier New" w:cs="Courier New"/>
+          <w:sz w:val="18"/>
+          <w:szCs w:val="19"/>
+        </w:rPr>
+        <w:t>(</w:t>
+      </w:r>
+      <w:r>
+        <w:rPr>
+          <w:rFonts w:ascii="Courier New" w:hAnsi="Courier New" w:cs="Courier New"/>
+          <w:sz w:val="18"/>
+          <w:szCs w:val="19"/>
+        </w:rPr>
+        <w:t>)</w:t>
+      </w:r>
+      <w:r>
+        <w:t>)</w:t>
+      </w:r>
+      <w:r>
+        <w:t xml:space="preserve">. </w:t>
+      </w:r>
+    </w:p>
+    <w:p>
+      <w:pPr>
+        <w:autoSpaceDE w:val="0"/>
+        <w:autoSpaceDN w:val="0"/>
+        <w:adjustRightInd w:val="0"/>
+        <w:spacing w:after="0" w:line="240" w:lineRule="auto"/>
+        <w:jc w:val="both"/>
+      </w:pPr>
+      <w:r>
+        <w:t>Jeżeli nie zaszła żadna z powyższych sytuacji, to wykonywany jest etap trzeci. Na początku ustalany jest próg</w:t>
+      </w:r>
+      <w:r>
+        <w:t xml:space="preserve"> (</w:t>
+      </w:r>
+      <w:proofErr w:type="spellStart"/>
+      <w:r>
+        <w:t>treshold</w:t>
+      </w:r>
+      <w:proofErr w:type="spellEnd"/>
+      <w:r>
+        <w:t>)</w:t>
+      </w:r>
+      <w:r>
+        <w:t xml:space="preserve">, powyżej którego równoważenie będzie w ogóle wykonywane. Próg oznacza różnicę w ilości kawałków najbardziej i najmniej obciążonego </w:t>
+      </w:r>
+      <w:proofErr w:type="spellStart"/>
+      <w:r>
+        <w:t>sharda</w:t>
+      </w:r>
+      <w:proofErr w:type="spellEnd"/>
+      <w:r>
+        <w:t>.</w:t>
+      </w:r>
+      <w:r>
+        <w:t xml:space="preserve"> Ustalanie skąd dokąd wykonać przesunięcie wygląda następująco:</w:t>
+      </w:r>
+    </w:p>
+    <w:p>
+      <w:pPr>
+        <w:autoSpaceDE w:val="0"/>
+        <w:autoSpaceDN w:val="0"/>
+        <w:adjustRightInd w:val="0"/>
+        <w:spacing w:after="0" w:line="240" w:lineRule="auto"/>
+        <w:jc w:val="both"/>
+      </w:pPr>
+    </w:p>
+    <w:p>
+      <w:pPr>
+        <w:autoSpaceDE w:val="0"/>
+        <w:autoSpaceDN w:val="0"/>
+        <w:adjustRightInd w:val="0"/>
+        <w:spacing w:after="0" w:line="240" w:lineRule="auto"/>
+        <w:jc w:val="both"/>
+        <w:rPr>
+          <w:rFonts w:ascii="Courier New" w:hAnsi="Courier New" w:cs="Courier New"/>
+          <w:sz w:val="18"/>
+          <w:szCs w:val="19"/>
+          <w:lang w:val="en-US"/>
+        </w:rPr>
+      </w:pPr>
+      <w:r>
+        <w:rPr>
+          <w:rFonts w:ascii="Courier New" w:hAnsi="Courier New" w:cs="Courier New"/>
+          <w:sz w:val="18"/>
+          <w:szCs w:val="19"/>
+          <w:lang w:val="en-US"/>
+        </w:rPr>
+        <w:t xml:space="preserve">string from = </w:t>
+      </w:r>
+      <w:proofErr w:type="spellStart"/>
+      <w:r>
+        <w:rPr>
+          <w:rFonts w:ascii="Courier New" w:hAnsi="Courier New" w:cs="Courier New"/>
+          <w:sz w:val="18"/>
+          <w:szCs w:val="19"/>
+          <w:lang w:val="en-US"/>
+        </w:rPr>
+        <w:t>distribution.getMostOverloadedShard</w:t>
+      </w:r>
+      <w:proofErr w:type="spellEnd"/>
+      <w:r>
+        <w:rPr>
+          <w:rFonts w:ascii="Courier New" w:hAnsi="Courier New" w:cs="Courier New"/>
+          <w:sz w:val="18"/>
+          <w:szCs w:val="19"/>
+          <w:lang w:val="en-US"/>
+        </w:rPr>
+        <w:t>( tag );</w:t>
+      </w:r>
+    </w:p>
+    <w:p>
+      <w:pPr>
+        <w:autoSpaceDE w:val="0"/>
+        <w:autoSpaceDN w:val="0"/>
+        <w:adjustRightInd w:val="0"/>
+        <w:spacing w:after="0" w:line="240" w:lineRule="auto"/>
+        <w:jc w:val="both"/>
+        <w:rPr>
+          <w:rFonts w:ascii="Courier New" w:hAnsi="Courier New" w:cs="Courier New"/>
+          <w:sz w:val="18"/>
+          <w:szCs w:val="19"/>
+          <w:lang w:val="en-US"/>
+        </w:rPr>
+      </w:pPr>
+      <w:r>
+        <w:rPr>
+          <w:rFonts w:ascii="Courier New" w:hAnsi="Courier New" w:cs="Courier New"/>
+          <w:sz w:val="18"/>
+          <w:szCs w:val="19"/>
+          <w:lang w:val="en-US"/>
+        </w:rPr>
+        <w:t xml:space="preserve">unsigned max = </w:t>
+      </w:r>
+      <w:proofErr w:type="spellStart"/>
+      <w:r>
+        <w:rPr>
+          <w:rFonts w:ascii="Courier New" w:hAnsi="Courier New" w:cs="Courier New"/>
+          <w:sz w:val="18"/>
+          <w:szCs w:val="19"/>
+          <w:lang w:val="en-US"/>
+        </w:rPr>
+        <w:t>distribution.numberOfChunksInShardWithTag</w:t>
+      </w:r>
+      <w:proofErr w:type="spellEnd"/>
+      <w:r>
+        <w:rPr>
+          <w:rFonts w:ascii="Courier New" w:hAnsi="Courier New" w:cs="Courier New"/>
+          <w:sz w:val="18"/>
+          <w:szCs w:val="19"/>
+          <w:lang w:val="en-US"/>
+        </w:rPr>
+        <w:t>( from, tag );</w:t>
+      </w:r>
+    </w:p>
+    <w:p>
+      <w:pPr>
+        <w:autoSpaceDE w:val="0"/>
+        <w:autoSpaceDN w:val="0"/>
+        <w:adjustRightInd w:val="0"/>
+        <w:spacing w:after="0" w:line="240" w:lineRule="auto"/>
+        <w:jc w:val="both"/>
+        <w:rPr>
+          <w:rFonts w:ascii="Courier New" w:hAnsi="Courier New" w:cs="Courier New"/>
+          <w:sz w:val="18"/>
+          <w:szCs w:val="19"/>
+          <w:lang w:val="en-US"/>
+        </w:rPr>
+      </w:pPr>
+      <w:r>
+        <w:rPr>
+          <w:rFonts w:ascii="Courier New" w:hAnsi="Courier New" w:cs="Courier New"/>
+          <w:sz w:val="18"/>
+          <w:szCs w:val="19"/>
+          <w:lang w:val="en-US"/>
+        </w:rPr>
+        <w:t xml:space="preserve">string to = </w:t>
+      </w:r>
+      <w:proofErr w:type="spellStart"/>
+      <w:r>
+        <w:rPr>
+          <w:rFonts w:ascii="Courier New" w:hAnsi="Courier New" w:cs="Courier New"/>
+          <w:sz w:val="18"/>
+          <w:szCs w:val="19"/>
+          <w:lang w:val="en-US"/>
+        </w:rPr>
+        <w:t>distribution.getBestReceieverShard</w:t>
+      </w:r>
+      <w:proofErr w:type="spellEnd"/>
+      <w:r>
+        <w:rPr>
+          <w:rFonts w:ascii="Courier New" w:hAnsi="Courier New" w:cs="Courier New"/>
+          <w:sz w:val="18"/>
+          <w:szCs w:val="19"/>
+          <w:lang w:val="en-US"/>
+        </w:rPr>
+        <w:t>( tag );</w:t>
+      </w:r>
+    </w:p>
+    <w:p>
+      <w:pPr>
+        <w:autoSpaceDE w:val="0"/>
+        <w:autoSpaceDN w:val="0"/>
+        <w:adjustRightInd w:val="0"/>
+        <w:spacing w:after="0" w:line="240" w:lineRule="auto"/>
+        <w:jc w:val="both"/>
+        <w:rPr>
+          <w:rFonts w:ascii="Courier New" w:hAnsi="Courier New" w:cs="Courier New"/>
+          <w:sz w:val="18"/>
+          <w:szCs w:val="19"/>
+          <w:lang w:val="en-US"/>
+        </w:rPr>
+      </w:pPr>
+      <w:r>
+        <w:rPr>
+          <w:rFonts w:ascii="Courier New" w:hAnsi="Courier New" w:cs="Courier New"/>
+          <w:sz w:val="18"/>
+          <w:szCs w:val="19"/>
+          <w:lang w:val="en-US"/>
+        </w:rPr>
+        <w:t xml:space="preserve">unsigned min = </w:t>
+      </w:r>
+      <w:proofErr w:type="spellStart"/>
+      <w:r>
+        <w:rPr>
+          <w:rFonts w:ascii="Courier New" w:hAnsi="Courier New" w:cs="Courier New"/>
+          <w:sz w:val="18"/>
+          <w:szCs w:val="19"/>
+          <w:lang w:val="en-US"/>
+        </w:rPr>
+        <w:t>distribution.numberOfChunksInShardWithTag</w:t>
+      </w:r>
+      <w:proofErr w:type="spellEnd"/>
+      <w:r>
+        <w:rPr>
+          <w:rFonts w:ascii="Courier New" w:hAnsi="Courier New" w:cs="Courier New"/>
+          <w:sz w:val="18"/>
+          <w:szCs w:val="19"/>
+          <w:lang w:val="en-US"/>
+        </w:rPr>
+        <w:t>( to, tag );</w:t>
+      </w:r>
+    </w:p>
+    <w:p>
+      <w:pPr>
+        <w:autoSpaceDE w:val="0"/>
+        <w:autoSpaceDN w:val="0"/>
+        <w:adjustRightInd w:val="0"/>
+        <w:spacing w:after="0" w:line="240" w:lineRule="auto"/>
+        <w:jc w:val="both"/>
+        <w:rPr>
+          <w:rFonts w:ascii="Courier New" w:hAnsi="Courier New" w:cs="Courier New"/>
+          <w:sz w:val="18"/>
+          <w:szCs w:val="19"/>
+          <w:lang w:val="en-US"/>
+        </w:rPr>
+      </w:pPr>
+      <w:proofErr w:type="spellStart"/>
+      <w:r>
+        <w:rPr>
+          <w:rFonts w:ascii="Courier New" w:hAnsi="Courier New" w:cs="Courier New"/>
+          <w:sz w:val="18"/>
+          <w:szCs w:val="19"/>
+          <w:lang w:val="en-US"/>
+        </w:rPr>
+        <w:t>const</w:t>
+      </w:r>
+      <w:proofErr w:type="spellEnd"/>
+      <w:r>
+        <w:rPr>
+          <w:rFonts w:ascii="Courier New" w:hAnsi="Courier New" w:cs="Courier New"/>
+          <w:sz w:val="18"/>
+          <w:szCs w:val="19"/>
+          <w:lang w:val="en-US"/>
+        </w:rPr>
+        <w:t xml:space="preserve"> </w:t>
+      </w:r>
+      <w:proofErr w:type="spellStart"/>
+      <w:r>
+        <w:rPr>
+          <w:rFonts w:ascii="Courier New" w:hAnsi="Courier New" w:cs="Courier New"/>
+          <w:sz w:val="18"/>
+          <w:szCs w:val="19"/>
+          <w:lang w:val="en-US"/>
+        </w:rPr>
+        <w:t>int</w:t>
+      </w:r>
+      <w:proofErr w:type="spellEnd"/>
+      <w:r>
+        <w:rPr>
+          <w:rFonts w:ascii="Courier New" w:hAnsi="Courier New" w:cs="Courier New"/>
+          <w:sz w:val="18"/>
+          <w:szCs w:val="19"/>
+          <w:lang w:val="en-US"/>
+        </w:rPr>
+        <w:t xml:space="preserve"> imbalance = max - min;</w:t>
+      </w:r>
+    </w:p>
+    <w:p>
+      <w:pPr>
+        <w:autoSpaceDE w:val="0"/>
+        <w:autoSpaceDN w:val="0"/>
+        <w:adjustRightInd w:val="0"/>
+        <w:spacing w:after="0" w:line="240" w:lineRule="auto"/>
+        <w:jc w:val="both"/>
+        <w:rPr>
+          <w:rFonts w:ascii="Courier New" w:hAnsi="Courier New" w:cs="Courier New"/>
+          <w:sz w:val="18"/>
+          <w:szCs w:val="19"/>
+        </w:rPr>
+      </w:pPr>
+      <w:proofErr w:type="spellStart"/>
+      <w:r>
+        <w:rPr>
+          <w:rFonts w:ascii="Courier New" w:hAnsi="Courier New" w:cs="Courier New"/>
+          <w:sz w:val="18"/>
+          <w:szCs w:val="19"/>
+        </w:rPr>
+        <w:t>if</w:t>
+      </w:r>
+      <w:proofErr w:type="spellEnd"/>
+      <w:r>
+        <w:rPr>
+          <w:rFonts w:ascii="Courier New" w:hAnsi="Courier New" w:cs="Courier New"/>
+          <w:sz w:val="18"/>
+          <w:szCs w:val="19"/>
+        </w:rPr>
+        <w:t xml:space="preserve"> ( </w:t>
+      </w:r>
+      <w:proofErr w:type="spellStart"/>
+      <w:r>
+        <w:rPr>
+          <w:rFonts w:ascii="Courier New" w:hAnsi="Courier New" w:cs="Courier New"/>
+          <w:sz w:val="18"/>
+          <w:szCs w:val="19"/>
+        </w:rPr>
+        <w:t>imbalance</w:t>
+      </w:r>
+      <w:proofErr w:type="spellEnd"/>
+      <w:r>
+        <w:rPr>
+          <w:rFonts w:ascii="Courier New" w:hAnsi="Courier New" w:cs="Courier New"/>
+          <w:sz w:val="18"/>
+          <w:szCs w:val="19"/>
+        </w:rPr>
+        <w:t xml:space="preserve"> &lt; </w:t>
+      </w:r>
+      <w:proofErr w:type="spellStart"/>
+      <w:r>
+        <w:rPr>
+          <w:rFonts w:ascii="Courier New" w:hAnsi="Courier New" w:cs="Courier New"/>
+          <w:sz w:val="18"/>
+          <w:szCs w:val="19"/>
+        </w:rPr>
+        <w:t>threshold</w:t>
+      </w:r>
+      <w:proofErr w:type="spellEnd"/>
+      <w:r>
+        <w:rPr>
+          <w:rFonts w:ascii="Courier New" w:hAnsi="Courier New" w:cs="Courier New"/>
+          <w:sz w:val="18"/>
+          <w:szCs w:val="19"/>
+        </w:rPr>
+        <w:t xml:space="preserve"> )</w:t>
+      </w:r>
+      <w:r>
+        <w:rPr>
+          <w:rFonts w:ascii="Courier New" w:hAnsi="Courier New" w:cs="Courier New"/>
+          <w:sz w:val="18"/>
+          <w:szCs w:val="19"/>
+        </w:rPr>
+        <w:t xml:space="preserve"> </w:t>
+      </w:r>
+      <w:proofErr w:type="spellStart"/>
+      <w:r>
+        <w:rPr>
+          <w:rFonts w:ascii="Courier New" w:hAnsi="Courier New" w:cs="Courier New"/>
+          <w:sz w:val="18"/>
+          <w:szCs w:val="19"/>
+        </w:rPr>
+        <w:t>continue</w:t>
+      </w:r>
+      <w:proofErr w:type="spellEnd"/>
+      <w:r>
+        <w:rPr>
+          <w:rFonts w:ascii="Courier New" w:hAnsi="Courier New" w:cs="Courier New"/>
+          <w:sz w:val="18"/>
+          <w:szCs w:val="19"/>
+        </w:rPr>
+        <w:t>;</w:t>
+      </w:r>
+    </w:p>
+    <w:p>
+      <w:pPr>
+        <w:autoSpaceDE w:val="0"/>
+        <w:autoSpaceDN w:val="0"/>
+        <w:adjustRightInd w:val="0"/>
+        <w:spacing w:after="0" w:line="240" w:lineRule="auto"/>
+        <w:jc w:val="both"/>
+        <w:rPr>
+          <w:rFonts w:ascii="Consolas" w:hAnsi="Consolas" w:cs="Consolas"/>
+          <w:color w:val="B4B4B4"/>
+          <w:sz w:val="19"/>
+          <w:szCs w:val="19"/>
+        </w:rPr>
+      </w:pPr>
+    </w:p>
+    <w:p>
+      <w:pPr>
+        <w:autoSpaceDE w:val="0"/>
+        <w:autoSpaceDN w:val="0"/>
+        <w:adjustRightInd w:val="0"/>
+        <w:spacing w:after="0" w:line="240" w:lineRule="auto"/>
+        <w:jc w:val="both"/>
+      </w:pPr>
+      <w:r>
+        <w:t xml:space="preserve">Jeśli </w:t>
+      </w:r>
+      <w:proofErr w:type="spellStart"/>
+      <w:r>
+        <w:t>imbalance</w:t>
+      </w:r>
+      <w:proofErr w:type="spellEnd"/>
+      <w:r>
+        <w:t xml:space="preserve"> jest niemniejszy od progu to wykonywane jest przesunięcie kawałków.</w:t>
+      </w:r>
+    </w:p>
+    <w:p>
+      <w:pPr>
+        <w:autoSpaceDE w:val="0"/>
+        <w:autoSpaceDN w:val="0"/>
+        <w:adjustRightInd w:val="0"/>
+        <w:spacing w:after="0" w:line="240" w:lineRule="auto"/>
+        <w:jc w:val="both"/>
+        <w:rPr>
+          <w:rFonts w:ascii="Consolas" w:hAnsi="Consolas" w:cs="Consolas"/>
+          <w:color w:val="B4B4B4"/>
+          <w:sz w:val="19"/>
+          <w:szCs w:val="19"/>
+        </w:rPr>
+      </w:pPr>
+    </w:p>
+    <w:p>
+      <w:pPr>
+        <w:autoSpaceDE w:val="0"/>
+        <w:autoSpaceDN w:val="0"/>
+        <w:adjustRightInd w:val="0"/>
+        <w:spacing w:after="0" w:line="240" w:lineRule="auto"/>
+        <w:jc w:val="both"/>
+        <w:rPr>
+          <w:rFonts w:ascii="Courier New" w:hAnsi="Courier New" w:cs="Courier New"/>
+          <w:sz w:val="18"/>
+          <w:szCs w:val="19"/>
+          <w:lang w:val="en-US"/>
+        </w:rPr>
+      </w:pPr>
+      <w:proofErr w:type="spellStart"/>
+      <w:r>
+        <w:rPr>
+          <w:rFonts w:ascii="Courier New" w:hAnsi="Courier New" w:cs="Courier New"/>
+          <w:sz w:val="18"/>
+          <w:szCs w:val="19"/>
+          <w:lang w:val="en-US"/>
+        </w:rPr>
+        <w:t>const</w:t>
+      </w:r>
+      <w:proofErr w:type="spellEnd"/>
+      <w:r>
+        <w:rPr>
+          <w:rFonts w:ascii="Courier New" w:hAnsi="Courier New" w:cs="Courier New"/>
+          <w:sz w:val="18"/>
+          <w:szCs w:val="19"/>
+          <w:lang w:val="en-US"/>
+        </w:rPr>
+        <w:t xml:space="preserve"> vector&lt;</w:t>
+      </w:r>
+      <w:proofErr w:type="spellStart"/>
+      <w:r>
+        <w:rPr>
+          <w:rFonts w:ascii="Courier New" w:hAnsi="Courier New" w:cs="Courier New"/>
+          <w:sz w:val="18"/>
+          <w:szCs w:val="19"/>
+          <w:lang w:val="en-US"/>
+        </w:rPr>
+        <w:t>BSONObj</w:t>
+      </w:r>
+      <w:proofErr w:type="spellEnd"/>
+      <w:r>
+        <w:rPr>
+          <w:rFonts w:ascii="Courier New" w:hAnsi="Courier New" w:cs="Courier New"/>
+          <w:sz w:val="18"/>
+          <w:szCs w:val="19"/>
+          <w:lang w:val="en-US"/>
+        </w:rPr>
+        <w:t xml:space="preserve">&gt;&amp; chunks = </w:t>
+      </w:r>
+      <w:proofErr w:type="spellStart"/>
+      <w:r>
+        <w:rPr>
+          <w:rFonts w:ascii="Courier New" w:hAnsi="Courier New" w:cs="Courier New"/>
+          <w:sz w:val="18"/>
+          <w:szCs w:val="19"/>
+          <w:lang w:val="en-US"/>
+        </w:rPr>
+        <w:t>distribution.getChunks</w:t>
+      </w:r>
+      <w:proofErr w:type="spellEnd"/>
+      <w:r>
+        <w:rPr>
+          <w:rFonts w:ascii="Courier New" w:hAnsi="Courier New" w:cs="Courier New"/>
+          <w:sz w:val="18"/>
+          <w:szCs w:val="19"/>
+          <w:lang w:val="en-US"/>
+        </w:rPr>
+        <w:t>( from );</w:t>
+      </w:r>
+    </w:p>
+    <w:p>
+      <w:pPr>
+        <w:autoSpaceDE w:val="0"/>
+        <w:autoSpaceDN w:val="0"/>
+        <w:adjustRightInd w:val="0"/>
+        <w:spacing w:after="0" w:line="240" w:lineRule="auto"/>
+        <w:jc w:val="both"/>
+        <w:rPr>
+          <w:rFonts w:ascii="Courier New" w:hAnsi="Courier New" w:cs="Courier New"/>
+          <w:sz w:val="18"/>
+          <w:szCs w:val="19"/>
+          <w:lang w:val="en-US"/>
+        </w:rPr>
+      </w:pPr>
+      <w:r>
+        <w:rPr>
+          <w:rFonts w:ascii="Courier New" w:hAnsi="Courier New" w:cs="Courier New"/>
+          <w:sz w:val="18"/>
+          <w:szCs w:val="19"/>
+          <w:lang w:val="en-US"/>
+        </w:rPr>
+        <w:t xml:space="preserve">return new </w:t>
+      </w:r>
+      <w:proofErr w:type="spellStart"/>
+      <w:r>
+        <w:rPr>
+          <w:rFonts w:ascii="Courier New" w:hAnsi="Courier New" w:cs="Courier New"/>
+          <w:sz w:val="18"/>
+          <w:szCs w:val="19"/>
+          <w:lang w:val="en-US"/>
+        </w:rPr>
+        <w:t>MigrateInfo</w:t>
+      </w:r>
+      <w:proofErr w:type="spellEnd"/>
+      <w:r>
+        <w:rPr>
+          <w:rFonts w:ascii="Courier New" w:hAnsi="Courier New" w:cs="Courier New"/>
+          <w:sz w:val="18"/>
+          <w:szCs w:val="19"/>
+          <w:lang w:val="en-US"/>
+        </w:rPr>
+        <w:t>( ns, to, from, chunks[j] );</w:t>
+      </w:r>
+    </w:p>
+    <w:p>
+      <w:pPr>
+        <w:autoSpaceDE w:val="0"/>
+        <w:autoSpaceDN w:val="0"/>
+        <w:adjustRightInd w:val="0"/>
+        <w:spacing w:after="0" w:line="240" w:lineRule="auto"/>
+        <w:jc w:val="both"/>
+        <w:rPr>
+          <w:rFonts w:ascii="Courier New" w:hAnsi="Courier New" w:cs="Courier New"/>
+          <w:sz w:val="18"/>
+          <w:szCs w:val="19"/>
+          <w:lang w:val="en-US"/>
+        </w:rPr>
+      </w:pPr>
+    </w:p>
+    <w:p>
+      <w:pPr>
+        <w:autoSpaceDE w:val="0"/>
+        <w:autoSpaceDN w:val="0"/>
+        <w:adjustRightInd w:val="0"/>
+        <w:spacing w:after="0" w:line="240" w:lineRule="auto"/>
+        <w:jc w:val="both"/>
+      </w:pPr>
+      <w:r>
+        <w:t xml:space="preserve">Sposób ustalania wielkości progu w </w:t>
+      </w:r>
+      <w:proofErr w:type="spellStart"/>
+      <w:r>
+        <w:t>balancerze</w:t>
+      </w:r>
+      <w:proofErr w:type="spellEnd"/>
+      <w:r>
+        <w:t xml:space="preserve"> wygląda następująco:</w:t>
+      </w:r>
+    </w:p>
+    <w:p>
+      <w:pPr>
+        <w:autoSpaceDE w:val="0"/>
+        <w:autoSpaceDN w:val="0"/>
+        <w:adjustRightInd w:val="0"/>
+        <w:spacing w:after="0" w:line="240" w:lineRule="auto"/>
+        <w:jc w:val="both"/>
+        <w:rPr>
+          <w:rFonts w:ascii="Courier New" w:hAnsi="Courier New" w:cs="Courier New"/>
+          <w:sz w:val="18"/>
+          <w:szCs w:val="19"/>
+        </w:rPr>
+      </w:pPr>
+    </w:p>
+    <w:p>
+      <w:pPr>
+        <w:autoSpaceDE w:val="0"/>
+        <w:autoSpaceDN w:val="0"/>
+        <w:adjustRightInd w:val="0"/>
+        <w:spacing w:after="0" w:line="240" w:lineRule="auto"/>
+        <w:rPr>
+          <w:rFonts w:ascii="Courier New" w:hAnsi="Courier New" w:cs="Courier New"/>
+          <w:sz w:val="18"/>
+          <w:szCs w:val="19"/>
+          <w:lang w:val="en-US"/>
+        </w:rPr>
+      </w:pPr>
+      <w:r>
+        <w:rPr>
+          <w:rFonts w:ascii="Courier New" w:hAnsi="Courier New" w:cs="Courier New"/>
+          <w:sz w:val="18"/>
+          <w:szCs w:val="19"/>
+          <w:lang w:val="en-US"/>
+        </w:rPr>
+        <w:t xml:space="preserve">        </w:t>
+      </w:r>
+      <w:proofErr w:type="spellStart"/>
+      <w:r>
+        <w:rPr>
+          <w:rFonts w:ascii="Courier New" w:hAnsi="Courier New" w:cs="Courier New"/>
+          <w:sz w:val="18"/>
+          <w:szCs w:val="19"/>
+          <w:lang w:val="en-US"/>
+        </w:rPr>
+        <w:t>int</w:t>
+      </w:r>
+      <w:proofErr w:type="spellEnd"/>
+      <w:r>
+        <w:rPr>
+          <w:rFonts w:ascii="Courier New" w:hAnsi="Courier New" w:cs="Courier New"/>
+          <w:sz w:val="18"/>
+          <w:szCs w:val="19"/>
+          <w:lang w:val="en-US"/>
+        </w:rPr>
+        <w:t xml:space="preserve"> threshold = 8;</w:t>
+      </w:r>
+    </w:p>
+    <w:p>
+      <w:pPr>
+        <w:autoSpaceDE w:val="0"/>
+        <w:autoSpaceDN w:val="0"/>
+        <w:adjustRightInd w:val="0"/>
+        <w:spacing w:after="0" w:line="240" w:lineRule="auto"/>
+        <w:rPr>
+          <w:rFonts w:ascii="Courier New" w:hAnsi="Courier New" w:cs="Courier New"/>
+          <w:sz w:val="18"/>
+          <w:szCs w:val="19"/>
+          <w:lang w:val="en-US"/>
+        </w:rPr>
+      </w:pPr>
+      <w:r>
+        <w:rPr>
+          <w:rFonts w:ascii="Courier New" w:hAnsi="Courier New" w:cs="Courier New"/>
+          <w:sz w:val="18"/>
+          <w:szCs w:val="19"/>
+          <w:lang w:val="en-US"/>
+        </w:rPr>
+        <w:t xml:space="preserve">        if ( </w:t>
+      </w:r>
+      <w:proofErr w:type="spellStart"/>
+      <w:r>
+        <w:rPr>
+          <w:rFonts w:ascii="Courier New" w:hAnsi="Courier New" w:cs="Courier New"/>
+          <w:sz w:val="18"/>
+          <w:szCs w:val="19"/>
+          <w:lang w:val="en-US"/>
+        </w:rPr>
+        <w:t>balancedLastTime</w:t>
+      </w:r>
+      <w:proofErr w:type="spellEnd"/>
+      <w:r>
+        <w:rPr>
+          <w:rFonts w:ascii="Courier New" w:hAnsi="Courier New" w:cs="Courier New"/>
+          <w:sz w:val="18"/>
+          <w:szCs w:val="19"/>
+          <w:lang w:val="en-US"/>
+        </w:rPr>
+        <w:t xml:space="preserve"> || </w:t>
+      </w:r>
+      <w:proofErr w:type="spellStart"/>
+      <w:r>
+        <w:rPr>
+          <w:rFonts w:ascii="Courier New" w:hAnsi="Courier New" w:cs="Courier New"/>
+          <w:sz w:val="18"/>
+          <w:szCs w:val="19"/>
+          <w:lang w:val="en-US"/>
+        </w:rPr>
+        <w:t>distribution.totalChunks</w:t>
+      </w:r>
+      <w:proofErr w:type="spellEnd"/>
+      <w:r>
+        <w:rPr>
+          <w:rFonts w:ascii="Courier New" w:hAnsi="Courier New" w:cs="Courier New"/>
+          <w:sz w:val="18"/>
+          <w:szCs w:val="19"/>
+          <w:lang w:val="en-US"/>
+        </w:rPr>
+        <w:t>() &lt; 20 )</w:t>
+      </w:r>
+    </w:p>
+    <w:p>
+      <w:pPr>
+        <w:autoSpaceDE w:val="0"/>
+        <w:autoSpaceDN w:val="0"/>
+        <w:adjustRightInd w:val="0"/>
+        <w:spacing w:after="0" w:line="240" w:lineRule="auto"/>
+        <w:rPr>
+          <w:rFonts w:ascii="Courier New" w:hAnsi="Courier New" w:cs="Courier New"/>
+          <w:sz w:val="18"/>
+          <w:szCs w:val="19"/>
+          <w:lang w:val="en-US"/>
+        </w:rPr>
+      </w:pPr>
+      <w:r>
+        <w:rPr>
+          <w:rFonts w:ascii="Courier New" w:hAnsi="Courier New" w:cs="Courier New"/>
+          <w:sz w:val="18"/>
+          <w:szCs w:val="19"/>
+          <w:lang w:val="en-US"/>
+        </w:rPr>
+        <w:t xml:space="preserve">            threshold = 2;</w:t>
+      </w:r>
+    </w:p>
+    <w:p>
+      <w:pPr>
+        <w:autoSpaceDE w:val="0"/>
+        <w:autoSpaceDN w:val="0"/>
+        <w:adjustRightInd w:val="0"/>
+        <w:spacing w:after="0" w:line="240" w:lineRule="auto"/>
+        <w:rPr>
+          <w:rFonts w:ascii="Courier New" w:hAnsi="Courier New" w:cs="Courier New"/>
+          <w:sz w:val="18"/>
+          <w:szCs w:val="19"/>
+          <w:lang w:val="en-US"/>
+        </w:rPr>
+      </w:pPr>
+      <w:r>
+        <w:rPr>
+          <w:rFonts w:ascii="Courier New" w:hAnsi="Courier New" w:cs="Courier New"/>
+          <w:sz w:val="18"/>
+          <w:szCs w:val="19"/>
+          <w:lang w:val="en-US"/>
+        </w:rPr>
+        <w:t xml:space="preserve">        else if ( </w:t>
+      </w:r>
+      <w:proofErr w:type="spellStart"/>
+      <w:r>
+        <w:rPr>
+          <w:rFonts w:ascii="Courier New" w:hAnsi="Courier New" w:cs="Courier New"/>
+          <w:sz w:val="18"/>
+          <w:szCs w:val="19"/>
+          <w:lang w:val="en-US"/>
+        </w:rPr>
+        <w:t>distribution.totalChunks</w:t>
+      </w:r>
+      <w:proofErr w:type="spellEnd"/>
+      <w:r>
+        <w:rPr>
+          <w:rFonts w:ascii="Courier New" w:hAnsi="Courier New" w:cs="Courier New"/>
+          <w:sz w:val="18"/>
+          <w:szCs w:val="19"/>
+          <w:lang w:val="en-US"/>
+        </w:rPr>
+        <w:t>() &lt; 80 )</w:t>
+      </w:r>
+    </w:p>
+    <w:p>
+      <w:pPr>
+        <w:autoSpaceDE w:val="0"/>
+        <w:autoSpaceDN w:val="0"/>
+        <w:adjustRightInd w:val="0"/>
+        <w:spacing w:after="0" w:line="240" w:lineRule="auto"/>
+        <w:jc w:val="both"/>
+        <w:rPr>
+          <w:rFonts w:ascii="Courier New" w:hAnsi="Courier New" w:cs="Courier New"/>
+          <w:sz w:val="18"/>
+        </w:rPr>
+      </w:pPr>
+      <w:r>
+        <w:rPr>
+          <w:rFonts w:ascii="Courier New" w:hAnsi="Courier New" w:cs="Courier New"/>
+          <w:sz w:val="18"/>
+          <w:szCs w:val="19"/>
+          <w:lang w:val="en-US"/>
+        </w:rPr>
+        <w:t xml:space="preserve">            </w:t>
+      </w:r>
+      <w:proofErr w:type="spellStart"/>
+      <w:r>
+        <w:rPr>
+          <w:rFonts w:ascii="Courier New" w:hAnsi="Courier New" w:cs="Courier New"/>
+          <w:sz w:val="18"/>
+          <w:szCs w:val="19"/>
+        </w:rPr>
+        <w:t>threshold</w:t>
+      </w:r>
+      <w:proofErr w:type="spellEnd"/>
+      <w:r>
+        <w:rPr>
+          <w:rFonts w:ascii="Courier New" w:hAnsi="Courier New" w:cs="Courier New"/>
+          <w:sz w:val="18"/>
+          <w:szCs w:val="19"/>
+        </w:rPr>
+        <w:t xml:space="preserve"> = 4;</w:t>
+      </w:r>
     </w:p>
     <w:sectPr>
       <w:footerReference w:type="default" r:id="rId10"/>
@@ -5925,7 +8492,7 @@
           <w:rPr>
             <w:noProof/>
           </w:rPr>
-          <w:t>6</w:t>
+          <w:t>1</w:t>
         </w:r>
         <w:r>
           <w:rPr>
@@ -9799,7 +12366,6 @@
   <w:style w:type="character" w:default="1" w:styleId="Domylnaczcionkaakapitu">
     <w:name w:val="Default Paragraph Font"/>
     <w:uiPriority w:val="1"/>
-    <w:semiHidden/>
     <w:unhideWhenUsed/>
   </w:style>
   <w:style w:type="table" w:default="1" w:styleId="Standardowy">
@@ -10955,7 +13521,6 @@
   <w:style w:type="character" w:default="1" w:styleId="Domylnaczcionkaakapitu">
     <w:name w:val="Default Paragraph Font"/>
     <w:uiPriority w:val="1"/>
-    <w:semiHidden/>
     <w:unhideWhenUsed/>
   </w:style>
   <w:style w:type="table" w:default="1" w:styleId="Standardowy">
@@ -12149,7 +14714,7 @@
 </file>
 
 <file path=customXml/itemProps1.xml><?xml version="1.0" encoding="utf-8"?>
-<ds:datastoreItem xmlns:ds="http://schemas.openxmlformats.org/officeDocument/2006/customXml" ds:itemID="{3DDEC96B-1CE1-4D3B-A324-FFC752872FEC}">
+<ds:datastoreItem xmlns:ds="http://schemas.openxmlformats.org/officeDocument/2006/customXml" ds:itemID="{74BF87E7-4B95-421A-AA50-55A2BBC3318A}">
   <ds:schemaRefs>
     <ds:schemaRef ds:uri="http://schemas.openxmlformats.org/officeDocument/2006/bibliography"/>
   </ds:schemaRefs>
